--- a/IT-FPX4020-Assessment2-Herrick.docx
+++ b/IT-FPX4020-Assessment2-Herrick.docx
@@ -1,6 +1,6 @@
 
 <file path=word/document.xml><?xml version="1.0" encoding="utf-8"?>
-<w:document xmlns:wpc="http://schemas.microsoft.com/office/word/2010/wordprocessingCanvas" xmlns:cx="http://schemas.microsoft.com/office/drawing/2014/chartex" xmlns:cx1="http://schemas.microsoft.com/office/drawing/2015/9/8/chartex" xmlns:cx2="http://schemas.microsoft.com/office/drawing/2015/10/21/chartex" xmlns:cx3="http://schemas.microsoft.com/office/drawing/2016/5/9/chartex" xmlns:cx4="http://schemas.microsoft.com/office/drawing/2016/5/10/chartex" xmlns:cx5="http://schemas.microsoft.com/office/drawing/2016/5/11/chartex" xmlns:cx6="http://schemas.microsoft.com/office/drawing/2016/5/12/chartex" xmlns:cx7="http://schemas.microsoft.com/office/drawing/2016/5/13/chartex" xmlns:cx8="http://schemas.microsoft.com/office/drawing/2016/5/14/chartex" xmlns:mc="http://schemas.openxmlformats.org/markup-compatibility/2006" xmlns:aink="http://schemas.microsoft.com/office/drawing/2016/ink" xmlns:am3d="http://schemas.microsoft.com/office/drawing/2017/model3d" xmlns:o="urn:schemas-microsoft-com:office:office" xmlns:oel="http://schemas.microsoft.com/office/2019/extlst" xmlns:r="http://schemas.openxmlformats.org/officeDocument/2006/relationships" xmlns:m="http://schemas.openxmlformats.org/officeDocument/2006/math" xmlns:v="urn:schemas-microsoft-com:vml" xmlns:wp14="http://schemas.microsoft.com/office/word/2010/wordprocessingDrawing" xmlns:wp="http://schemas.openxmlformats.org/drawingml/2006/wordprocessingDrawing" xmlns:w10="urn:schemas-microsoft-com:office:word" xmlns:w="http://schemas.openxmlformats.org/wordprocessingml/2006/main" xmlns:w14="http://schemas.microsoft.com/office/word/2010/wordml" xmlns:w15="http://schemas.microsoft.com/office/word/2012/wordml" xmlns:w16cex="http://schemas.microsoft.com/office/word/2018/wordml/cex" xmlns:w16cid="http://schemas.microsoft.com/office/word/2016/wordml/cid" xmlns:w16="http://schemas.microsoft.com/office/word/2018/wordml" xmlns:w16du="http://schemas.microsoft.com/office/word/2023/wordml/word16du" xmlns:w16sdtdh="http://schemas.microsoft.com/office/word/2020/wordml/sdtdatahash" xmlns:w16sdtfl="http://schemas.microsoft.com/office/word/2024/wordml/sdtformatlock" xmlns:w16se="http://schemas.microsoft.com/office/word/2015/wordml/symex" xmlns:wpg="http://schemas.microsoft.com/office/word/2010/wordprocessingGroup" xmlns:wpi="http://schemas.microsoft.com/office/word/2010/wordprocessingInk" xmlns:wne="http://schemas.microsoft.com/office/word/2006/wordml" xmlns:wps="http://schemas.microsoft.com/office/word/2010/wordprocessingShape" mc:Ignorable="w14 w15 w16se w16cid w16 w16cex w16sdtdh w16sdtfl w16du wp14">
+<w:document xmlns:wpc="http://schemas.microsoft.com/office/word/2010/wordprocessingCanvas" xmlns:cx="http://schemas.microsoft.com/office/drawing/2014/chartex" xmlns:cx1="http://schemas.microsoft.com/office/drawing/2015/9/8/chartex" xmlns:cx2="http://schemas.microsoft.com/office/drawing/2015/10/21/chartex" xmlns:cx3="http://schemas.microsoft.com/office/drawing/2016/5/9/chartex" xmlns:cx4="http://schemas.microsoft.com/office/drawing/2016/5/10/chartex" xmlns:cx5="http://schemas.microsoft.com/office/drawing/2016/5/11/chartex" xmlns:cx6="http://schemas.microsoft.com/office/drawing/2016/5/12/chartex" xmlns:cx7="http://schemas.microsoft.com/office/drawing/2016/5/13/chartex" xmlns:cx8="http://schemas.microsoft.com/office/drawing/2016/5/14/chartex" xmlns:mc="http://schemas.openxmlformats.org/markup-compatibility/2006" xmlns:aink="http://schemas.microsoft.com/office/drawing/2016/ink" xmlns:am3d="http://schemas.microsoft.com/office/drawing/2017/model3d" xmlns:o="urn:schemas-microsoft-com:office:office" xmlns:r="http://schemas.openxmlformats.org/officeDocument/2006/relationships" xmlns:m="http://schemas.openxmlformats.org/officeDocument/2006/math" xmlns:v="urn:schemas-microsoft-com:vml" xmlns:wp14="http://schemas.microsoft.com/office/word/2010/wordprocessingDrawing" xmlns:wp="http://schemas.openxmlformats.org/drawingml/2006/wordprocessingDrawing" xmlns:w10="urn:schemas-microsoft-com:office:word" xmlns:w="http://schemas.openxmlformats.org/wordprocessingml/2006/main" xmlns:w14="http://schemas.microsoft.com/office/word/2010/wordml" xmlns:w15="http://schemas.microsoft.com/office/word/2012/wordml" xmlns:w16cid="http://schemas.microsoft.com/office/word/2016/wordml/cid" xmlns:w16se="http://schemas.microsoft.com/office/word/2015/wordml/symex" xmlns:wpg="http://schemas.microsoft.com/office/word/2010/wordprocessingGroup" xmlns:wpi="http://schemas.microsoft.com/office/word/2010/wordprocessingInk" xmlns:wne="http://schemas.microsoft.com/office/word/2006/wordml" xmlns:wps="http://schemas.microsoft.com/office/word/2010/wordprocessingShape" mc:Ignorable="w14 w15 w16se w16cid wp14">
   <w:body>
     <w:p>
       <w:pPr>
@@ -74,16 +74,15 @@
           <w:sz w:val="22"/>
           <w:szCs w:val="22"/>
         </w:rPr>
-        <w:t>Project Name</w:t>
-      </w:r>
-      <w:proofErr w:type="gramStart"/>
+        <w:t>Project Name:</w:t>
+      </w:r>
       <w:r>
         <w:rPr>
           <w:b/>
           <w:sz w:val="22"/>
           <w:szCs w:val="22"/>
         </w:rPr>
-        <w:t>:</w:t>
+        <w:t xml:space="preserve">  </w:t>
       </w:r>
       <w:r>
         <w:rPr>
@@ -91,23 +90,7 @@
           <w:sz w:val="22"/>
           <w:szCs w:val="22"/>
         </w:rPr>
-        <w:t xml:space="preserve">  </w:t>
-      </w:r>
-      <w:r>
-        <w:rPr>
-          <w:b/>
-          <w:sz w:val="22"/>
-          <w:szCs w:val="22"/>
-        </w:rPr>
         <w:tab/>
-      </w:r>
-      <w:proofErr w:type="gramEnd"/>
-      <w:r>
-        <w:rPr>
-          <w:b/>
-          <w:sz w:val="22"/>
-          <w:szCs w:val="22"/>
-        </w:rPr>
         <w:t>Seedling</w:t>
       </w:r>
     </w:p>
@@ -142,14 +125,7 @@
           <w:sz w:val="22"/>
           <w:szCs w:val="22"/>
         </w:rPr>
-        <w:t>Financial Operations</w:t>
-      </w:r>
-      <w:r>
-        <w:rPr>
-          <w:sz w:val="22"/>
-          <w:szCs w:val="22"/>
-        </w:rPr>
-        <w:t>, Information Technology</w:t>
+        <w:t>Financial Operations, Information Technology</w:t>
       </w:r>
     </w:p>
     <w:p>
@@ -169,33 +145,23 @@
           <w:sz w:val="22"/>
           <w:szCs w:val="22"/>
         </w:rPr>
-        <w:t>Focus Area</w:t>
-      </w:r>
-      <w:proofErr w:type="gramStart"/>
+        <w:t>Focus Area:</w:t>
+      </w:r>
       <w:r>
         <w:rPr>
           <w:b/>
           <w:sz w:val="22"/>
           <w:szCs w:val="22"/>
         </w:rPr>
-        <w:t>:</w:t>
-      </w:r>
-      <w:r>
-        <w:rPr>
-          <w:b/>
+        <w:t xml:space="preserve">  </w:t>
+      </w:r>
+      <w:r>
+        <w:rPr>
           <w:sz w:val="22"/>
           <w:szCs w:val="22"/>
         </w:rPr>
-        <w:t xml:space="preserve">  </w:t>
-      </w:r>
-      <w:r>
-        <w:rPr>
-          <w:sz w:val="22"/>
-          <w:szCs w:val="22"/>
-        </w:rPr>
         <w:tab/>
       </w:r>
-      <w:proofErr w:type="gramEnd"/>
       <w:r>
         <w:rPr>
           <w:sz w:val="22"/>
@@ -245,15 +211,7 @@
           <w:sz w:val="22"/>
           <w:szCs w:val="22"/>
         </w:rPr>
-        <w:t xml:space="preserve">:  </w:t>
-      </w:r>
-      <w:r>
-        <w:rPr>
-          <w:b/>
-          <w:sz w:val="22"/>
-          <w:szCs w:val="22"/>
-        </w:rPr>
-        <w:t xml:space="preserve"> Financial Statement Intake and Analysis</w:t>
+        <w:t>:   Financial Statement Intake and Analysis</w:t>
       </w:r>
     </w:p>
     <w:p>
@@ -298,8 +256,8 @@
         <w:tblLook w:val="01E0" w:firstRow="1" w:lastRow="1" w:firstColumn="1" w:lastColumn="1" w:noHBand="0" w:noVBand="0"/>
       </w:tblPr>
       <w:tblGrid>
-        <w:gridCol w:w="4320"/>
-        <w:gridCol w:w="4320"/>
+        <w:gridCol w:w="4250"/>
+        <w:gridCol w:w="4272"/>
       </w:tblGrid>
       <w:tr>
         <w:trPr>
@@ -902,23 +860,36 @@
     </w:p>
     <w:p>
       <w:pPr>
+        <w:pStyle w:val="TOCHeading"/>
+      </w:pPr>
+      <w:r>
+        <w:t>Contents</w:t>
+      </w:r>
+    </w:p>
+    <w:p>
+      <w:pPr>
         <w:pStyle w:val="TOC1"/>
         <w:rPr>
-          <w:rFonts w:ascii="Times New Roman" w:hAnsi="Times New Roman" w:cs="Times New Roman"/>
+          <w:rFonts w:asciiTheme="minorHAnsi" w:eastAsiaTheme="minorEastAsia" w:hAnsiTheme="minorHAnsi" w:cstheme="minorBidi"/>
+          <w:b w:val="0"/>
+          <w:bCs w:val="0"/>
+          <w:caps w:val="0"/>
+          <w:kern w:val="2"/>
           <w:sz w:val="24"/>
           <w:szCs w:val="24"/>
+          <w14:ligatures w14:val="standardContextual"/>
         </w:rPr>
       </w:pPr>
       <w:r>
         <w:fldChar w:fldCharType="begin"/>
       </w:r>
       <w:r>
-        <w:instrText xml:space="preserve"> TOC \o "1-5" \h \z \u </w:instrText>
+        <w:instrText xml:space="preserve"> TOC \o "1-3" \h \z \u </w:instrText>
       </w:r>
       <w:r>
         <w:fldChar w:fldCharType="separate"/>
       </w:r>
-      <w:hyperlink w:anchor="_Toc77392598" w:history="1">
+      <w:hyperlink w:anchor="_Toc208213923" w:history="1">
         <w:r>
           <w:rPr>
             <w:rStyle w:val="Hyperlink"/>
@@ -927,9 +898,14 @@
         </w:r>
         <w:r>
           <w:rPr>
-            <w:rFonts w:ascii="Times New Roman" w:hAnsi="Times New Roman" w:cs="Times New Roman"/>
+            <w:rFonts w:asciiTheme="minorHAnsi" w:eastAsiaTheme="minorEastAsia" w:hAnsiTheme="minorHAnsi" w:cstheme="minorBidi"/>
+            <w:b w:val="0"/>
+            <w:bCs w:val="0"/>
+            <w:caps w:val="0"/>
+            <w:kern w:val="2"/>
             <w:sz w:val="24"/>
             <w:szCs w:val="24"/>
+            <w14:ligatures w14:val="standardContextual"/>
           </w:rPr>
           <w:tab/>
         </w:r>
@@ -955,7 +931,7 @@
           <w:rPr>
             <w:webHidden/>
           </w:rPr>
-          <w:instrText xml:space="preserve"> PAGEREF _Toc77392598 \h </w:instrText>
+          <w:instrText xml:space="preserve"> PAGEREF _Toc208213923 \h </w:instrText>
         </w:r>
         <w:r>
           <w:rPr>
@@ -986,12 +962,17 @@
       <w:pPr>
         <w:pStyle w:val="TOC1"/>
         <w:rPr>
-          <w:rFonts w:ascii="Times New Roman" w:hAnsi="Times New Roman" w:cs="Times New Roman"/>
+          <w:rFonts w:asciiTheme="minorHAnsi" w:eastAsiaTheme="minorEastAsia" w:hAnsiTheme="minorHAnsi" w:cstheme="minorBidi"/>
+          <w:b w:val="0"/>
+          <w:bCs w:val="0"/>
+          <w:caps w:val="0"/>
+          <w:kern w:val="2"/>
           <w:sz w:val="24"/>
           <w:szCs w:val="24"/>
-        </w:rPr>
-      </w:pPr>
-      <w:hyperlink w:anchor="_Toc77392599" w:history="1">
+          <w14:ligatures w14:val="standardContextual"/>
+        </w:rPr>
+      </w:pPr>
+      <w:hyperlink w:anchor="_Toc208213924" w:history="1">
         <w:r>
           <w:rPr>
             <w:rStyle w:val="Hyperlink"/>
@@ -1000,9 +981,14 @@
         </w:r>
         <w:r>
           <w:rPr>
-            <w:rFonts w:ascii="Times New Roman" w:hAnsi="Times New Roman" w:cs="Times New Roman"/>
+            <w:rFonts w:asciiTheme="minorHAnsi" w:eastAsiaTheme="minorEastAsia" w:hAnsiTheme="minorHAnsi" w:cstheme="minorBidi"/>
+            <w:b w:val="0"/>
+            <w:bCs w:val="0"/>
+            <w:caps w:val="0"/>
+            <w:kern w:val="2"/>
             <w:sz w:val="24"/>
             <w:szCs w:val="24"/>
+            <w14:ligatures w14:val="standardContextual"/>
           </w:rPr>
           <w:tab/>
         </w:r>
@@ -1028,7 +1014,7 @@
           <w:rPr>
             <w:webHidden/>
           </w:rPr>
-          <w:instrText xml:space="preserve"> PAGEREF _Toc77392599 \h </w:instrText>
+          <w:instrText xml:space="preserve"> PAGEREF _Toc208213924 \h </w:instrText>
         </w:r>
         <w:r>
           <w:rPr>
@@ -1059,12 +1045,17 @@
       <w:pPr>
         <w:pStyle w:val="TOC1"/>
         <w:rPr>
-          <w:rFonts w:ascii="Times New Roman" w:hAnsi="Times New Roman" w:cs="Times New Roman"/>
+          <w:rFonts w:asciiTheme="minorHAnsi" w:eastAsiaTheme="minorEastAsia" w:hAnsiTheme="minorHAnsi" w:cstheme="minorBidi"/>
+          <w:b w:val="0"/>
+          <w:bCs w:val="0"/>
+          <w:caps w:val="0"/>
+          <w:kern w:val="2"/>
           <w:sz w:val="24"/>
           <w:szCs w:val="24"/>
-        </w:rPr>
-      </w:pPr>
-      <w:hyperlink w:anchor="_Toc77392600" w:history="1">
+          <w14:ligatures w14:val="standardContextual"/>
+        </w:rPr>
+      </w:pPr>
+      <w:hyperlink w:anchor="_Toc208213925" w:history="1">
         <w:r>
           <w:rPr>
             <w:rStyle w:val="Hyperlink"/>
@@ -1073,9 +1064,14 @@
         </w:r>
         <w:r>
           <w:rPr>
-            <w:rFonts w:ascii="Times New Roman" w:hAnsi="Times New Roman" w:cs="Times New Roman"/>
+            <w:rFonts w:asciiTheme="minorHAnsi" w:eastAsiaTheme="minorEastAsia" w:hAnsiTheme="minorHAnsi" w:cstheme="minorBidi"/>
+            <w:b w:val="0"/>
+            <w:bCs w:val="0"/>
+            <w:caps w:val="0"/>
+            <w:kern w:val="2"/>
             <w:sz w:val="24"/>
             <w:szCs w:val="24"/>
+            <w14:ligatures w14:val="standardContextual"/>
           </w:rPr>
           <w:tab/>
         </w:r>
@@ -1083,13 +1079,7 @@
           <w:rPr>
             <w:rStyle w:val="Hyperlink"/>
           </w:rPr>
-          <w:t xml:space="preserve">PROJECT </w:t>
-        </w:r>
-        <w:r>
-          <w:rPr>
-            <w:rStyle w:val="Hyperlink"/>
-          </w:rPr>
-          <w:t>REQUIREMENTS</w:t>
+          <w:t>BUSINESS NEEDS</w:t>
         </w:r>
         <w:r>
           <w:rPr>
@@ -1107,7 +1097,7 @@
           <w:rPr>
             <w:webHidden/>
           </w:rPr>
-          <w:instrText xml:space="preserve"> PAGEREF _Toc77392600 \h </w:instrText>
+          <w:instrText xml:space="preserve"> PAGEREF _Toc208213925 \h </w:instrText>
         </w:r>
         <w:r>
           <w:rPr>
@@ -1138,326 +1128,1262 @@
       <w:pPr>
         <w:pStyle w:val="TOC1"/>
         <w:rPr>
-          <w:rFonts w:ascii="Times New Roman" w:hAnsi="Times New Roman" w:cs="Times New Roman"/>
+          <w:rFonts w:asciiTheme="minorHAnsi" w:eastAsiaTheme="minorEastAsia" w:hAnsiTheme="minorHAnsi" w:cstheme="minorBidi"/>
+          <w:b w:val="0"/>
+          <w:bCs w:val="0"/>
+          <w:caps w:val="0"/>
+          <w:kern w:val="2"/>
           <w:sz w:val="24"/>
           <w:szCs w:val="24"/>
-        </w:rPr>
-      </w:pPr>
-      <w:hyperlink w:anchor="_Toc77392601" w:history="1">
+          <w14:ligatures w14:val="standardContextual"/>
+        </w:rPr>
+      </w:pPr>
+      <w:hyperlink w:anchor="_Toc208213926" w:history="1">
         <w:r>
           <w:rPr>
             <w:rStyle w:val="Hyperlink"/>
           </w:rPr>
           <w:t>4</w:t>
         </w:r>
+        <w:r>
+          <w:rPr>
+            <w:rFonts w:asciiTheme="minorHAnsi" w:eastAsiaTheme="minorEastAsia" w:hAnsiTheme="minorHAnsi" w:cstheme="minorBidi"/>
+            <w:b w:val="0"/>
+            <w:bCs w:val="0"/>
+            <w:caps w:val="0"/>
+            <w:kern w:val="2"/>
+            <w:sz w:val="24"/>
+            <w:szCs w:val="24"/>
+            <w14:ligatures w14:val="standardContextual"/>
+          </w:rPr>
+          <w:tab/>
+        </w:r>
+        <w:r>
+          <w:rPr>
+            <w:rStyle w:val="Hyperlink"/>
+          </w:rPr>
+          <w:t>BUSINESS CASE</w:t>
+        </w:r>
+        <w:r>
+          <w:rPr>
+            <w:webHidden/>
+          </w:rPr>
+          <w:tab/>
+        </w:r>
+        <w:r>
+          <w:rPr>
+            <w:webHidden/>
+          </w:rPr>
+          <w:fldChar w:fldCharType="begin"/>
+        </w:r>
+        <w:r>
+          <w:rPr>
+            <w:webHidden/>
+          </w:rPr>
+          <w:instrText xml:space="preserve"> PAGEREF _Toc208213926 \h </w:instrText>
+        </w:r>
+        <w:r>
+          <w:rPr>
+            <w:webHidden/>
+          </w:rPr>
+        </w:r>
+        <w:r>
+          <w:rPr>
+            <w:webHidden/>
+          </w:rPr>
+          <w:fldChar w:fldCharType="separate"/>
+        </w:r>
+        <w:r>
+          <w:rPr>
+            <w:webHidden/>
+          </w:rPr>
+          <w:t>3</w:t>
+        </w:r>
+        <w:r>
+          <w:rPr>
+            <w:webHidden/>
+          </w:rPr>
+          <w:fldChar w:fldCharType="end"/>
+        </w:r>
       </w:hyperlink>
-      <w:r>
-        <w:rPr>
-          <w:rStyle w:val="Hyperlink"/>
-          <w:color w:val="auto"/>
-          <w:u w:val="none"/>
-        </w:rPr>
-        <w:tab/>
-      </w:r>
-      <w:r>
-        <w:rPr>
-          <w:rStyle w:val="Hyperlink"/>
-          <w:color w:val="auto"/>
-          <w:u w:val="none"/>
-        </w:rPr>
-        <w:t>business needs……</w:t>
-      </w:r>
-      <w:r>
-        <w:rPr>
-          <w:rStyle w:val="Hyperlink"/>
-          <w:color w:val="auto"/>
-          <w:u w:val="none"/>
-        </w:rPr>
-        <w:t>.</w:t>
-      </w:r>
-      <w:r>
-        <w:rPr>
-          <w:rStyle w:val="Hyperlink"/>
-          <w:color w:val="auto"/>
-          <w:u w:val="none"/>
-        </w:rPr>
-        <w:t>…………………………………………………………………………….4</w:t>
-      </w:r>
     </w:p>
     <w:p>
       <w:pPr>
         <w:pStyle w:val="TOC1"/>
-      </w:pPr>
-      <w:r>
-        <w:t>5</w:t>
-      </w:r>
-      <w:r>
-        <w:tab/>
-      </w:r>
-      <w:r>
-        <w:t>MILESTONES……</w:t>
-      </w:r>
-      <w:r>
-        <w:t>….</w:t>
-      </w:r>
-      <w:r>
-        <w:t>…………………………………………………………………………….….4</w:t>
-      </w:r>
-    </w:p>
-    <w:p>
-      <w:pPr>
-        <w:pStyle w:val="TOC1"/>
-        <w:rPr>
-          <w:rFonts w:ascii="Times New Roman" w:hAnsi="Times New Roman" w:cs="Times New Roman"/>
+        <w:rPr>
+          <w:rFonts w:asciiTheme="minorHAnsi" w:eastAsiaTheme="minorEastAsia" w:hAnsiTheme="minorHAnsi" w:cstheme="minorBidi"/>
+          <w:b w:val="0"/>
+          <w:bCs w:val="0"/>
+          <w:caps w:val="0"/>
+          <w:kern w:val="2"/>
           <w:sz w:val="24"/>
           <w:szCs w:val="24"/>
-        </w:rPr>
-      </w:pPr>
-      <w:hyperlink w:anchor="_Toc77392613" w:history="1">
+          <w14:ligatures w14:val="standardContextual"/>
+        </w:rPr>
+      </w:pPr>
+      <w:hyperlink w:anchor="_Toc208213927" w:history="1">
         <w:r>
           <w:rPr>
             <w:rStyle w:val="Hyperlink"/>
           </w:rPr>
-          <w:t>6</w:t>
+          <w:t>5</w:t>
+        </w:r>
+        <w:r>
+          <w:rPr>
+            <w:rFonts w:asciiTheme="minorHAnsi" w:eastAsiaTheme="minorEastAsia" w:hAnsiTheme="minorHAnsi" w:cstheme="minorBidi"/>
+            <w:b w:val="0"/>
+            <w:bCs w:val="0"/>
+            <w:caps w:val="0"/>
+            <w:kern w:val="2"/>
+            <w:sz w:val="24"/>
+            <w:szCs w:val="24"/>
+            <w14:ligatures w14:val="standardContextual"/>
+          </w:rPr>
+          <w:tab/>
+        </w:r>
+        <w:r>
+          <w:rPr>
+            <w:rStyle w:val="Hyperlink"/>
+          </w:rPr>
+          <w:t>PROJECT REQUIREMENTS</w:t>
+        </w:r>
+        <w:r>
+          <w:rPr>
+            <w:webHidden/>
+          </w:rPr>
+          <w:tab/>
+        </w:r>
+        <w:r>
+          <w:rPr>
+            <w:webHidden/>
+          </w:rPr>
+          <w:fldChar w:fldCharType="begin"/>
+        </w:r>
+        <w:r>
+          <w:rPr>
+            <w:webHidden/>
+          </w:rPr>
+          <w:instrText xml:space="preserve"> PAGEREF _Toc208213927 \h </w:instrText>
+        </w:r>
+        <w:r>
+          <w:rPr>
+            <w:webHidden/>
+          </w:rPr>
+        </w:r>
+        <w:r>
+          <w:rPr>
+            <w:webHidden/>
+          </w:rPr>
+          <w:fldChar w:fldCharType="separate"/>
+        </w:r>
+        <w:r>
+          <w:rPr>
+            <w:webHidden/>
+          </w:rPr>
+          <w:t>4</w:t>
+        </w:r>
+        <w:r>
+          <w:rPr>
+            <w:webHidden/>
+          </w:rPr>
+          <w:fldChar w:fldCharType="end"/>
         </w:r>
       </w:hyperlink>
-      <w:r>
-        <w:rPr>
-          <w:rStyle w:val="Hyperlink"/>
-          <w:color w:val="auto"/>
-          <w:u w:val="none"/>
-        </w:rPr>
-        <w:tab/>
-      </w:r>
-      <w:r>
-        <w:rPr>
-          <w:rStyle w:val="Hyperlink"/>
-          <w:color w:val="auto"/>
-          <w:u w:val="none"/>
-        </w:rPr>
-        <w:t>project stakeholders……</w:t>
-      </w:r>
-      <w:r>
-        <w:rPr>
-          <w:rStyle w:val="Hyperlink"/>
-          <w:color w:val="auto"/>
-          <w:u w:val="none"/>
-        </w:rPr>
-        <w:t>.</w:t>
-      </w:r>
-      <w:r>
-        <w:rPr>
-          <w:rStyle w:val="Hyperlink"/>
-          <w:color w:val="auto"/>
-          <w:u w:val="none"/>
-        </w:rPr>
-        <w:t>………………………………………………………………...4</w:t>
-      </w:r>
     </w:p>
     <w:p>
       <w:pPr>
         <w:pStyle w:val="TOC1"/>
         <w:rPr>
-          <w:rFonts w:ascii="Times New Roman" w:hAnsi="Times New Roman" w:cs="Times New Roman"/>
+          <w:rFonts w:asciiTheme="minorHAnsi" w:eastAsiaTheme="minorEastAsia" w:hAnsiTheme="minorHAnsi" w:cstheme="minorBidi"/>
+          <w:b w:val="0"/>
+          <w:bCs w:val="0"/>
+          <w:caps w:val="0"/>
+          <w:kern w:val="2"/>
           <w:sz w:val="24"/>
           <w:szCs w:val="24"/>
-        </w:rPr>
-      </w:pPr>
-      <w:hyperlink w:anchor="_Toc77392614" w:history="1">
+          <w14:ligatures w14:val="standardContextual"/>
+        </w:rPr>
+      </w:pPr>
+      <w:hyperlink w:anchor="_Toc208213928" w:history="1">
         <w:r>
           <w:rPr>
             <w:rStyle w:val="Hyperlink"/>
           </w:rPr>
-          <w:t>7</w:t>
+          <w:t>6</w:t>
+        </w:r>
+        <w:r>
+          <w:rPr>
+            <w:rFonts w:asciiTheme="minorHAnsi" w:eastAsiaTheme="minorEastAsia" w:hAnsiTheme="minorHAnsi" w:cstheme="minorBidi"/>
+            <w:b w:val="0"/>
+            <w:bCs w:val="0"/>
+            <w:caps w:val="0"/>
+            <w:kern w:val="2"/>
+            <w:sz w:val="24"/>
+            <w:szCs w:val="24"/>
+            <w14:ligatures w14:val="standardContextual"/>
+          </w:rPr>
+          <w:tab/>
+        </w:r>
+        <w:r>
+          <w:rPr>
+            <w:rStyle w:val="Hyperlink"/>
+          </w:rPr>
+          <w:t>CONFIGURATION MANAGEMENT REQUIREMENTS</w:t>
+        </w:r>
+        <w:r>
+          <w:rPr>
+            <w:webHidden/>
+          </w:rPr>
+          <w:tab/>
+        </w:r>
+        <w:r>
+          <w:rPr>
+            <w:webHidden/>
+          </w:rPr>
+          <w:fldChar w:fldCharType="begin"/>
+        </w:r>
+        <w:r>
+          <w:rPr>
+            <w:webHidden/>
+          </w:rPr>
+          <w:instrText xml:space="preserve"> PAGEREF _Toc208213928 \h </w:instrText>
+        </w:r>
+        <w:r>
+          <w:rPr>
+            <w:webHidden/>
+          </w:rPr>
+        </w:r>
+        <w:r>
+          <w:rPr>
+            <w:webHidden/>
+          </w:rPr>
+          <w:fldChar w:fldCharType="separate"/>
+        </w:r>
+        <w:r>
+          <w:rPr>
+            <w:webHidden/>
+          </w:rPr>
+          <w:t>4</w:t>
+        </w:r>
+        <w:r>
+          <w:rPr>
+            <w:webHidden/>
+          </w:rPr>
+          <w:fldChar w:fldCharType="end"/>
         </w:r>
       </w:hyperlink>
-      <w:r>
-        <w:rPr>
-          <w:rStyle w:val="Hyperlink"/>
-          <w:color w:val="auto"/>
-          <w:u w:val="none"/>
-        </w:rPr>
-        <w:tab/>
-      </w:r>
-      <w:r>
-        <w:rPr>
-          <w:rStyle w:val="Hyperlink"/>
-          <w:color w:val="auto"/>
-          <w:u w:val="none"/>
-        </w:rPr>
-        <w:t>high level budget……</w:t>
-      </w:r>
-      <w:r>
-        <w:rPr>
-          <w:rStyle w:val="Hyperlink"/>
-          <w:color w:val="auto"/>
-          <w:u w:val="none"/>
-        </w:rPr>
-        <w:t>.</w:t>
-      </w:r>
-      <w:r>
-        <w:rPr>
-          <w:rStyle w:val="Hyperlink"/>
-          <w:color w:val="auto"/>
-          <w:u w:val="none"/>
-        </w:rPr>
-        <w:t>………………………………………………………………………..5</w:t>
-      </w:r>
     </w:p>
     <w:p>
       <w:pPr>
         <w:pStyle w:val="TOC1"/>
         <w:rPr>
-          <w:rFonts w:ascii="Times New Roman" w:hAnsi="Times New Roman" w:cs="Times New Roman"/>
+          <w:rFonts w:asciiTheme="minorHAnsi" w:eastAsiaTheme="minorEastAsia" w:hAnsiTheme="minorHAnsi" w:cstheme="minorBidi"/>
+          <w:b w:val="0"/>
+          <w:bCs w:val="0"/>
+          <w:caps w:val="0"/>
+          <w:kern w:val="2"/>
           <w:sz w:val="24"/>
           <w:szCs w:val="24"/>
-        </w:rPr>
-      </w:pPr>
-      <w:hyperlink w:anchor="_Toc77392615" w:history="1">
+          <w14:ligatures w14:val="standardContextual"/>
+        </w:rPr>
+      </w:pPr>
+      <w:hyperlink w:anchor="_Toc208213929" w:history="1">
         <w:r>
           <w:rPr>
             <w:rStyle w:val="Hyperlink"/>
           </w:rPr>
-          <w:t>8</w:t>
+          <w:t>7</w:t>
+        </w:r>
+        <w:r>
+          <w:rPr>
+            <w:rFonts w:asciiTheme="minorHAnsi" w:eastAsiaTheme="minorEastAsia" w:hAnsiTheme="minorHAnsi" w:cstheme="minorBidi"/>
+            <w:b w:val="0"/>
+            <w:bCs w:val="0"/>
+            <w:caps w:val="0"/>
+            <w:kern w:val="2"/>
+            <w:sz w:val="24"/>
+            <w:szCs w:val="24"/>
+            <w14:ligatures w14:val="standardContextual"/>
+          </w:rPr>
+          <w:tab/>
+        </w:r>
+        <w:r>
+          <w:rPr>
+            <w:rStyle w:val="Hyperlink"/>
+          </w:rPr>
+          <w:t>PROJECT BOUNDARIES</w:t>
+        </w:r>
+        <w:r>
+          <w:rPr>
+            <w:webHidden/>
+          </w:rPr>
+          <w:tab/>
+        </w:r>
+        <w:r>
+          <w:rPr>
+            <w:webHidden/>
+          </w:rPr>
+          <w:fldChar w:fldCharType="begin"/>
+        </w:r>
+        <w:r>
+          <w:rPr>
+            <w:webHidden/>
+          </w:rPr>
+          <w:instrText xml:space="preserve"> PAGEREF _Toc208213929 \h </w:instrText>
+        </w:r>
+        <w:r>
+          <w:rPr>
+            <w:webHidden/>
+          </w:rPr>
+        </w:r>
+        <w:r>
+          <w:rPr>
+            <w:webHidden/>
+          </w:rPr>
+          <w:fldChar w:fldCharType="separate"/>
+        </w:r>
+        <w:r>
+          <w:rPr>
+            <w:webHidden/>
+          </w:rPr>
+          <w:t>5</w:t>
+        </w:r>
+        <w:r>
+          <w:rPr>
+            <w:webHidden/>
+          </w:rPr>
+          <w:fldChar w:fldCharType="end"/>
         </w:r>
       </w:hyperlink>
-      <w:r>
-        <w:rPr>
-          <w:rStyle w:val="Hyperlink"/>
-          <w:color w:val="auto"/>
-          <w:u w:val="none"/>
-        </w:rPr>
-        <w:tab/>
-      </w:r>
-      <w:r>
-        <w:rPr>
-          <w:rStyle w:val="Hyperlink"/>
-          <w:color w:val="auto"/>
-          <w:u w:val="none"/>
-        </w:rPr>
-        <w:t>CONDITIONS……</w:t>
-      </w:r>
-      <w:r>
-        <w:rPr>
-          <w:rStyle w:val="Hyperlink"/>
-          <w:color w:val="auto"/>
-          <w:u w:val="none"/>
-        </w:rPr>
-        <w:t>.</w:t>
-      </w:r>
-      <w:r>
-        <w:rPr>
-          <w:rStyle w:val="Hyperlink"/>
-          <w:color w:val="auto"/>
-          <w:u w:val="none"/>
-        </w:rPr>
-        <w:t>…………………………………………………………………………………...5</w:t>
-      </w:r>
     </w:p>
     <w:p>
       <w:pPr>
         <w:pStyle w:val="TOC1"/>
         <w:rPr>
-          <w:rFonts w:ascii="Times New Roman" w:hAnsi="Times New Roman" w:cs="Times New Roman"/>
+          <w:rFonts w:asciiTheme="minorHAnsi" w:eastAsiaTheme="minorEastAsia" w:hAnsiTheme="minorHAnsi" w:cstheme="minorBidi"/>
+          <w:b w:val="0"/>
+          <w:bCs w:val="0"/>
+          <w:caps w:val="0"/>
+          <w:kern w:val="2"/>
           <w:sz w:val="24"/>
           <w:szCs w:val="24"/>
-        </w:rPr>
-      </w:pPr>
-      <w:hyperlink w:anchor="_Toc77392616" w:history="1">
+          <w14:ligatures w14:val="standardContextual"/>
+        </w:rPr>
+      </w:pPr>
+      <w:hyperlink w:anchor="_Toc208213930" w:history="1">
         <w:r>
           <w:rPr>
             <w:rStyle w:val="Hyperlink"/>
           </w:rPr>
+          <w:t>8</w:t>
+        </w:r>
+        <w:r>
+          <w:rPr>
+            <w:rFonts w:asciiTheme="minorHAnsi" w:eastAsiaTheme="minorEastAsia" w:hAnsiTheme="minorHAnsi" w:cstheme="minorBidi"/>
+            <w:b w:val="0"/>
+            <w:bCs w:val="0"/>
+            <w:caps w:val="0"/>
+            <w:kern w:val="2"/>
+            <w:sz w:val="24"/>
+            <w:szCs w:val="24"/>
+            <w14:ligatures w14:val="standardContextual"/>
+          </w:rPr>
+          <w:tab/>
+        </w:r>
+        <w:r>
+          <w:rPr>
+            <w:rStyle w:val="Hyperlink"/>
+          </w:rPr>
+          <w:t>MILESTONES</w:t>
+        </w:r>
+        <w:r>
+          <w:rPr>
+            <w:webHidden/>
+          </w:rPr>
+          <w:tab/>
+        </w:r>
+        <w:r>
+          <w:rPr>
+            <w:webHidden/>
+          </w:rPr>
+          <w:fldChar w:fldCharType="begin"/>
+        </w:r>
+        <w:r>
+          <w:rPr>
+            <w:webHidden/>
+          </w:rPr>
+          <w:instrText xml:space="preserve"> PAGEREF _Toc208213930 \h </w:instrText>
+        </w:r>
+        <w:r>
+          <w:rPr>
+            <w:webHidden/>
+          </w:rPr>
+        </w:r>
+        <w:r>
+          <w:rPr>
+            <w:webHidden/>
+          </w:rPr>
+          <w:fldChar w:fldCharType="separate"/>
+        </w:r>
+        <w:r>
+          <w:rPr>
+            <w:webHidden/>
+          </w:rPr>
+          <w:t>5</w:t>
+        </w:r>
+        <w:r>
+          <w:rPr>
+            <w:webHidden/>
+          </w:rPr>
+          <w:fldChar w:fldCharType="end"/>
+        </w:r>
+      </w:hyperlink>
+    </w:p>
+    <w:p>
+      <w:pPr>
+        <w:pStyle w:val="TOC1"/>
+        <w:rPr>
+          <w:rFonts w:asciiTheme="minorHAnsi" w:eastAsiaTheme="minorEastAsia" w:hAnsiTheme="minorHAnsi" w:cstheme="minorBidi"/>
+          <w:b w:val="0"/>
+          <w:bCs w:val="0"/>
+          <w:caps w:val="0"/>
+          <w:kern w:val="2"/>
+          <w:sz w:val="24"/>
+          <w:szCs w:val="24"/>
+          <w14:ligatures w14:val="standardContextual"/>
+        </w:rPr>
+      </w:pPr>
+      <w:hyperlink w:anchor="_Toc208213931" w:history="1">
+        <w:r>
+          <w:rPr>
+            <w:rStyle w:val="Hyperlink"/>
+          </w:rPr>
           <w:t>9</w:t>
         </w:r>
+        <w:r>
+          <w:rPr>
+            <w:rFonts w:asciiTheme="minorHAnsi" w:eastAsiaTheme="minorEastAsia" w:hAnsiTheme="minorHAnsi" w:cstheme="minorBidi"/>
+            <w:b w:val="0"/>
+            <w:bCs w:val="0"/>
+            <w:caps w:val="0"/>
+            <w:kern w:val="2"/>
+            <w:sz w:val="24"/>
+            <w:szCs w:val="24"/>
+            <w14:ligatures w14:val="standardContextual"/>
+          </w:rPr>
+          <w:tab/>
+        </w:r>
+        <w:r>
+          <w:rPr>
+            <w:rStyle w:val="Hyperlink"/>
+          </w:rPr>
+          <w:t>WORK BREAKDOWN STRUCTURE</w:t>
+        </w:r>
+        <w:r>
+          <w:rPr>
+            <w:webHidden/>
+          </w:rPr>
+          <w:tab/>
+        </w:r>
+        <w:r>
+          <w:rPr>
+            <w:webHidden/>
+          </w:rPr>
+          <w:fldChar w:fldCharType="begin"/>
+        </w:r>
+        <w:r>
+          <w:rPr>
+            <w:webHidden/>
+          </w:rPr>
+          <w:instrText xml:space="preserve"> PAGEREF _Toc208213931 \h </w:instrText>
+        </w:r>
+        <w:r>
+          <w:rPr>
+            <w:webHidden/>
+          </w:rPr>
+        </w:r>
+        <w:r>
+          <w:rPr>
+            <w:webHidden/>
+          </w:rPr>
+          <w:fldChar w:fldCharType="separate"/>
+        </w:r>
+        <w:r>
+          <w:rPr>
+            <w:webHidden/>
+          </w:rPr>
+          <w:t>6</w:t>
+        </w:r>
+        <w:r>
+          <w:rPr>
+            <w:webHidden/>
+          </w:rPr>
+          <w:fldChar w:fldCharType="end"/>
+        </w:r>
       </w:hyperlink>
-      <w:r>
-        <w:rPr>
-          <w:rStyle w:val="Hyperlink"/>
-          <w:color w:val="auto"/>
-          <w:u w:val="none"/>
-        </w:rPr>
-        <w:tab/>
-        <w:t>BUSINESS CASE….…………………………………………………………………………………6</w:t>
-      </w:r>
     </w:p>
     <w:p>
       <w:pPr>
         <w:pStyle w:val="TOC1"/>
         <w:rPr>
-          <w:rStyle w:val="Hyperlink"/>
-          <w:color w:val="auto"/>
-          <w:u w:val="none"/>
-        </w:rPr>
-      </w:pPr>
-      <w:hyperlink w:anchor="_Toc77392617" w:history="1">
+          <w:rFonts w:asciiTheme="minorHAnsi" w:eastAsiaTheme="minorEastAsia" w:hAnsiTheme="minorHAnsi" w:cstheme="minorBidi"/>
+          <w:b w:val="0"/>
+          <w:bCs w:val="0"/>
+          <w:caps w:val="0"/>
+          <w:kern w:val="2"/>
+          <w:sz w:val="24"/>
+          <w:szCs w:val="24"/>
+          <w14:ligatures w14:val="standardContextual"/>
+        </w:rPr>
+      </w:pPr>
+      <w:hyperlink w:anchor="_Toc208213932" w:history="1">
         <w:r>
           <w:rPr>
             <w:rStyle w:val="Hyperlink"/>
-            <w:color w:val="auto"/>
           </w:rPr>
           <w:t>10</w:t>
         </w:r>
+        <w:r>
+          <w:rPr>
+            <w:rFonts w:asciiTheme="minorHAnsi" w:eastAsiaTheme="minorEastAsia" w:hAnsiTheme="minorHAnsi" w:cstheme="minorBidi"/>
+            <w:b w:val="0"/>
+            <w:bCs w:val="0"/>
+            <w:caps w:val="0"/>
+            <w:kern w:val="2"/>
+            <w:sz w:val="24"/>
+            <w:szCs w:val="24"/>
+            <w14:ligatures w14:val="standardContextual"/>
+          </w:rPr>
+          <w:tab/>
+        </w:r>
+        <w:r>
+          <w:rPr>
+            <w:rStyle w:val="Hyperlink"/>
+          </w:rPr>
+          <w:t>PROJECT STAKEHOLDERS</w:t>
+        </w:r>
+        <w:r>
+          <w:rPr>
+            <w:webHidden/>
+          </w:rPr>
+          <w:tab/>
+        </w:r>
+        <w:r>
+          <w:rPr>
+            <w:webHidden/>
+          </w:rPr>
+          <w:fldChar w:fldCharType="begin"/>
+        </w:r>
+        <w:r>
+          <w:rPr>
+            <w:webHidden/>
+          </w:rPr>
+          <w:instrText xml:space="preserve"> PAGEREF _Toc208213932 \h </w:instrText>
+        </w:r>
+        <w:r>
+          <w:rPr>
+            <w:webHidden/>
+          </w:rPr>
+        </w:r>
+        <w:r>
+          <w:rPr>
+            <w:webHidden/>
+          </w:rPr>
+          <w:fldChar w:fldCharType="separate"/>
+        </w:r>
+        <w:r>
+          <w:rPr>
+            <w:webHidden/>
+          </w:rPr>
+          <w:t>7</w:t>
+        </w:r>
+        <w:r>
+          <w:rPr>
+            <w:webHidden/>
+          </w:rPr>
+          <w:fldChar w:fldCharType="end"/>
+        </w:r>
       </w:hyperlink>
-      <w:r>
-        <w:rPr>
-          <w:rStyle w:val="Hyperlink"/>
-          <w:color w:val="auto"/>
-          <w:u w:val="none"/>
-        </w:rPr>
-        <w:tab/>
-        <w:t>APPROVAL…………………………………………………………………………………………...6</w:t>
-      </w:r>
     </w:p>
     <w:p>
       <w:pPr>
         <w:pStyle w:val="TOC1"/>
         <w:rPr>
-          <w:rStyle w:val="Hyperlink"/>
-          <w:color w:val="auto"/>
-          <w:u w:val="none"/>
-        </w:rPr>
-      </w:pPr>
-      <w:hyperlink w:anchor="_Toc77392617" w:history="1">
+          <w:rFonts w:asciiTheme="minorHAnsi" w:eastAsiaTheme="minorEastAsia" w:hAnsiTheme="minorHAnsi" w:cstheme="minorBidi"/>
+          <w:b w:val="0"/>
+          <w:bCs w:val="0"/>
+          <w:caps w:val="0"/>
+          <w:kern w:val="2"/>
+          <w:sz w:val="24"/>
+          <w:szCs w:val="24"/>
+          <w14:ligatures w14:val="standardContextual"/>
+        </w:rPr>
+      </w:pPr>
+      <w:hyperlink w:anchor="_Toc208213933" w:history="1">
         <w:r>
           <w:rPr>
             <w:rStyle w:val="Hyperlink"/>
           </w:rPr>
           <w:t>11</w:t>
         </w:r>
+        <w:r>
+          <w:rPr>
+            <w:rFonts w:asciiTheme="minorHAnsi" w:eastAsiaTheme="minorEastAsia" w:hAnsiTheme="minorHAnsi" w:cstheme="minorBidi"/>
+            <w:b w:val="0"/>
+            <w:bCs w:val="0"/>
+            <w:caps w:val="0"/>
+            <w:kern w:val="2"/>
+            <w:sz w:val="24"/>
+            <w:szCs w:val="24"/>
+            <w14:ligatures w14:val="standardContextual"/>
+          </w:rPr>
+          <w:tab/>
+        </w:r>
+        <w:r>
+          <w:rPr>
+            <w:rStyle w:val="Hyperlink"/>
+          </w:rPr>
+          <w:t>HIGH LEVEL BUDGET</w:t>
+        </w:r>
+        <w:r>
+          <w:rPr>
+            <w:webHidden/>
+          </w:rPr>
+          <w:tab/>
+        </w:r>
+        <w:r>
+          <w:rPr>
+            <w:webHidden/>
+          </w:rPr>
+          <w:fldChar w:fldCharType="begin"/>
+        </w:r>
+        <w:r>
+          <w:rPr>
+            <w:webHidden/>
+          </w:rPr>
+          <w:instrText xml:space="preserve"> PAGEREF _Toc208213933 \h </w:instrText>
+        </w:r>
+        <w:r>
+          <w:rPr>
+            <w:webHidden/>
+          </w:rPr>
+        </w:r>
+        <w:r>
+          <w:rPr>
+            <w:webHidden/>
+          </w:rPr>
+          <w:fldChar w:fldCharType="separate"/>
+        </w:r>
+        <w:r>
+          <w:rPr>
+            <w:webHidden/>
+          </w:rPr>
+          <w:t>7</w:t>
+        </w:r>
+        <w:r>
+          <w:rPr>
+            <w:webHidden/>
+          </w:rPr>
+          <w:fldChar w:fldCharType="end"/>
+        </w:r>
       </w:hyperlink>
-      <w:r>
-        <w:rPr>
-          <w:rStyle w:val="Hyperlink"/>
-          <w:color w:val="auto"/>
-          <w:u w:val="none"/>
-        </w:rPr>
-        <w:tab/>
-        <w:t>REFERENCES………………………………………………………………………………………..7</w:t>
-      </w:r>
-    </w:p>
-    <w:p/>
-    <w:p/>
-    <w:p/>
+    </w:p>
+    <w:p>
+      <w:pPr>
+        <w:pStyle w:val="TOC1"/>
+        <w:rPr>
+          <w:rFonts w:asciiTheme="minorHAnsi" w:eastAsiaTheme="minorEastAsia" w:hAnsiTheme="minorHAnsi" w:cstheme="minorBidi"/>
+          <w:b w:val="0"/>
+          <w:bCs w:val="0"/>
+          <w:caps w:val="0"/>
+          <w:kern w:val="2"/>
+          <w:sz w:val="24"/>
+          <w:szCs w:val="24"/>
+          <w14:ligatures w14:val="standardContextual"/>
+        </w:rPr>
+      </w:pPr>
+      <w:hyperlink w:anchor="_Toc208213934" w:history="1">
+        <w:r>
+          <w:rPr>
+            <w:rStyle w:val="Hyperlink"/>
+          </w:rPr>
+          <w:t>12</w:t>
+        </w:r>
+        <w:r>
+          <w:rPr>
+            <w:rFonts w:asciiTheme="minorHAnsi" w:eastAsiaTheme="minorEastAsia" w:hAnsiTheme="minorHAnsi" w:cstheme="minorBidi"/>
+            <w:b w:val="0"/>
+            <w:bCs w:val="0"/>
+            <w:caps w:val="0"/>
+            <w:kern w:val="2"/>
+            <w:sz w:val="24"/>
+            <w:szCs w:val="24"/>
+            <w14:ligatures w14:val="standardContextual"/>
+          </w:rPr>
+          <w:tab/>
+        </w:r>
+        <w:r>
+          <w:rPr>
+            <w:rStyle w:val="Hyperlink"/>
+          </w:rPr>
+          <w:t>CONDITIONS</w:t>
+        </w:r>
+        <w:r>
+          <w:rPr>
+            <w:webHidden/>
+          </w:rPr>
+          <w:tab/>
+        </w:r>
+        <w:r>
+          <w:rPr>
+            <w:webHidden/>
+          </w:rPr>
+          <w:fldChar w:fldCharType="begin"/>
+        </w:r>
+        <w:r>
+          <w:rPr>
+            <w:webHidden/>
+          </w:rPr>
+          <w:instrText xml:space="preserve"> PAGEREF _Toc208213934 \h </w:instrText>
+        </w:r>
+        <w:r>
+          <w:rPr>
+            <w:webHidden/>
+          </w:rPr>
+        </w:r>
+        <w:r>
+          <w:rPr>
+            <w:webHidden/>
+          </w:rPr>
+          <w:fldChar w:fldCharType="separate"/>
+        </w:r>
+        <w:r>
+          <w:rPr>
+            <w:webHidden/>
+          </w:rPr>
+          <w:t>7</w:t>
+        </w:r>
+        <w:r>
+          <w:rPr>
+            <w:webHidden/>
+          </w:rPr>
+          <w:fldChar w:fldCharType="end"/>
+        </w:r>
+      </w:hyperlink>
+    </w:p>
+    <w:p>
+      <w:pPr>
+        <w:pStyle w:val="TOC2"/>
+        <w:tabs>
+          <w:tab w:val="left" w:pos="1138"/>
+        </w:tabs>
+        <w:rPr>
+          <w:rFonts w:asciiTheme="minorHAnsi" w:eastAsiaTheme="minorEastAsia" w:hAnsiTheme="minorHAnsi" w:cstheme="minorBidi"/>
+          <w:bCs w:val="0"/>
+          <w:kern w:val="2"/>
+          <w:sz w:val="24"/>
+          <w:szCs w:val="24"/>
+          <w14:ligatures w14:val="standardContextual"/>
+        </w:rPr>
+      </w:pPr>
+      <w:hyperlink w:anchor="_Toc208213935" w:history="1">
+        <w:r>
+          <w:rPr>
+            <w:rStyle w:val="Hyperlink"/>
+          </w:rPr>
+          <w:t>12.1</w:t>
+        </w:r>
+        <w:r>
+          <w:rPr>
+            <w:rFonts w:asciiTheme="minorHAnsi" w:eastAsiaTheme="minorEastAsia" w:hAnsiTheme="minorHAnsi" w:cstheme="minorBidi"/>
+            <w:bCs w:val="0"/>
+            <w:kern w:val="2"/>
+            <w:sz w:val="24"/>
+            <w:szCs w:val="24"/>
+            <w14:ligatures w14:val="standardContextual"/>
+          </w:rPr>
+          <w:tab/>
+        </w:r>
+        <w:r>
+          <w:rPr>
+            <w:rStyle w:val="Hyperlink"/>
+          </w:rPr>
+          <w:t>PROJECT ASSUMPTIONS</w:t>
+        </w:r>
+        <w:r>
+          <w:rPr>
+            <w:webHidden/>
+          </w:rPr>
+          <w:tab/>
+        </w:r>
+        <w:r>
+          <w:rPr>
+            <w:webHidden/>
+          </w:rPr>
+          <w:fldChar w:fldCharType="begin"/>
+        </w:r>
+        <w:r>
+          <w:rPr>
+            <w:webHidden/>
+          </w:rPr>
+          <w:instrText xml:space="preserve"> PAGEREF _Toc208213935 \h </w:instrText>
+        </w:r>
+        <w:r>
+          <w:rPr>
+            <w:webHidden/>
+          </w:rPr>
+        </w:r>
+        <w:r>
+          <w:rPr>
+            <w:webHidden/>
+          </w:rPr>
+          <w:fldChar w:fldCharType="separate"/>
+        </w:r>
+        <w:r>
+          <w:rPr>
+            <w:webHidden/>
+          </w:rPr>
+          <w:t>8</w:t>
+        </w:r>
+        <w:r>
+          <w:rPr>
+            <w:webHidden/>
+          </w:rPr>
+          <w:fldChar w:fldCharType="end"/>
+        </w:r>
+      </w:hyperlink>
+    </w:p>
+    <w:p>
+      <w:pPr>
+        <w:pStyle w:val="TOC2"/>
+        <w:tabs>
+          <w:tab w:val="left" w:pos="1138"/>
+        </w:tabs>
+        <w:rPr>
+          <w:rFonts w:asciiTheme="minorHAnsi" w:eastAsiaTheme="minorEastAsia" w:hAnsiTheme="minorHAnsi" w:cstheme="minorBidi"/>
+          <w:bCs w:val="0"/>
+          <w:kern w:val="2"/>
+          <w:sz w:val="24"/>
+          <w:szCs w:val="24"/>
+          <w14:ligatures w14:val="standardContextual"/>
+        </w:rPr>
+      </w:pPr>
+      <w:hyperlink w:anchor="_Toc208213936" w:history="1">
+        <w:r>
+          <w:rPr>
+            <w:rStyle w:val="Hyperlink"/>
+          </w:rPr>
+          <w:t>12.2</w:t>
+        </w:r>
+        <w:r>
+          <w:rPr>
+            <w:rFonts w:asciiTheme="minorHAnsi" w:eastAsiaTheme="minorEastAsia" w:hAnsiTheme="minorHAnsi" w:cstheme="minorBidi"/>
+            <w:bCs w:val="0"/>
+            <w:kern w:val="2"/>
+            <w:sz w:val="24"/>
+            <w:szCs w:val="24"/>
+            <w14:ligatures w14:val="standardContextual"/>
+          </w:rPr>
+          <w:tab/>
+        </w:r>
+        <w:r>
+          <w:rPr>
+            <w:rStyle w:val="Hyperlink"/>
+          </w:rPr>
+          <w:t>PROJECT RISKS</w:t>
+        </w:r>
+        <w:r>
+          <w:rPr>
+            <w:webHidden/>
+          </w:rPr>
+          <w:tab/>
+        </w:r>
+        <w:r>
+          <w:rPr>
+            <w:webHidden/>
+          </w:rPr>
+          <w:fldChar w:fldCharType="begin"/>
+        </w:r>
+        <w:r>
+          <w:rPr>
+            <w:webHidden/>
+          </w:rPr>
+          <w:instrText xml:space="preserve"> PAGEREF _Toc208213936 \h </w:instrText>
+        </w:r>
+        <w:r>
+          <w:rPr>
+            <w:webHidden/>
+          </w:rPr>
+        </w:r>
+        <w:r>
+          <w:rPr>
+            <w:webHidden/>
+          </w:rPr>
+          <w:fldChar w:fldCharType="separate"/>
+        </w:r>
+        <w:r>
+          <w:rPr>
+            <w:webHidden/>
+          </w:rPr>
+          <w:t>8</w:t>
+        </w:r>
+        <w:r>
+          <w:rPr>
+            <w:webHidden/>
+          </w:rPr>
+          <w:fldChar w:fldCharType="end"/>
+        </w:r>
+      </w:hyperlink>
+    </w:p>
+    <w:p>
+      <w:pPr>
+        <w:pStyle w:val="TOC2"/>
+        <w:tabs>
+          <w:tab w:val="left" w:pos="1138"/>
+        </w:tabs>
+        <w:rPr>
+          <w:rFonts w:asciiTheme="minorHAnsi" w:eastAsiaTheme="minorEastAsia" w:hAnsiTheme="minorHAnsi" w:cstheme="minorBidi"/>
+          <w:bCs w:val="0"/>
+          <w:kern w:val="2"/>
+          <w:sz w:val="24"/>
+          <w:szCs w:val="24"/>
+          <w14:ligatures w14:val="standardContextual"/>
+        </w:rPr>
+      </w:pPr>
+      <w:hyperlink w:anchor="_Toc208213937" w:history="1">
+        <w:r>
+          <w:rPr>
+            <w:rStyle w:val="Hyperlink"/>
+          </w:rPr>
+          <w:t>12.3</w:t>
+        </w:r>
+        <w:r>
+          <w:rPr>
+            <w:rFonts w:asciiTheme="minorHAnsi" w:eastAsiaTheme="minorEastAsia" w:hAnsiTheme="minorHAnsi" w:cstheme="minorBidi"/>
+            <w:bCs w:val="0"/>
+            <w:kern w:val="2"/>
+            <w:sz w:val="24"/>
+            <w:szCs w:val="24"/>
+            <w14:ligatures w14:val="standardContextual"/>
+          </w:rPr>
+          <w:tab/>
+        </w:r>
+        <w:r>
+          <w:rPr>
+            <w:rStyle w:val="Hyperlink"/>
+          </w:rPr>
+          <w:t>PROJECT CONSTRAINTS</w:t>
+        </w:r>
+        <w:r>
+          <w:rPr>
+            <w:webHidden/>
+          </w:rPr>
+          <w:tab/>
+        </w:r>
+        <w:r>
+          <w:rPr>
+            <w:webHidden/>
+          </w:rPr>
+          <w:fldChar w:fldCharType="begin"/>
+        </w:r>
+        <w:r>
+          <w:rPr>
+            <w:webHidden/>
+          </w:rPr>
+          <w:instrText xml:space="preserve"> PAGEREF _Toc208213937 \h </w:instrText>
+        </w:r>
+        <w:r>
+          <w:rPr>
+            <w:webHidden/>
+          </w:rPr>
+        </w:r>
+        <w:r>
+          <w:rPr>
+            <w:webHidden/>
+          </w:rPr>
+          <w:fldChar w:fldCharType="separate"/>
+        </w:r>
+        <w:r>
+          <w:rPr>
+            <w:webHidden/>
+          </w:rPr>
+          <w:t>8</w:t>
+        </w:r>
+        <w:r>
+          <w:rPr>
+            <w:webHidden/>
+          </w:rPr>
+          <w:fldChar w:fldCharType="end"/>
+        </w:r>
+      </w:hyperlink>
+    </w:p>
+    <w:p>
+      <w:pPr>
+        <w:pStyle w:val="TOC1"/>
+        <w:rPr>
+          <w:rFonts w:asciiTheme="minorHAnsi" w:eastAsiaTheme="minorEastAsia" w:hAnsiTheme="minorHAnsi" w:cstheme="minorBidi"/>
+          <w:b w:val="0"/>
+          <w:bCs w:val="0"/>
+          <w:caps w:val="0"/>
+          <w:kern w:val="2"/>
+          <w:sz w:val="24"/>
+          <w:szCs w:val="24"/>
+          <w14:ligatures w14:val="standardContextual"/>
+        </w:rPr>
+      </w:pPr>
+      <w:hyperlink w:anchor="_Toc208213938" w:history="1">
+        <w:r>
+          <w:rPr>
+            <w:rStyle w:val="Hyperlink"/>
+          </w:rPr>
+          <w:t>13</w:t>
+        </w:r>
+        <w:r>
+          <w:rPr>
+            <w:rFonts w:asciiTheme="minorHAnsi" w:eastAsiaTheme="minorEastAsia" w:hAnsiTheme="minorHAnsi" w:cstheme="minorBidi"/>
+            <w:b w:val="0"/>
+            <w:bCs w:val="0"/>
+            <w:caps w:val="0"/>
+            <w:kern w:val="2"/>
+            <w:sz w:val="24"/>
+            <w:szCs w:val="24"/>
+            <w14:ligatures w14:val="standardContextual"/>
+          </w:rPr>
+          <w:tab/>
+        </w:r>
+        <w:r>
+          <w:rPr>
+            <w:rStyle w:val="Hyperlink"/>
+          </w:rPr>
+          <w:t>ACCEPTANCE CRITERIA</w:t>
+        </w:r>
+        <w:r>
+          <w:rPr>
+            <w:webHidden/>
+          </w:rPr>
+          <w:tab/>
+        </w:r>
+        <w:r>
+          <w:rPr>
+            <w:webHidden/>
+          </w:rPr>
+          <w:fldChar w:fldCharType="begin"/>
+        </w:r>
+        <w:r>
+          <w:rPr>
+            <w:webHidden/>
+          </w:rPr>
+          <w:instrText xml:space="preserve"> PAGEREF _Toc208213938 \h </w:instrText>
+        </w:r>
+        <w:r>
+          <w:rPr>
+            <w:webHidden/>
+          </w:rPr>
+        </w:r>
+        <w:r>
+          <w:rPr>
+            <w:webHidden/>
+          </w:rPr>
+          <w:fldChar w:fldCharType="separate"/>
+        </w:r>
+        <w:r>
+          <w:rPr>
+            <w:webHidden/>
+          </w:rPr>
+          <w:t>9</w:t>
+        </w:r>
+        <w:r>
+          <w:rPr>
+            <w:webHidden/>
+          </w:rPr>
+          <w:fldChar w:fldCharType="end"/>
+        </w:r>
+      </w:hyperlink>
+    </w:p>
+    <w:p>
+      <w:pPr>
+        <w:pStyle w:val="TOC1"/>
+        <w:rPr>
+          <w:rFonts w:asciiTheme="minorHAnsi" w:eastAsiaTheme="minorEastAsia" w:hAnsiTheme="minorHAnsi" w:cstheme="minorBidi"/>
+          <w:b w:val="0"/>
+          <w:bCs w:val="0"/>
+          <w:caps w:val="0"/>
+          <w:kern w:val="2"/>
+          <w:sz w:val="24"/>
+          <w:szCs w:val="24"/>
+          <w14:ligatures w14:val="standardContextual"/>
+        </w:rPr>
+      </w:pPr>
+      <w:hyperlink w:anchor="_Toc208213939" w:history="1">
+        <w:r>
+          <w:rPr>
+            <w:rStyle w:val="Hyperlink"/>
+          </w:rPr>
+          <w:t>14</w:t>
+        </w:r>
+        <w:r>
+          <w:rPr>
+            <w:rFonts w:asciiTheme="minorHAnsi" w:eastAsiaTheme="minorEastAsia" w:hAnsiTheme="minorHAnsi" w:cstheme="minorBidi"/>
+            <w:b w:val="0"/>
+            <w:bCs w:val="0"/>
+            <w:caps w:val="0"/>
+            <w:kern w:val="2"/>
+            <w:sz w:val="24"/>
+            <w:szCs w:val="24"/>
+            <w14:ligatures w14:val="standardContextual"/>
+          </w:rPr>
+          <w:tab/>
+        </w:r>
+        <w:r>
+          <w:rPr>
+            <w:rStyle w:val="Hyperlink"/>
+          </w:rPr>
+          <w:t>APPROVAL REQUIREMENTS</w:t>
+        </w:r>
+        <w:r>
+          <w:rPr>
+            <w:webHidden/>
+          </w:rPr>
+          <w:tab/>
+        </w:r>
+        <w:r>
+          <w:rPr>
+            <w:webHidden/>
+          </w:rPr>
+          <w:fldChar w:fldCharType="begin"/>
+        </w:r>
+        <w:r>
+          <w:rPr>
+            <w:webHidden/>
+          </w:rPr>
+          <w:instrText xml:space="preserve"> PAGEREF _Toc208213939 \h </w:instrText>
+        </w:r>
+        <w:r>
+          <w:rPr>
+            <w:webHidden/>
+          </w:rPr>
+        </w:r>
+        <w:r>
+          <w:rPr>
+            <w:webHidden/>
+          </w:rPr>
+          <w:fldChar w:fldCharType="separate"/>
+        </w:r>
+        <w:r>
+          <w:rPr>
+            <w:webHidden/>
+          </w:rPr>
+          <w:t>9</w:t>
+        </w:r>
+        <w:r>
+          <w:rPr>
+            <w:webHidden/>
+          </w:rPr>
+          <w:fldChar w:fldCharType="end"/>
+        </w:r>
+      </w:hyperlink>
+    </w:p>
+    <w:p>
+      <w:pPr>
+        <w:pStyle w:val="TOC1"/>
+        <w:rPr>
+          <w:rFonts w:asciiTheme="minorHAnsi" w:eastAsiaTheme="minorEastAsia" w:hAnsiTheme="minorHAnsi" w:cstheme="minorBidi"/>
+          <w:b w:val="0"/>
+          <w:bCs w:val="0"/>
+          <w:caps w:val="0"/>
+          <w:kern w:val="2"/>
+          <w:sz w:val="24"/>
+          <w:szCs w:val="24"/>
+          <w14:ligatures w14:val="standardContextual"/>
+        </w:rPr>
+      </w:pPr>
+      <w:hyperlink w:anchor="_Toc208213940" w:history="1">
+        <w:r>
+          <w:rPr>
+            <w:rStyle w:val="Hyperlink"/>
+          </w:rPr>
+          <w:t>15</w:t>
+        </w:r>
+        <w:r>
+          <w:rPr>
+            <w:rFonts w:asciiTheme="minorHAnsi" w:eastAsiaTheme="minorEastAsia" w:hAnsiTheme="minorHAnsi" w:cstheme="minorBidi"/>
+            <w:b w:val="0"/>
+            <w:bCs w:val="0"/>
+            <w:caps w:val="0"/>
+            <w:kern w:val="2"/>
+            <w:sz w:val="24"/>
+            <w:szCs w:val="24"/>
+            <w14:ligatures w14:val="standardContextual"/>
+          </w:rPr>
+          <w:tab/>
+        </w:r>
+        <w:r>
+          <w:rPr>
+            <w:rStyle w:val="Hyperlink"/>
+          </w:rPr>
+          <w:t>APPROVALS</w:t>
+        </w:r>
+        <w:r>
+          <w:rPr>
+            <w:webHidden/>
+          </w:rPr>
+          <w:tab/>
+        </w:r>
+        <w:r>
+          <w:rPr>
+            <w:webHidden/>
+          </w:rPr>
+          <w:fldChar w:fldCharType="begin"/>
+        </w:r>
+        <w:r>
+          <w:rPr>
+            <w:webHidden/>
+          </w:rPr>
+          <w:instrText xml:space="preserve"> PAGEREF _Toc208213940 \h </w:instrText>
+        </w:r>
+        <w:r>
+          <w:rPr>
+            <w:webHidden/>
+          </w:rPr>
+        </w:r>
+        <w:r>
+          <w:rPr>
+            <w:webHidden/>
+          </w:rPr>
+          <w:fldChar w:fldCharType="separate"/>
+        </w:r>
+        <w:r>
+          <w:rPr>
+            <w:webHidden/>
+          </w:rPr>
+          <w:t>10</w:t>
+        </w:r>
+        <w:r>
+          <w:rPr>
+            <w:webHidden/>
+          </w:rPr>
+          <w:fldChar w:fldCharType="end"/>
+        </w:r>
+      </w:hyperlink>
+    </w:p>
+    <w:p>
+      <w:r>
+        <w:rPr>
+          <w:b/>
+          <w:bCs/>
+          <w:noProof/>
+        </w:rPr>
+        <w:fldChar w:fldCharType="end"/>
+      </w:r>
+    </w:p>
     <w:p>
       <w:pPr>
         <w:ind w:left="1138" w:hanging="720"/>
       </w:pPr>
-      <w:r>
-        <w:rPr>
-          <w:rFonts w:cs="Arial"/>
-          <w:bCs/>
-          <w:caps/>
-        </w:rPr>
-        <w:fldChar w:fldCharType="end"/>
-      </w:r>
     </w:p>
     <w:p>
       <w:pPr>
         <w:pStyle w:val="Heading1"/>
-        <w:tabs>
-          <w:tab w:val="clear" w:pos="432"/>
-        </w:tabs>
         <w:spacing w:before="240" w:after="240"/>
         <w:ind w:left="590" w:hanging="590"/>
         <w:rPr>
@@ -1470,17 +2396,18 @@
       </w:r>
       <w:bookmarkStart w:id="16" w:name="_Toc67755723"/>
       <w:bookmarkStart w:id="17" w:name="_Toc77392598"/>
-      <w:bookmarkStart w:id="18" w:name="_Toc1899706"/>
+      <w:bookmarkStart w:id="18" w:name="_Toc208213923"/>
+      <w:bookmarkStart w:id="19" w:name="_Toc1899706"/>
       <w:r>
         <w:rPr>
           <w:sz w:val="26"/>
           <w:szCs w:val="26"/>
         </w:rPr>
-        <w:lastRenderedPageBreak/>
         <w:t>PROJECT CHARTER PURPOSE</w:t>
       </w:r>
       <w:bookmarkEnd w:id="16"/>
       <w:bookmarkEnd w:id="17"/>
+      <w:bookmarkEnd w:id="18"/>
     </w:p>
     <w:p>
       <w:pPr>
@@ -1503,9 +2430,6 @@
     <w:p>
       <w:pPr>
         <w:pStyle w:val="Heading1"/>
-        <w:tabs>
-          <w:tab w:val="clear" w:pos="432"/>
-        </w:tabs>
         <w:spacing w:before="240" w:after="240"/>
         <w:ind w:left="590" w:hanging="590"/>
         <w:rPr>
@@ -1513,50 +2437,136 @@
           <w:szCs w:val="26"/>
         </w:rPr>
       </w:pPr>
-      <w:bookmarkStart w:id="19" w:name="_Toc67755724"/>
-      <w:bookmarkStart w:id="20" w:name="_Toc77392599"/>
+      <w:bookmarkStart w:id="20" w:name="_Toc67755724"/>
+      <w:bookmarkStart w:id="21" w:name="_Toc77392599"/>
+      <w:bookmarkStart w:id="22" w:name="_Toc208213924"/>
       <w:r>
         <w:rPr>
           <w:sz w:val="26"/>
           <w:szCs w:val="26"/>
         </w:rPr>
-        <w:t>P</w:t>
-      </w:r>
-      <w:r>
+        <w:t>PROJECT EXECUTIVE SUMMARY</w:t>
+      </w:r>
+      <w:bookmarkEnd w:id="19"/>
+      <w:bookmarkEnd w:id="20"/>
+      <w:bookmarkEnd w:id="21"/>
+      <w:bookmarkEnd w:id="22"/>
+    </w:p>
+    <w:p>
+      <w:pPr>
+        <w:spacing w:before="240" w:after="120"/>
+      </w:pPr>
+      <w:r>
+        <w:t xml:space="preserve">This project charter outlines a plan to address critical process and data risks at Compeer Financial by implementing an automated and integrated solution for the intake and processing of client balance sheets. The existing manual process is labor-intensive and error-prone, hindering data accuracy and subjecting the organization to exorbitant costs. Additionally, the lack of automation poses security vulnerability issues that risk the organization’s compliance and reputational stance. The proposed solution will leverage the existing implementations of a document management system and the organization’s SaaS instance of Salesforce and will include implementation of an optical character recognition (OCR) system furnished by the document management system vendor to automate intake and data capture and enabling data transmission to both Salesforce and, ultimately, </w:t>
+      </w:r>
+      <w:proofErr w:type="spellStart"/>
+      <w:r>
+        <w:t>AgriBank</w:t>
+      </w:r>
+      <w:proofErr w:type="spellEnd"/>
+      <w:r>
+        <w:t xml:space="preserve">. The project has a </w:t>
+      </w:r>
+      <w:proofErr w:type="gramStart"/>
+      <w:r>
+        <w:t>high level</w:t>
+      </w:r>
+      <w:proofErr w:type="gramEnd"/>
+      <w:r>
+        <w:t xml:space="preserve"> budget of $1 million and a timeline of less than one year and anticipates that, upon completion, Compeer will realize substantial long-term operational cost savings, improved data quality, better client data visibility and greatly mitigate data loss risks which ultimately align with Compeer’s mission to enrich agricultural America.</w:t>
+      </w:r>
+    </w:p>
+    <w:p>
+      <w:pPr>
+        <w:spacing w:before="240" w:after="120"/>
+      </w:pPr>
+    </w:p>
+    <w:p>
+      <w:pPr>
+        <w:pStyle w:val="Heading1"/>
+        <w:spacing w:before="240" w:after="240"/>
+        <w:ind w:left="590" w:hanging="590"/>
         <w:rPr>
           <w:sz w:val="26"/>
           <w:szCs w:val="26"/>
         </w:rPr>
-        <w:t>ROJECT EXECUTIVE SUMMARY</w:t>
-      </w:r>
-      <w:bookmarkEnd w:id="18"/>
-      <w:bookmarkEnd w:id="19"/>
-      <w:bookmarkEnd w:id="20"/>
+      </w:pPr>
+      <w:bookmarkStart w:id="23" w:name="_Toc208213925"/>
+      <w:r>
+        <w:rPr>
+          <w:sz w:val="26"/>
+          <w:szCs w:val="26"/>
+        </w:rPr>
+        <w:t>BUSINESS NEEDS</w:t>
+      </w:r>
+      <w:bookmarkEnd w:id="23"/>
     </w:p>
     <w:p>
       <w:pPr>
         <w:spacing w:before="240" w:after="120"/>
       </w:pPr>
       <w:r>
-        <w:t xml:space="preserve">This project </w:t>
-      </w:r>
-      <w:r>
-        <w:t xml:space="preserve">charter outlines a plan to address critical process and data risks at Compeer Financial by implementing an automated and integrated solution for the intake and processing of client balance sheets. </w:t>
-      </w:r>
-      <w:r>
-        <w:t xml:space="preserve">The existing manual process is labor-intensive and error-prone, </w:t>
-      </w:r>
-      <w:r>
-        <w:t xml:space="preserve">hindering data accuracy and subjecting the organization to exorbitant costs. Additionally, the lack of automation poses security vulnerability issues that risk the organization’s compliance and reputational stance. </w:t>
-      </w:r>
-      <w:r>
-        <w:t>The proposed solution will leverage the existing implementations of a document management system and the organization’s SaaS instance of Salesforce</w:t>
-      </w:r>
-      <w:r>
-        <w:t xml:space="preserve"> and will include implementation of an optical character recognition (OCR) system furnished by the document management system vendor</w:t>
-      </w:r>
-      <w:r>
-        <w:t xml:space="preserve"> to automate intake and data capture and enabling data transmission to both Salesforce and, ultimately, </w:t>
+        <w:t>Drivers for this project include:</w:t>
+      </w:r>
+    </w:p>
+    <w:p>
+      <w:pPr>
+        <w:spacing w:before="240" w:after="120"/>
+      </w:pPr>
+      <w:r>
+        <w:rPr>
+          <w:b/>
+          <w:bCs/>
+        </w:rPr>
+        <w:t>Improvement of operational efficiencies</w:t>
+      </w:r>
+      <w:r>
+        <w:t xml:space="preserve"> – The manual, dual-entry process for balance sheets is time-consuming, tedious and error-prone. Improvements to the process will directly affect the company’s bottom line as well as employee morale.</w:t>
+      </w:r>
+    </w:p>
+    <w:p>
+      <w:pPr>
+        <w:spacing w:before="240" w:after="120"/>
+      </w:pPr>
+      <w:r>
+        <w:rPr>
+          <w:b/>
+          <w:bCs/>
+        </w:rPr>
+        <w:t>Data accuracy and integrity</w:t>
+      </w:r>
+      <w:r>
+        <w:t xml:space="preserve"> – Errors in data entry impair credit decision making and hinder financial performance forecasting.</w:t>
+      </w:r>
+    </w:p>
+    <w:p>
+      <w:pPr>
+        <w:spacing w:before="240" w:after="120"/>
+      </w:pPr>
+      <w:r>
+        <w:rPr>
+          <w:b/>
+          <w:bCs/>
+        </w:rPr>
+        <w:t>Workflow instability</w:t>
+      </w:r>
+      <w:r>
+        <w:t xml:space="preserve"> – Lack of system integration creates a fragmented view of client information, leading to interruptions in business processes and delays in client service.</w:t>
+      </w:r>
+    </w:p>
+    <w:p>
+      <w:pPr>
+        <w:spacing w:before="240" w:after="120"/>
+      </w:pPr>
+      <w:r>
+        <w:rPr>
+          <w:b/>
+          <w:bCs/>
+        </w:rPr>
+        <w:t>Data security risks</w:t>
+      </w:r>
+      <w:r>
+        <w:t xml:space="preserve"> – The practice of manually extracting data from </w:t>
       </w:r>
       <w:proofErr w:type="spellStart"/>
       <w:r>
@@ -1564,29 +2574,17 @@
       </w:r>
       <w:proofErr w:type="spellEnd"/>
       <w:r>
-        <w:t xml:space="preserve">. The project has a </w:t>
-      </w:r>
-      <w:proofErr w:type="gramStart"/>
-      <w:r>
-        <w:t>high level</w:t>
-      </w:r>
-      <w:proofErr w:type="gramEnd"/>
-      <w:r>
-        <w:t xml:space="preserve"> budget of $1 million and a timeline of less than one year</w:t>
-      </w:r>
-      <w:r>
-        <w:t xml:space="preserve"> and anticipates that, upon completion, Compeer will realize substantial long-term operational cost savings, improved data quality, </w:t>
-      </w:r>
-      <w:r>
-        <w:t>better client data visibility and greatly mitigate data loss risks which ultimately align with Compeer’s mission to enrich agricultural America.</w:t>
-      </w:r>
+        <w:t xml:space="preserve"> systems and transmitting that data via email poses data security and compliance risks that are intolerable.</w:t>
+      </w:r>
+    </w:p>
+    <w:p>
+      <w:pPr>
+        <w:spacing w:before="240" w:after="120"/>
+      </w:pPr>
     </w:p>
     <w:p>
       <w:pPr>
         <w:pStyle w:val="Heading1"/>
-        <w:tabs>
-          <w:tab w:val="clear" w:pos="432"/>
-        </w:tabs>
         <w:spacing w:before="240" w:after="240"/>
         <w:ind w:left="590" w:hanging="590"/>
         <w:rPr>
@@ -1594,136 +2592,425 @@
           <w:szCs w:val="26"/>
         </w:rPr>
       </w:pPr>
-      <w:bookmarkStart w:id="21" w:name="_Toc67755726"/>
-      <w:bookmarkStart w:id="22" w:name="_Toc77392600"/>
+      <w:bookmarkStart w:id="24" w:name="_Toc208213926"/>
+      <w:bookmarkStart w:id="25" w:name="_Toc67755726"/>
+      <w:bookmarkStart w:id="26" w:name="_Toc77392600"/>
       <w:r>
         <w:rPr>
           <w:sz w:val="26"/>
           <w:szCs w:val="26"/>
         </w:rPr>
-        <w:t>P</w:t>
-      </w:r>
-      <w:r>
+        <w:t>BUSINESS CASE</w:t>
+      </w:r>
+      <w:bookmarkEnd w:id="24"/>
+    </w:p>
+    <w:p/>
+    <w:p>
+      <w:r>
+        <w:t xml:space="preserve">The project will address process deficiencies and risks related to manual data entry of client balance sheet data. By implementing an automated solution, Compeer can reduce operational expenses, improve data accuracy and visibility, and mitigate data security risks. </w:t>
+      </w:r>
+    </w:p>
+    <w:p/>
+    <w:p>
+      <w:pPr>
+        <w:pStyle w:val="Heading1"/>
+        <w:spacing w:before="240" w:after="240"/>
+        <w:ind w:left="590" w:hanging="590"/>
         <w:rPr>
           <w:sz w:val="26"/>
           <w:szCs w:val="26"/>
         </w:rPr>
-        <w:t xml:space="preserve">ROJECT </w:t>
-      </w:r>
-      <w:bookmarkEnd w:id="21"/>
-      <w:bookmarkEnd w:id="22"/>
+      </w:pPr>
+      <w:bookmarkStart w:id="27" w:name="_Toc208213927"/>
       <w:r>
         <w:rPr>
           <w:sz w:val="26"/>
           <w:szCs w:val="26"/>
         </w:rPr>
+        <w:t xml:space="preserve">PROJECT </w:t>
+      </w:r>
+      <w:bookmarkEnd w:id="25"/>
+      <w:bookmarkEnd w:id="26"/>
+      <w:r>
+        <w:rPr>
+          <w:sz w:val="26"/>
+          <w:szCs w:val="26"/>
+        </w:rPr>
         <w:t>REQUIREMENTS</w:t>
       </w:r>
-    </w:p>
-    <w:p>
-      <w:pPr>
-        <w:spacing w:before="240" w:after="120"/>
-      </w:pPr>
-      <w:r>
-        <w:rPr>
+      <w:bookmarkEnd w:id="27"/>
+    </w:p>
+    <w:p>
+      <w:pPr>
+        <w:rPr>
+          <w:rStyle w:val="BookTitle"/>
+          <w:i w:val="0"/>
+          <w:iCs w:val="0"/>
+        </w:rPr>
+      </w:pPr>
+    </w:p>
+    <w:p>
+      <w:pPr>
+        <w:rPr>
+          <w:rStyle w:val="BookTitle"/>
+          <w:b w:val="0"/>
+          <w:bCs w:val="0"/>
+          <w:i w:val="0"/>
+          <w:iCs w:val="0"/>
+        </w:rPr>
+      </w:pPr>
+      <w:r>
+        <w:rPr>
+          <w:rStyle w:val="BookTitle"/>
+        </w:rPr>
+        <w:t>Automated Data Capture: The delivered system must be able to automatically capture readable documents along with the data they contain, including handwritten and hard to read information.</w:t>
+      </w:r>
+    </w:p>
+    <w:p>
+      <w:pPr>
+        <w:rPr>
+          <w:rStyle w:val="BookTitle"/>
+          <w:b w:val="0"/>
+          <w:bCs w:val="0"/>
+          <w:i w:val="0"/>
+          <w:iCs w:val="0"/>
+        </w:rPr>
+      </w:pPr>
+    </w:p>
+    <w:p>
+      <w:pPr>
+        <w:rPr>
+          <w:rStyle w:val="BookTitle"/>
+          <w:b w:val="0"/>
+          <w:bCs w:val="0"/>
+          <w:i w:val="0"/>
+          <w:iCs w:val="0"/>
+        </w:rPr>
+      </w:pPr>
+      <w:r>
+        <w:rPr>
+          <w:rStyle w:val="BookTitle"/>
+        </w:rPr>
+        <w:t xml:space="preserve">Integration with Core Systems: The solution must be integrated with Salesforce, enabling automatic extraction of balance sheet data for population into a custom object in Salesforce with an association to the client’s existing account records. By extension, the resulting data must be extractable via an existing nightly batch job to on-premises SQL databases and thereafter transmissible to </w:t>
+      </w:r>
+      <w:proofErr w:type="spellStart"/>
+      <w:r>
+        <w:rPr>
+          <w:rStyle w:val="BookTitle"/>
+        </w:rPr>
+        <w:t>AgriBank</w:t>
+      </w:r>
+      <w:proofErr w:type="spellEnd"/>
+      <w:r>
+        <w:rPr>
+          <w:rStyle w:val="BookTitle"/>
+        </w:rPr>
+        <w:t xml:space="preserve"> via an existing ETL process.</w:t>
+      </w:r>
+    </w:p>
+    <w:p>
+      <w:pPr>
+        <w:rPr>
+          <w:rStyle w:val="BookTitle"/>
+          <w:b w:val="0"/>
+          <w:bCs w:val="0"/>
+          <w:i w:val="0"/>
+          <w:iCs w:val="0"/>
+        </w:rPr>
+      </w:pPr>
+    </w:p>
+    <w:p>
+      <w:pPr>
+        <w:rPr>
+          <w:rStyle w:val="BookTitle"/>
+          <w:b w:val="0"/>
+          <w:bCs w:val="0"/>
+          <w:i w:val="0"/>
+          <w:iCs w:val="0"/>
+        </w:rPr>
+      </w:pPr>
+      <w:r>
+        <w:rPr>
+          <w:rStyle w:val="BookTitle"/>
+        </w:rPr>
+        <w:t>Data Validation and Data Handling: The system must include a means by which data is validated against business rules and flagged for staff review when needed in order to prevent missing or inaccurately captured data.</w:t>
+      </w:r>
+    </w:p>
+    <w:p>
+      <w:pPr>
+        <w:rPr>
+          <w:rStyle w:val="BookTitle"/>
+          <w:b w:val="0"/>
+          <w:bCs w:val="0"/>
+          <w:i w:val="0"/>
+          <w:iCs w:val="0"/>
+        </w:rPr>
+      </w:pPr>
+    </w:p>
+    <w:p>
+      <w:pPr>
+        <w:rPr>
+          <w:rStyle w:val="BookTitle"/>
+          <w:b w:val="0"/>
+          <w:bCs w:val="0"/>
+          <w:i w:val="0"/>
+          <w:iCs w:val="0"/>
+        </w:rPr>
+      </w:pPr>
+      <w:r>
+        <w:rPr>
+          <w:rStyle w:val="BookTitle"/>
+        </w:rPr>
+        <w:t>Workflow: The solution must provide a complete end-to-end view of balance sheet ingress, scanning and storage, eliminating misplacement of documents.</w:t>
+      </w:r>
+    </w:p>
+    <w:p>
+      <w:pPr>
+        <w:rPr>
+          <w:rStyle w:val="BookTitle"/>
+          <w:b w:val="0"/>
+          <w:bCs w:val="0"/>
+          <w:i w:val="0"/>
+          <w:iCs w:val="0"/>
+        </w:rPr>
+      </w:pPr>
+    </w:p>
+    <w:p>
+      <w:pPr>
+        <w:rPr>
+          <w:rStyle w:val="BookTitle"/>
+          <w:b w:val="0"/>
+          <w:bCs w:val="0"/>
+          <w:i w:val="0"/>
+          <w:iCs w:val="0"/>
+        </w:rPr>
+      </w:pPr>
+      <w:r>
+        <w:rPr>
+          <w:rStyle w:val="BookTitle"/>
+        </w:rPr>
+        <w:t>Data Security: The solution must adhere to regulatory and compliance requirements set forth by Compeer’s audit authority as a government-sponsored entity.</w:t>
+      </w:r>
+    </w:p>
+    <w:p>
+      <w:pPr>
+        <w:rPr>
+          <w:rStyle w:val="BookTitle"/>
+          <w:b w:val="0"/>
+          <w:bCs w:val="0"/>
+          <w:i w:val="0"/>
+          <w:iCs w:val="0"/>
+        </w:rPr>
+      </w:pPr>
+    </w:p>
+    <w:p>
+      <w:pPr>
+        <w:pStyle w:val="Heading1"/>
+        <w:spacing w:before="240" w:after="240"/>
+        <w:ind w:left="590" w:hanging="590"/>
+        <w:rPr>
+          <w:sz w:val="26"/>
+          <w:szCs w:val="26"/>
+        </w:rPr>
+      </w:pPr>
+      <w:bookmarkStart w:id="28" w:name="_Toc208213928"/>
+      <w:r>
+        <w:rPr>
+          <w:sz w:val="26"/>
+          <w:szCs w:val="26"/>
+        </w:rPr>
+        <w:t>CONFIGURATION MANAGEMENT REQUIREMENTS</w:t>
+      </w:r>
+      <w:bookmarkEnd w:id="28"/>
+    </w:p>
+    <w:p>
+      <w:pPr>
+        <w:pStyle w:val="Default"/>
+        <w:suppressAutoHyphens/>
+        <w:spacing w:before="0" w:after="240" w:line="240" w:lineRule="auto"/>
+        <w:rPr>
+          <w:rFonts w:ascii="Arial" w:hAnsi="Arial" w:cs="Arial"/>
+          <w:sz w:val="20"/>
+          <w:szCs w:val="20"/>
+        </w:rPr>
+      </w:pPr>
+    </w:p>
+    <w:p>
+      <w:pPr>
+        <w:pStyle w:val="Default"/>
+        <w:suppressAutoHyphens/>
+        <w:spacing w:before="0" w:after="240" w:line="240" w:lineRule="auto"/>
+        <w:rPr>
+          <w:rFonts w:ascii="Arial" w:eastAsia="Times Roman" w:hAnsi="Arial" w:cs="Arial"/>
+          <w:sz w:val="20"/>
+          <w:szCs w:val="20"/>
+        </w:rPr>
+      </w:pPr>
+      <w:r>
+        <w:rPr>
+          <w:rFonts w:ascii="Arial" w:hAnsi="Arial" w:cs="Arial"/>
+          <w:sz w:val="20"/>
+          <w:szCs w:val="20"/>
+        </w:rPr>
+        <w:t>Configuration management for this project will focus on the following key assets:</w:t>
+      </w:r>
+    </w:p>
+    <w:p>
+      <w:pPr>
+        <w:pStyle w:val="Default"/>
+        <w:suppressAutoHyphens/>
+        <w:spacing w:before="0" w:after="240" w:line="240" w:lineRule="auto"/>
+        <w:rPr>
+          <w:rFonts w:ascii="Arial" w:hAnsi="Arial" w:cs="Arial"/>
+          <w:sz w:val="20"/>
+          <w:szCs w:val="20"/>
+        </w:rPr>
+      </w:pPr>
+      <w:r>
+        <w:rPr>
+          <w:rFonts w:ascii="Arial" w:hAnsi="Arial" w:cs="Arial"/>
           <w:b/>
           <w:bCs/>
-        </w:rPr>
-        <w:t>Automated Data Capture:</w:t>
-      </w:r>
-      <w:r>
-        <w:t xml:space="preserve"> The delivered system must be able to automatically capture readable documents along with the data they contain</w:t>
-      </w:r>
-      <w:r>
-        <w:t>, including handwritten and hard to read information.</w:t>
-      </w:r>
-    </w:p>
-    <w:p>
-      <w:pPr>
-        <w:spacing w:before="240" w:after="120"/>
-      </w:pPr>
-      <w:r>
-        <w:rPr>
+          <w:sz w:val="20"/>
+          <w:szCs w:val="20"/>
+        </w:rPr>
+        <w:t>Project Documentation:</w:t>
+      </w:r>
+      <w:r>
+        <w:rPr>
+          <w:rFonts w:ascii="Arial" w:hAnsi="Arial" w:cs="Arial"/>
+          <w:sz w:val="20"/>
+          <w:szCs w:val="20"/>
+        </w:rPr>
+        <w:t xml:space="preserve"> All project documents (</w:t>
+      </w:r>
+      <w:r>
+        <w:rPr>
+          <w:rFonts w:ascii="Arial" w:hAnsi="Arial" w:cs="Arial"/>
+          <w:sz w:val="20"/>
+          <w:szCs w:val="20"/>
+        </w:rPr>
+        <w:t>for example</w:t>
+      </w:r>
+      <w:r>
+        <w:rPr>
+          <w:rFonts w:ascii="Arial" w:hAnsi="Arial" w:cs="Arial"/>
+          <w:sz w:val="20"/>
+          <w:szCs w:val="20"/>
+        </w:rPr>
+        <w:t>, project charter, requirements documents, test plans) will be stored in a centralized, version-controlled repository</w:t>
+      </w:r>
+      <w:r>
+        <w:rPr>
+          <w:rFonts w:ascii="Arial" w:hAnsi="Arial" w:cs="Arial"/>
+          <w:sz w:val="20"/>
+          <w:szCs w:val="20"/>
+        </w:rPr>
+        <w:t>.</w:t>
+      </w:r>
+    </w:p>
+    <w:p>
+      <w:pPr>
+        <w:pStyle w:val="Default"/>
+        <w:suppressAutoHyphens/>
+        <w:spacing w:before="0" w:after="240" w:line="240" w:lineRule="auto"/>
+        <w:rPr>
+          <w:rFonts w:ascii="Arial" w:hAnsi="Arial" w:cs="Arial"/>
+          <w:sz w:val="20"/>
+          <w:szCs w:val="20"/>
+        </w:rPr>
+      </w:pPr>
+      <w:r>
+        <w:rPr>
+          <w:rFonts w:ascii="Arial" w:hAnsi="Arial" w:cs="Arial"/>
           <w:b/>
           <w:bCs/>
-        </w:rPr>
-        <w:t>Integration with Core Systems</w:t>
-      </w:r>
-      <w:r>
-        <w:t>: The solution must be integrated with Salesforce, enabling automatic extraction of balance sheet data for population into a custom object in Salesforce</w:t>
-      </w:r>
-      <w:r>
-        <w:t xml:space="preserve"> with an association to the client’s existing account records. By extension, the resulting data must be extractable via an existing nightly batch job to on-premises SQL databases and thereafter transmissible to </w:t>
-      </w:r>
-      <w:proofErr w:type="spellStart"/>
-      <w:r>
-        <w:t>AgriBank</w:t>
-      </w:r>
-      <w:proofErr w:type="spellEnd"/>
-      <w:r>
-        <w:t xml:space="preserve"> via an existing ETL process.</w:t>
-      </w:r>
-    </w:p>
-    <w:p>
-      <w:pPr>
-        <w:spacing w:before="240" w:after="120"/>
-      </w:pPr>
-      <w:r>
-        <w:rPr>
+          <w:sz w:val="20"/>
+          <w:szCs w:val="20"/>
+        </w:rPr>
+        <w:t>Code:</w:t>
+      </w:r>
+      <w:r>
+        <w:rPr>
+          <w:rFonts w:ascii="Arial" w:hAnsi="Arial" w:cs="Arial"/>
+          <w:sz w:val="20"/>
+          <w:szCs w:val="20"/>
+        </w:rPr>
+        <w:t xml:space="preserve"> All custom code developed for the Salesforce integration and ETL job update will be managed in a source control system</w:t>
+      </w:r>
+      <w:r>
+        <w:rPr>
+          <w:rFonts w:ascii="Arial" w:hAnsi="Arial" w:cs="Arial"/>
+          <w:sz w:val="20"/>
+          <w:szCs w:val="20"/>
+        </w:rPr>
+        <w:t>.</w:t>
+      </w:r>
+    </w:p>
+    <w:p>
+      <w:pPr>
+        <w:pStyle w:val="Default"/>
+        <w:suppressAutoHyphens/>
+        <w:spacing w:before="0" w:after="240" w:line="240" w:lineRule="auto"/>
+        <w:rPr>
+          <w:rFonts w:ascii="Arial" w:hAnsi="Arial" w:cs="Arial"/>
+          <w:sz w:val="20"/>
+          <w:szCs w:val="20"/>
+        </w:rPr>
+      </w:pPr>
+      <w:r>
+        <w:rPr>
+          <w:rFonts w:ascii="Arial" w:hAnsi="Arial" w:cs="Arial"/>
           <w:b/>
           <w:bCs/>
-        </w:rPr>
-        <w:t>Data Validation and Data Handling</w:t>
-      </w:r>
-      <w:r>
-        <w:t xml:space="preserve">: The system must include a means by which data is validated against business rules and flagged for staff review when needed </w:t>
-      </w:r>
-      <w:proofErr w:type="gramStart"/>
-      <w:r>
-        <w:t>in order to</w:t>
-      </w:r>
-      <w:proofErr w:type="gramEnd"/>
-      <w:r>
-        <w:t xml:space="preserve"> prevent missing or inaccurately captured data.</w:t>
-      </w:r>
-    </w:p>
-    <w:p>
-      <w:pPr>
-        <w:spacing w:before="240" w:after="120"/>
-      </w:pPr>
-      <w:r>
-        <w:rPr>
+          <w:sz w:val="20"/>
+          <w:szCs w:val="20"/>
+        </w:rPr>
+        <w:t>System Configurations:</w:t>
+      </w:r>
+      <w:r>
+        <w:rPr>
+          <w:rFonts w:ascii="Arial" w:hAnsi="Arial" w:cs="Arial"/>
+          <w:sz w:val="20"/>
+          <w:szCs w:val="20"/>
+        </w:rPr>
+        <w:t xml:space="preserve"> Changes to the configurations of the document management system and Salesforce will be documented and tracked.</w:t>
+      </w:r>
+    </w:p>
+    <w:p>
+      <w:pPr>
+        <w:pStyle w:val="Default"/>
+        <w:suppressAutoHyphens/>
+        <w:spacing w:before="0" w:after="240" w:line="240" w:lineRule="auto"/>
+        <w:rPr>
+          <w:rFonts w:ascii="Arial" w:hAnsi="Arial" w:cs="Arial"/>
+          <w:sz w:val="20"/>
+          <w:szCs w:val="20"/>
+        </w:rPr>
+      </w:pPr>
+      <w:r>
+        <w:rPr>
+          <w:rFonts w:ascii="Arial" w:hAnsi="Arial" w:cs="Arial"/>
           <w:b/>
           <w:bCs/>
-        </w:rPr>
-        <w:t>Workflow</w:t>
-      </w:r>
-      <w:r>
-        <w:t>: The solution must provide a complete end-to-end view of balance sheet ingress, scanning and storage, eliminating misplacement of documents.</w:t>
-      </w:r>
-    </w:p>
-    <w:p>
-      <w:pPr>
-        <w:spacing w:before="240" w:after="120"/>
-      </w:pPr>
-      <w:r>
-        <w:rPr>
-          <w:b/>
-          <w:bCs/>
-        </w:rPr>
-        <w:lastRenderedPageBreak/>
-        <w:t>Data Security</w:t>
-      </w:r>
-      <w:r>
-        <w:t>: The solution must adhere to regulatory and compliance requirements set forth by Compeer’s audit authority as a government-sponsored entity.</w:t>
-      </w:r>
-    </w:p>
+          <w:sz w:val="20"/>
+          <w:szCs w:val="20"/>
+        </w:rPr>
+        <w:t>Change Requests:</w:t>
+      </w:r>
+      <w:r>
+        <w:rPr>
+          <w:rFonts w:ascii="Arial" w:hAnsi="Arial" w:cs="Arial"/>
+          <w:sz w:val="20"/>
+          <w:szCs w:val="20"/>
+        </w:rPr>
+        <w:t xml:space="preserve"> All requests for changes to the project scope, schedule, or budget must be formally submitted, reviewed, and approved by the Change Control Board, which will include the Project Sponsor, Project Manager, and key stakeholders.</w:t>
+      </w:r>
+    </w:p>
+    <w:p/>
     <w:p>
       <w:pPr>
         <w:pStyle w:val="Heading1"/>
-        <w:tabs>
-          <w:tab w:val="clear" w:pos="432"/>
-        </w:tabs>
         <w:spacing w:before="240" w:after="240"/>
         <w:ind w:left="590" w:hanging="590"/>
         <w:rPr>
@@ -1731,86 +3018,48 @@
           <w:szCs w:val="26"/>
         </w:rPr>
       </w:pPr>
+      <w:bookmarkStart w:id="29" w:name="_Toc208213929"/>
       <w:r>
         <w:rPr>
           <w:sz w:val="26"/>
           <w:szCs w:val="26"/>
         </w:rPr>
-        <w:t>BUSINESS NEEDS</w:t>
-      </w:r>
-    </w:p>
-    <w:p>
-      <w:pPr>
-        <w:spacing w:before="240" w:after="120"/>
-      </w:pPr>
-      <w:r>
-        <w:t>Drivers for this project include:</w:t>
-      </w:r>
-    </w:p>
-    <w:p>
-      <w:pPr>
-        <w:spacing w:before="240" w:after="120"/>
-      </w:pPr>
-      <w:r>
-        <w:rPr>
-          <w:b/>
-          <w:bCs/>
-        </w:rPr>
-        <w:t>Improvement of operational efficiencies</w:t>
-      </w:r>
-      <w:r>
-        <w:t xml:space="preserve"> – The manual, dual-entry process for balance sheets is time-consuming, tedious and error-prone. Improvements to the process </w:t>
-      </w:r>
-      <w:r>
-        <w:t>will directly affect the company’s bottom line as well as employee morale.</w:t>
-      </w:r>
-    </w:p>
-    <w:p>
-      <w:pPr>
-        <w:spacing w:before="240" w:after="120"/>
-      </w:pPr>
-      <w:r>
-        <w:rPr>
-          <w:b/>
-          <w:bCs/>
-        </w:rPr>
-        <w:t>Data accuracy and integrity</w:t>
-      </w:r>
-      <w:r>
-        <w:t xml:space="preserve"> – Errors in data entry impair credit decision making and hinder financial performance forecasting.</w:t>
-      </w:r>
-    </w:p>
-    <w:p>
-      <w:pPr>
-        <w:spacing w:before="240" w:after="120"/>
-      </w:pPr>
-      <w:r>
-        <w:rPr>
-          <w:b/>
-          <w:bCs/>
-        </w:rPr>
-        <w:t>Workflow instability</w:t>
-      </w:r>
-      <w:r>
-        <w:t xml:space="preserve"> – Lack of system integration creates a fragmented view of client information, leading to </w:t>
-      </w:r>
-      <w:r>
-        <w:t>interruptions in business processes and delays in client service.</w:t>
-      </w:r>
-    </w:p>
-    <w:p>
-      <w:pPr>
-        <w:spacing w:before="240" w:after="120"/>
-      </w:pPr>
-      <w:r>
-        <w:rPr>
-          <w:b/>
-          <w:bCs/>
-        </w:rPr>
-        <w:t>Data security risks</w:t>
-      </w:r>
-      <w:r>
-        <w:t xml:space="preserve"> – The practice of manually extracting data from </w:t>
+        <w:t>PROJECT BOUNDARIES</w:t>
+      </w:r>
+      <w:bookmarkEnd w:id="29"/>
+    </w:p>
+    <w:p/>
+    <w:p>
+      <w:r>
+        <w:t>The scope of this project is limited to the automated intake and processing of client balance sheets as described in the requirements. The project does not include:</w:t>
+      </w:r>
+    </w:p>
+    <w:p/>
+    <w:p>
+      <w:pPr>
+        <w:numPr>
+          <w:ilvl w:val="0"/>
+          <w:numId w:val="6"/>
+        </w:numPr>
+      </w:pPr>
+      <w:r>
+        <w:t>The creation or modification of any new financial products or services.</w:t>
+      </w:r>
+    </w:p>
+    <w:p>
+      <w:pPr>
+        <w:ind w:left="720"/>
+      </w:pPr>
+    </w:p>
+    <w:p>
+      <w:pPr>
+        <w:numPr>
+          <w:ilvl w:val="0"/>
+          <w:numId w:val="6"/>
+        </w:numPr>
+      </w:pPr>
+      <w:r>
+        <w:t xml:space="preserve">Integration with any other systems beyond the document management system, Salesforce, and </w:t>
       </w:r>
       <w:proofErr w:type="spellStart"/>
       <w:r>
@@ -1818,15 +3067,54 @@
       </w:r>
       <w:proofErr w:type="spellEnd"/>
       <w:r>
-        <w:t xml:space="preserve"> systems and transmitting that data via email poses data security and compliance risks that are intolerable.</w:t>
-      </w:r>
+        <w:t xml:space="preserve"> core banking systems.</w:t>
+      </w:r>
+    </w:p>
+    <w:p/>
+    <w:p>
+      <w:pPr>
+        <w:numPr>
+          <w:ilvl w:val="0"/>
+          <w:numId w:val="6"/>
+        </w:numPr>
+      </w:pPr>
+      <w:r>
+        <w:t>The automation of any other forms or documents beyond the client balance sheets.</w:t>
+      </w:r>
+    </w:p>
+    <w:p/>
+    <w:p>
+      <w:pPr>
+        <w:numPr>
+          <w:ilvl w:val="0"/>
+          <w:numId w:val="6"/>
+        </w:numPr>
+      </w:pPr>
+      <w:r>
+        <w:t xml:space="preserve">Changes to the core business logic within Salesforce or </w:t>
+      </w:r>
+      <w:proofErr w:type="spellStart"/>
+      <w:r>
+        <w:t>AgriBank's</w:t>
+      </w:r>
+      <w:proofErr w:type="spellEnd"/>
+      <w:r>
+        <w:t xml:space="preserve"> systems, other than to enable the new data flow.</w:t>
+      </w:r>
+    </w:p>
+    <w:p>
+      <w:pPr>
+        <w:pStyle w:val="ListParagraph"/>
+      </w:pPr>
+    </w:p>
+    <w:p>
+      <w:pPr>
+        <w:ind w:left="720"/>
+      </w:pPr>
     </w:p>
     <w:p>
       <w:pPr>
         <w:pStyle w:val="Heading1"/>
-        <w:tabs>
-          <w:tab w:val="clear" w:pos="432"/>
-        </w:tabs>
         <w:spacing w:before="240" w:after="240"/>
         <w:ind w:left="590" w:hanging="590"/>
         <w:rPr>
@@ -1834,6 +3122,7 @@
           <w:szCs w:val="26"/>
         </w:rPr>
       </w:pPr>
+      <w:bookmarkStart w:id="30" w:name="_Toc208213930"/>
       <w:r>
         <w:rPr>
           <w:sz w:val="26"/>
@@ -1841,6 +3130,7 @@
         </w:rPr>
         <w:t>MILESTONES</w:t>
       </w:r>
+      <w:bookmarkEnd w:id="30"/>
     </w:p>
     <w:tbl>
       <w:tblPr>
@@ -1993,13 +3283,7 @@
               <w:rPr>
                 <w:rFonts w:cs="Arial"/>
               </w:rPr>
-              <w:t>October</w:t>
-            </w:r>
-            <w:r>
-              <w:rPr>
-                <w:rFonts w:cs="Arial"/>
-              </w:rPr>
-              <w:t xml:space="preserve"> 2025</w:t>
+              <w:t>October 2025</w:t>
             </w:r>
           </w:p>
         </w:tc>
@@ -2434,7 +3718,6 @@
               <w:rPr>
                 <w:rFonts w:cs="Arial"/>
               </w:rPr>
-              <w:lastRenderedPageBreak/>
               <w:t>Project Closure</w:t>
             </w:r>
           </w:p>
@@ -2482,9 +3765,6 @@
     <w:p>
       <w:pPr>
         <w:pStyle w:val="Heading1"/>
-        <w:tabs>
-          <w:tab w:val="clear" w:pos="432"/>
-        </w:tabs>
         <w:spacing w:before="240" w:after="240" w:line="480" w:lineRule="auto"/>
         <w:ind w:left="590" w:hanging="590"/>
         <w:rPr>
@@ -2492,30 +3772,621 @@
           <w:szCs w:val="26"/>
         </w:rPr>
       </w:pPr>
-      <w:bookmarkStart w:id="23" w:name="_Toc67755742"/>
-      <w:bookmarkStart w:id="24" w:name="_Toc77392613"/>
+      <w:bookmarkStart w:id="31" w:name="_Toc208213931"/>
+      <w:bookmarkStart w:id="32" w:name="_Toc67755742"/>
+      <w:bookmarkStart w:id="33" w:name="_Toc77392613"/>
       <w:r>
         <w:rPr>
           <w:sz w:val="26"/>
           <w:szCs w:val="26"/>
         </w:rPr>
-        <w:t>P</w:t>
-      </w:r>
-      <w:bookmarkEnd w:id="23"/>
-      <w:bookmarkEnd w:id="24"/>
-      <w:r>
+        <w:t>WORK BREAKDOWN STRUCTURE</w:t>
+      </w:r>
+      <w:bookmarkEnd w:id="31"/>
+    </w:p>
+    <w:p>
+      <w:pPr>
+        <w:pStyle w:val="Default"/>
+        <w:suppressAutoHyphens/>
+        <w:spacing w:before="0" w:after="240" w:line="240" w:lineRule="auto"/>
+        <w:ind w:left="220"/>
+        <w:rPr>
+          <w:rFonts w:ascii="Arial" w:hAnsi="Arial" w:cs="Arial"/>
+          <w:b/>
+          <w:bCs/>
+          <w:sz w:val="20"/>
+          <w:szCs w:val="20"/>
+          <w:lang w:val="fr-FR"/>
+        </w:rPr>
+      </w:pPr>
+      <w:r>
+        <w:rPr>
+          <w:rFonts w:ascii="Arial" w:hAnsi="Arial" w:cs="Arial"/>
+          <w:b/>
+          <w:bCs/>
+          <w:sz w:val="20"/>
+          <w:szCs w:val="20"/>
+          <w:lang w:val="fr-FR"/>
+        </w:rPr>
+        <w:t>1.0 Initiation</w:t>
+      </w:r>
+    </w:p>
+    <w:p>
+      <w:pPr>
+        <w:pStyle w:val="Default"/>
+        <w:suppressAutoHyphens/>
+        <w:spacing w:before="0" w:after="240" w:line="240" w:lineRule="auto"/>
+        <w:ind w:left="940"/>
+        <w:rPr>
+          <w:rFonts w:ascii="Arial" w:hAnsi="Arial" w:cs="Arial"/>
+          <w:sz w:val="20"/>
+          <w:szCs w:val="20"/>
+        </w:rPr>
+      </w:pPr>
+      <w:r>
+        <w:rPr>
+          <w:rFonts w:ascii="Arial" w:hAnsi="Arial" w:cs="Arial"/>
+          <w:sz w:val="20"/>
+          <w:szCs w:val="20"/>
+        </w:rPr>
+        <w:t>1.1 Project Charter Approval</w:t>
+      </w:r>
+    </w:p>
+    <w:p>
+      <w:pPr>
+        <w:pStyle w:val="Default"/>
+        <w:suppressAutoHyphens/>
+        <w:spacing w:before="0" w:after="240" w:line="240" w:lineRule="auto"/>
+        <w:ind w:left="940"/>
+        <w:rPr>
+          <w:rFonts w:ascii="Arial" w:hAnsi="Arial" w:cs="Arial"/>
+          <w:sz w:val="20"/>
+          <w:szCs w:val="20"/>
+        </w:rPr>
+      </w:pPr>
+      <w:r>
+        <w:rPr>
+          <w:rFonts w:ascii="Arial" w:hAnsi="Arial" w:cs="Arial"/>
+          <w:sz w:val="20"/>
+          <w:szCs w:val="20"/>
+        </w:rPr>
+        <w:t>1.2 Team Kickoff</w:t>
+      </w:r>
+    </w:p>
+    <w:p>
+      <w:pPr>
+        <w:pStyle w:val="Default"/>
+        <w:suppressAutoHyphens/>
+        <w:spacing w:before="0" w:after="240" w:line="240" w:lineRule="auto"/>
+        <w:ind w:left="220"/>
+        <w:rPr>
+          <w:rFonts w:ascii="Arial" w:hAnsi="Arial" w:cs="Arial"/>
+          <w:b/>
+          <w:bCs/>
+          <w:sz w:val="20"/>
+          <w:szCs w:val="20"/>
+        </w:rPr>
+      </w:pPr>
+      <w:r>
+        <w:rPr>
+          <w:rFonts w:ascii="Arial" w:hAnsi="Arial" w:cs="Arial"/>
+          <w:b/>
+          <w:bCs/>
+          <w:sz w:val="20"/>
+          <w:szCs w:val="20"/>
+        </w:rPr>
+        <w:t>2.0 Planning</w:t>
+      </w:r>
+    </w:p>
+    <w:p>
+      <w:pPr>
+        <w:pStyle w:val="Default"/>
+        <w:suppressAutoHyphens/>
+        <w:spacing w:before="0" w:after="240" w:line="240" w:lineRule="auto"/>
+        <w:ind w:left="940"/>
+        <w:rPr>
+          <w:rFonts w:ascii="Arial" w:hAnsi="Arial" w:cs="Arial"/>
+          <w:sz w:val="20"/>
+          <w:szCs w:val="20"/>
+        </w:rPr>
+      </w:pPr>
+      <w:r>
+        <w:rPr>
+          <w:rFonts w:ascii="Arial" w:hAnsi="Arial" w:cs="Arial"/>
+          <w:sz w:val="20"/>
+          <w:szCs w:val="20"/>
+        </w:rPr>
+        <w:t>2.1 Technology Solution Approval and Acquisition</w:t>
+      </w:r>
+    </w:p>
+    <w:p>
+      <w:pPr>
+        <w:pStyle w:val="Default"/>
+        <w:suppressAutoHyphens/>
+        <w:spacing w:before="0" w:after="240" w:line="240" w:lineRule="auto"/>
+        <w:ind w:left="940"/>
+        <w:rPr>
+          <w:rFonts w:ascii="Arial" w:hAnsi="Arial" w:cs="Arial"/>
+          <w:sz w:val="20"/>
+          <w:szCs w:val="20"/>
+        </w:rPr>
+      </w:pPr>
+      <w:r>
+        <w:rPr>
+          <w:rFonts w:ascii="Arial" w:hAnsi="Arial" w:cs="Arial"/>
+          <w:sz w:val="20"/>
+          <w:szCs w:val="20"/>
+        </w:rPr>
+        <w:t>2.2 Detailed Requirements and Design</w:t>
+      </w:r>
+    </w:p>
+    <w:p>
+      <w:pPr>
+        <w:pStyle w:val="Default"/>
+        <w:suppressAutoHyphens/>
+        <w:spacing w:before="0" w:after="240" w:line="240" w:lineRule="auto"/>
+        <w:ind w:left="940"/>
+        <w:rPr>
+          <w:rFonts w:ascii="Arial" w:hAnsi="Arial" w:cs="Arial"/>
+          <w:sz w:val="20"/>
+          <w:szCs w:val="20"/>
+        </w:rPr>
+      </w:pPr>
+      <w:r>
+        <w:rPr>
+          <w:rFonts w:ascii="Arial" w:hAnsi="Arial" w:cs="Arial"/>
+          <w:sz w:val="20"/>
+          <w:szCs w:val="20"/>
+        </w:rPr>
+        <w:t>2.3 Integration Planning</w:t>
+      </w:r>
+      <w:bookmarkStart w:id="34" w:name="_GoBack"/>
+      <w:bookmarkEnd w:id="34"/>
+    </w:p>
+    <w:p>
+      <w:pPr>
+        <w:pStyle w:val="Default"/>
+        <w:suppressAutoHyphens/>
+        <w:spacing w:before="0" w:after="240" w:line="240" w:lineRule="auto"/>
+        <w:ind w:left="940"/>
+        <w:rPr>
+          <w:rFonts w:ascii="Arial" w:hAnsi="Arial" w:cs="Arial"/>
+          <w:sz w:val="20"/>
+          <w:szCs w:val="20"/>
+        </w:rPr>
+      </w:pPr>
+      <w:r>
+        <w:rPr>
+          <w:rFonts w:ascii="Arial" w:hAnsi="Arial" w:cs="Arial"/>
+          <w:sz w:val="20"/>
+          <w:szCs w:val="20"/>
+        </w:rPr>
+        <w:t>2.4 Test Plan Development</w:t>
+      </w:r>
+    </w:p>
+    <w:p>
+      <w:pPr>
+        <w:pStyle w:val="Default"/>
+        <w:suppressAutoHyphens/>
+        <w:spacing w:before="0" w:after="240" w:line="240" w:lineRule="auto"/>
+        <w:ind w:left="220"/>
+        <w:rPr>
+          <w:rFonts w:ascii="Arial" w:hAnsi="Arial" w:cs="Arial"/>
+          <w:b/>
+          <w:bCs/>
+          <w:sz w:val="20"/>
+          <w:szCs w:val="20"/>
+        </w:rPr>
+      </w:pPr>
+      <w:r>
+        <w:rPr>
+          <w:rFonts w:ascii="Arial" w:hAnsi="Arial" w:cs="Arial"/>
+          <w:b/>
+          <w:bCs/>
+          <w:sz w:val="20"/>
+          <w:szCs w:val="20"/>
+        </w:rPr>
+        <w:t>3.0 Execution</w:t>
+      </w:r>
+    </w:p>
+    <w:p>
+      <w:pPr>
+        <w:pStyle w:val="Default"/>
+        <w:suppressAutoHyphens/>
+        <w:spacing w:before="0" w:after="240" w:line="240" w:lineRule="auto"/>
+        <w:ind w:left="940"/>
+        <w:rPr>
+          <w:rFonts w:ascii="Arial" w:hAnsi="Arial" w:cs="Arial"/>
+          <w:sz w:val="20"/>
+          <w:szCs w:val="20"/>
+          <w:lang w:val="de-DE"/>
+        </w:rPr>
+      </w:pPr>
+      <w:r>
+        <w:rPr>
+          <w:rFonts w:ascii="Arial" w:hAnsi="Arial" w:cs="Arial"/>
+          <w:sz w:val="20"/>
+          <w:szCs w:val="20"/>
+          <w:lang w:val="de-DE"/>
+        </w:rPr>
+        <w:t>3.1 OCR Solution Implementation</w:t>
+      </w:r>
+    </w:p>
+    <w:p>
+      <w:pPr>
+        <w:pStyle w:val="Default"/>
+        <w:suppressAutoHyphens/>
+        <w:spacing w:before="0" w:after="240" w:line="240" w:lineRule="auto"/>
+        <w:ind w:left="940"/>
+        <w:rPr>
+          <w:rFonts w:ascii="Arial" w:hAnsi="Arial" w:cs="Arial"/>
+          <w:sz w:val="20"/>
+          <w:szCs w:val="20"/>
+        </w:rPr>
+      </w:pPr>
+      <w:r>
+        <w:rPr>
+          <w:rFonts w:ascii="Arial" w:hAnsi="Arial" w:cs="Arial"/>
+          <w:sz w:val="20"/>
+          <w:szCs w:val="20"/>
+        </w:rPr>
+        <w:t>3.2 Salesforce Custom Object and API Development</w:t>
+      </w:r>
+    </w:p>
+    <w:p>
+      <w:pPr>
+        <w:pStyle w:val="Default"/>
+        <w:suppressAutoHyphens/>
+        <w:spacing w:before="0" w:after="240" w:line="240" w:lineRule="auto"/>
+        <w:ind w:left="940"/>
+        <w:rPr>
+          <w:rFonts w:ascii="Arial" w:hAnsi="Arial" w:cs="Arial"/>
+          <w:sz w:val="20"/>
+          <w:szCs w:val="20"/>
+        </w:rPr>
+      </w:pPr>
+      <w:r>
+        <w:rPr>
+          <w:rFonts w:ascii="Arial" w:hAnsi="Arial" w:cs="Arial"/>
+          <w:sz w:val="20"/>
+          <w:szCs w:val="20"/>
+        </w:rPr>
+        <w:t>3.3 ETL Job Update and Data Mapping</w:t>
+      </w:r>
+    </w:p>
+    <w:p>
+      <w:pPr>
+        <w:pStyle w:val="Default"/>
+        <w:suppressAutoHyphens/>
+        <w:spacing w:before="0" w:after="240" w:line="240" w:lineRule="auto"/>
+        <w:ind w:left="940"/>
+        <w:rPr>
+          <w:rFonts w:ascii="Arial" w:hAnsi="Arial" w:cs="Arial"/>
+          <w:sz w:val="20"/>
+          <w:szCs w:val="20"/>
+        </w:rPr>
+      </w:pPr>
+      <w:r>
+        <w:rPr>
+          <w:rFonts w:ascii="Arial" w:hAnsi="Arial" w:cs="Arial"/>
+          <w:sz w:val="20"/>
+          <w:szCs w:val="20"/>
+        </w:rPr>
+        <w:t>3.4 Workflow Automation Development</w:t>
+      </w:r>
+    </w:p>
+    <w:p>
+      <w:pPr>
+        <w:pStyle w:val="Default"/>
+        <w:suppressAutoHyphens/>
+        <w:spacing w:before="0" w:after="240" w:line="240" w:lineRule="auto"/>
+        <w:ind w:left="220"/>
+        <w:rPr>
+          <w:rFonts w:ascii="Arial" w:hAnsi="Arial" w:cs="Arial"/>
+          <w:b/>
+          <w:bCs/>
+          <w:sz w:val="20"/>
+          <w:szCs w:val="20"/>
+        </w:rPr>
+      </w:pPr>
+      <w:r>
+        <w:rPr>
+          <w:rFonts w:ascii="Arial" w:hAnsi="Arial" w:cs="Arial"/>
+          <w:b/>
+          <w:bCs/>
+          <w:sz w:val="20"/>
+          <w:szCs w:val="20"/>
+        </w:rPr>
+        <w:t>4.0 Testing</w:t>
+      </w:r>
+    </w:p>
+    <w:p>
+      <w:pPr>
+        <w:pStyle w:val="Default"/>
+        <w:suppressAutoHyphens/>
+        <w:spacing w:before="0" w:after="240" w:line="240" w:lineRule="auto"/>
+        <w:ind w:left="940"/>
+        <w:rPr>
+          <w:rFonts w:ascii="Arial" w:hAnsi="Arial" w:cs="Arial"/>
+          <w:sz w:val="20"/>
+          <w:szCs w:val="20"/>
+        </w:rPr>
+      </w:pPr>
+      <w:r>
+        <w:rPr>
+          <w:rFonts w:ascii="Arial" w:hAnsi="Arial" w:cs="Arial"/>
+          <w:sz w:val="20"/>
+          <w:szCs w:val="20"/>
+        </w:rPr>
+        <w:t>4.1 Unit Testing</w:t>
+      </w:r>
+    </w:p>
+    <w:p>
+      <w:pPr>
+        <w:pStyle w:val="Default"/>
+        <w:suppressAutoHyphens/>
+        <w:spacing w:before="0" w:after="240" w:line="240" w:lineRule="auto"/>
+        <w:ind w:left="940"/>
+        <w:rPr>
+          <w:rFonts w:ascii="Arial" w:hAnsi="Arial" w:cs="Arial"/>
+          <w:sz w:val="20"/>
+          <w:szCs w:val="20"/>
+        </w:rPr>
+      </w:pPr>
+      <w:r>
+        <w:rPr>
+          <w:rFonts w:ascii="Arial" w:hAnsi="Arial" w:cs="Arial"/>
+          <w:sz w:val="20"/>
+          <w:szCs w:val="20"/>
+        </w:rPr>
+        <w:t>4.2 Integration Testing</w:t>
+      </w:r>
+    </w:p>
+    <w:p>
+      <w:pPr>
+        <w:pStyle w:val="Default"/>
+        <w:suppressAutoHyphens/>
+        <w:spacing w:before="0" w:after="240" w:line="240" w:lineRule="auto"/>
+        <w:ind w:left="940"/>
+        <w:rPr>
+          <w:rFonts w:ascii="Arial" w:hAnsi="Arial" w:cs="Arial"/>
+          <w:sz w:val="20"/>
+          <w:szCs w:val="20"/>
+        </w:rPr>
+      </w:pPr>
+      <w:r>
+        <w:rPr>
+          <w:rFonts w:ascii="Arial" w:hAnsi="Arial" w:cs="Arial"/>
+          <w:sz w:val="20"/>
+          <w:szCs w:val="20"/>
+        </w:rPr>
+        <w:t>4.3 User Acceptance Testing (UAT)</w:t>
+      </w:r>
+    </w:p>
+    <w:p>
+      <w:pPr>
+        <w:pStyle w:val="Default"/>
+        <w:suppressAutoHyphens/>
+        <w:spacing w:before="0" w:after="240" w:line="240" w:lineRule="auto"/>
+        <w:ind w:left="220"/>
+        <w:rPr>
+          <w:rFonts w:ascii="Arial" w:hAnsi="Arial" w:cs="Arial"/>
+          <w:b/>
+          <w:bCs/>
+          <w:sz w:val="20"/>
+          <w:szCs w:val="20"/>
+        </w:rPr>
+      </w:pPr>
+      <w:r>
+        <w:rPr>
+          <w:rFonts w:ascii="Arial" w:hAnsi="Arial" w:cs="Arial"/>
+          <w:b/>
+          <w:bCs/>
+          <w:sz w:val="20"/>
+          <w:szCs w:val="20"/>
+        </w:rPr>
+        <w:t>5.0 Deployment</w:t>
+      </w:r>
+    </w:p>
+    <w:p>
+      <w:pPr>
+        <w:pStyle w:val="Default"/>
+        <w:suppressAutoHyphens/>
+        <w:spacing w:before="0" w:after="240" w:line="240" w:lineRule="auto"/>
+        <w:ind w:left="940"/>
+        <w:rPr>
+          <w:rFonts w:ascii="Arial" w:hAnsi="Arial" w:cs="Arial"/>
+          <w:sz w:val="20"/>
+          <w:szCs w:val="20"/>
+        </w:rPr>
+      </w:pPr>
+      <w:r>
+        <w:rPr>
+          <w:rFonts w:ascii="Arial" w:hAnsi="Arial" w:cs="Arial"/>
+          <w:sz w:val="20"/>
+          <w:szCs w:val="20"/>
+        </w:rPr>
+        <w:t>5.1 Production Deployment</w:t>
+      </w:r>
+    </w:p>
+    <w:p>
+      <w:pPr>
+        <w:pStyle w:val="Default"/>
+        <w:suppressAutoHyphens/>
+        <w:spacing w:before="0" w:after="240" w:line="240" w:lineRule="auto"/>
+        <w:ind w:left="940"/>
+        <w:rPr>
+          <w:rFonts w:ascii="Arial" w:hAnsi="Arial" w:cs="Arial"/>
+          <w:sz w:val="20"/>
+          <w:szCs w:val="20"/>
+          <w:lang w:val="de-DE"/>
+        </w:rPr>
+      </w:pPr>
+      <w:r>
+        <w:rPr>
+          <w:rFonts w:ascii="Arial" w:hAnsi="Arial" w:cs="Arial"/>
+          <w:sz w:val="20"/>
+          <w:szCs w:val="20"/>
+          <w:lang w:val="de-DE"/>
+        </w:rPr>
+        <w:t>5.2 User Training</w:t>
+      </w:r>
+    </w:p>
+    <w:p>
+      <w:pPr>
+        <w:pStyle w:val="Default"/>
+        <w:suppressAutoHyphens/>
+        <w:spacing w:before="0" w:after="240" w:line="240" w:lineRule="auto"/>
+        <w:ind w:left="940"/>
+        <w:rPr>
+          <w:rFonts w:ascii="Arial" w:hAnsi="Arial" w:cs="Arial"/>
+          <w:sz w:val="20"/>
+          <w:szCs w:val="20"/>
+        </w:rPr>
+      </w:pPr>
+      <w:r>
+        <w:rPr>
+          <w:rFonts w:ascii="Arial" w:hAnsi="Arial" w:cs="Arial"/>
+          <w:sz w:val="20"/>
+          <w:szCs w:val="20"/>
+        </w:rPr>
+        <w:t>5.3 Go-Live</w:t>
+      </w:r>
+    </w:p>
+    <w:p>
+      <w:pPr>
+        <w:pStyle w:val="Default"/>
+        <w:suppressAutoHyphens/>
+        <w:spacing w:before="0" w:after="240" w:line="240" w:lineRule="auto"/>
+        <w:ind w:left="220"/>
+        <w:rPr>
+          <w:rFonts w:ascii="Arial" w:hAnsi="Arial" w:cs="Arial"/>
+          <w:b/>
+          <w:bCs/>
+          <w:sz w:val="20"/>
+          <w:szCs w:val="20"/>
+          <w:lang w:val="de-DE"/>
+        </w:rPr>
+      </w:pPr>
+      <w:r>
+        <w:rPr>
+          <w:rFonts w:ascii="Arial" w:hAnsi="Arial" w:cs="Arial"/>
+          <w:b/>
+          <w:bCs/>
+          <w:sz w:val="20"/>
+          <w:szCs w:val="20"/>
+          <w:lang w:val="de-DE"/>
+        </w:rPr>
+        <w:t>6.0 Project Closeout</w:t>
+      </w:r>
+    </w:p>
+    <w:p>
+      <w:pPr>
+        <w:pStyle w:val="Default"/>
+        <w:suppressAutoHyphens/>
+        <w:spacing w:before="0" w:after="240" w:line="240" w:lineRule="auto"/>
+        <w:ind w:left="940"/>
+        <w:rPr>
+          <w:rFonts w:ascii="Arial" w:hAnsi="Arial" w:cs="Arial"/>
+          <w:sz w:val="20"/>
+          <w:szCs w:val="20"/>
+        </w:rPr>
+      </w:pPr>
+      <w:r>
+        <w:rPr>
+          <w:rFonts w:ascii="Arial" w:hAnsi="Arial" w:cs="Arial"/>
+          <w:sz w:val="20"/>
+          <w:szCs w:val="20"/>
+        </w:rPr>
+        <w:t>6.1 Post-Implementation Review</w:t>
+      </w:r>
+    </w:p>
+    <w:p>
+      <w:pPr>
+        <w:pStyle w:val="Default"/>
+        <w:suppressAutoHyphens/>
+        <w:spacing w:before="0" w:after="240" w:line="240" w:lineRule="auto"/>
+        <w:ind w:left="940"/>
+        <w:rPr>
+          <w:rFonts w:ascii="Arial" w:hAnsi="Arial" w:cs="Arial"/>
+          <w:sz w:val="20"/>
+          <w:szCs w:val="20"/>
+        </w:rPr>
+      </w:pPr>
+      <w:r>
+        <w:rPr>
+          <w:rFonts w:ascii="Arial" w:hAnsi="Arial" w:cs="Arial"/>
+          <w:sz w:val="20"/>
+          <w:szCs w:val="20"/>
+        </w:rPr>
+        <w:t>6.2 Lessons Learned</w:t>
+      </w:r>
+    </w:p>
+    <w:p>
+      <w:pPr>
+        <w:pStyle w:val="Default"/>
+        <w:suppressAutoHyphens/>
+        <w:spacing w:before="0" w:after="240" w:line="240" w:lineRule="auto"/>
+        <w:ind w:left="940"/>
+        <w:rPr>
+          <w:rFonts w:ascii="Arial" w:hAnsi="Arial" w:cs="Arial"/>
+          <w:sz w:val="20"/>
+          <w:szCs w:val="20"/>
+          <w:lang w:val="de-DE"/>
+        </w:rPr>
+      </w:pPr>
+      <w:r>
+        <w:rPr>
+          <w:rFonts w:ascii="Arial" w:hAnsi="Arial" w:cs="Arial"/>
+          <w:sz w:val="20"/>
+          <w:szCs w:val="20"/>
+          <w:lang w:val="de-DE"/>
+        </w:rPr>
+        <w:t>6.3 Project Closure Report</w:t>
+      </w:r>
+    </w:p>
+    <w:p>
+      <w:pPr>
+        <w:rPr>
+          <w:rFonts w:cs="Arial"/>
+        </w:rPr>
+      </w:pPr>
+    </w:p>
+    <w:p/>
+    <w:p>
+      <w:pPr>
+        <w:pStyle w:val="Heading1"/>
+        <w:spacing w:before="240" w:after="240" w:line="480" w:lineRule="auto"/>
+        <w:ind w:left="590" w:hanging="590"/>
         <w:rPr>
           <w:sz w:val="26"/>
           <w:szCs w:val="26"/>
         </w:rPr>
+      </w:pPr>
+      <w:bookmarkStart w:id="35" w:name="_Toc208213932"/>
+      <w:r>
+        <w:rPr>
+          <w:sz w:val="26"/>
+          <w:szCs w:val="26"/>
+        </w:rPr>
+        <w:t>P</w:t>
+      </w:r>
+      <w:bookmarkEnd w:id="32"/>
+      <w:bookmarkEnd w:id="33"/>
+      <w:r>
+        <w:rPr>
+          <w:sz w:val="26"/>
+          <w:szCs w:val="26"/>
+        </w:rPr>
         <w:t>ROJECT STAKEHOLDERS</w:t>
       </w:r>
+      <w:bookmarkEnd w:id="35"/>
     </w:p>
     <w:p>
       <w:pPr>
         <w:numPr>
           <w:ilvl w:val="0"/>
-          <w:numId w:val="20"/>
+          <w:numId w:val="1"/>
         </w:numPr>
       </w:pPr>
       <w:r>
@@ -2526,7 +4397,7 @@
       <w:pPr>
         <w:numPr>
           <w:ilvl w:val="0"/>
-          <w:numId w:val="20"/>
+          <w:numId w:val="1"/>
         </w:numPr>
       </w:pPr>
       <w:r>
@@ -2537,36 +4408,23 @@
       <w:pPr>
         <w:numPr>
           <w:ilvl w:val="0"/>
-          <w:numId w:val="20"/>
+          <w:numId w:val="1"/>
         </w:numPr>
       </w:pPr>
       <w:r>
-        <w:t xml:space="preserve">Business Analysts: </w:t>
-      </w:r>
-      <w:r>
-        <w:t>T</w:t>
-      </w:r>
-      <w:r>
-        <w:t>om</w:t>
-      </w:r>
-      <w:r>
-        <w:t xml:space="preserve"> Trackter, Ge</w:t>
-      </w:r>
-      <w:r>
-        <w:t>orge</w:t>
-      </w:r>
-      <w:r>
-        <w:t xml:space="preserve"> Germynate, </w:t>
-      </w:r>
-      <w:r>
-        <w:t xml:space="preserve">Stacey </w:t>
+        <w:t xml:space="preserve">Business Analysts: Tom Trackter, George </w:t>
       </w:r>
       <w:proofErr w:type="spellStart"/>
       <w:r>
-        <w:t>S</w:t>
-      </w:r>
-      <w:r>
-        <w:t>ighlo</w:t>
+        <w:t>Germynate</w:t>
+      </w:r>
+      <w:proofErr w:type="spellEnd"/>
+      <w:r>
+        <w:t xml:space="preserve">, Stacey </w:t>
+      </w:r>
+      <w:proofErr w:type="spellStart"/>
+      <w:r>
+        <w:t>Sighlo</w:t>
       </w:r>
       <w:proofErr w:type="spellEnd"/>
     </w:p>
@@ -2574,7 +4432,7 @@
       <w:pPr>
         <w:numPr>
           <w:ilvl w:val="0"/>
-          <w:numId w:val="20"/>
+          <w:numId w:val="1"/>
         </w:numPr>
       </w:pPr>
       <w:r>
@@ -2585,58 +4443,40 @@
       <w:pPr>
         <w:numPr>
           <w:ilvl w:val="0"/>
-          <w:numId w:val="20"/>
+          <w:numId w:val="1"/>
         </w:numPr>
       </w:pPr>
       <w:r>
-        <w:t xml:space="preserve">Underwriting Subject Matter Experts: </w:t>
-      </w:r>
-      <w:r>
-        <w:t xml:space="preserve">Tessa Tiller, </w:t>
-      </w:r>
-      <w:r>
-        <w:t>Ben Bayler</w:t>
+        <w:t>Underwriting Subject Matter Experts: Tessa Tiller, Ben Bayler</w:t>
       </w:r>
     </w:p>
     <w:p>
       <w:pPr>
         <w:numPr>
           <w:ilvl w:val="0"/>
-          <w:numId w:val="20"/>
+          <w:numId w:val="1"/>
         </w:numPr>
       </w:pPr>
       <w:r>
-        <w:t xml:space="preserve">Loan Servicing Subject Matter Experts: </w:t>
-      </w:r>
-      <w:r>
-        <w:t xml:space="preserve">William Winnower, </w:t>
-      </w:r>
-      <w:r>
-        <w:t>Mary Mylk</w:t>
+        <w:t>Loan Servicing Subject Matter Experts: William Winnower, Mary Mylk</w:t>
       </w:r>
     </w:p>
     <w:p>
       <w:pPr>
         <w:numPr>
           <w:ilvl w:val="0"/>
-          <w:numId w:val="20"/>
+          <w:numId w:val="1"/>
         </w:numPr>
       </w:pPr>
       <w:r>
-        <w:t xml:space="preserve">Financial Analyst Subject Matter Expert: </w:t>
-      </w:r>
-      <w:r>
-        <w:t>Susan Soy</w:t>
-      </w:r>
-      <w:r>
-        <w:t>le</w:t>
+        <w:t>Financial Analyst Subject Matter Expert: Susan Soyle</w:t>
       </w:r>
     </w:p>
     <w:p>
       <w:pPr>
         <w:numPr>
           <w:ilvl w:val="0"/>
-          <w:numId w:val="20"/>
+          <w:numId w:val="1"/>
         </w:numPr>
       </w:pPr>
       <w:proofErr w:type="spellStart"/>
@@ -2652,7 +4492,7 @@
       <w:pPr>
         <w:numPr>
           <w:ilvl w:val="0"/>
-          <w:numId w:val="20"/>
+          <w:numId w:val="1"/>
         </w:numPr>
         <w:rPr>
           <w:lang w:val="fr-CA"/>
@@ -2681,6 +4521,7 @@
     </w:p>
     <w:p>
       <w:pPr>
+        <w:spacing w:before="240" w:after="120"/>
         <w:rPr>
           <w:lang w:val="fr-CA"/>
         </w:rPr>
@@ -2688,29 +4529,7 @@
     </w:p>
     <w:p>
       <w:pPr>
-        <w:spacing w:line="480" w:lineRule="auto"/>
-        <w:rPr>
-          <w:rFonts w:ascii="Times New Roman" w:hAnsi="Times New Roman"/>
-          <w:sz w:val="24"/>
-          <w:szCs w:val="24"/>
-          <w:lang w:val="fr-CA"/>
-        </w:rPr>
-      </w:pPr>
-    </w:p>
-    <w:p>
-      <w:pPr>
-        <w:spacing w:before="240" w:after="120"/>
-        <w:rPr>
-          <w:lang w:val="fr-CA"/>
-        </w:rPr>
-      </w:pPr>
-    </w:p>
-    <w:p>
-      <w:pPr>
         <w:pStyle w:val="Heading1"/>
-        <w:tabs>
-          <w:tab w:val="clear" w:pos="432"/>
-        </w:tabs>
         <w:spacing w:before="240" w:after="240"/>
         <w:ind w:left="590" w:hanging="590"/>
         <w:rPr>
@@ -2718,6 +4537,7 @@
           <w:szCs w:val="26"/>
         </w:rPr>
       </w:pPr>
+      <w:bookmarkStart w:id="36" w:name="_Toc208213933"/>
       <w:r>
         <w:rPr>
           <w:sz w:val="26"/>
@@ -2725,7 +4545,9 @@
         </w:rPr>
         <w:t>HIGH LEVEL BUDGET</w:t>
       </w:r>
-    </w:p>
+      <w:bookmarkEnd w:id="36"/>
+    </w:p>
+    <w:p/>
     <w:tbl>
       <w:tblPr>
         <w:tblW w:w="8370" w:type="dxa"/>
@@ -2860,6 +4682,9 @@
         </w:tc>
       </w:tr>
       <w:tr>
+        <w:trPr>
+          <w:trHeight w:val="17"/>
+        </w:trPr>
         <w:tc>
           <w:tcPr>
             <w:tcW w:w="3690" w:type="dxa"/>
@@ -2952,19 +4777,7 @@
               <w:rPr>
                 <w:rFonts w:cs="Arial"/>
               </w:rPr>
-              <w:t xml:space="preserve">Software </w:t>
-            </w:r>
-            <w:r>
-              <w:rPr>
-                <w:rFonts w:cs="Arial"/>
-              </w:rPr>
-              <w:t>and Hardware A</w:t>
-            </w:r>
-            <w:r>
-              <w:rPr>
-                <w:rFonts w:cs="Arial"/>
-              </w:rPr>
-              <w:t>cquisition</w:t>
+              <w:t>Software and Hardware Acquisition</w:t>
             </w:r>
           </w:p>
         </w:tc>
@@ -2989,7 +4802,19 @@
               <w:rPr>
                 <w:rFonts w:cs="Arial"/>
               </w:rPr>
-              <w:t>$275,000</w:t>
+              <w:t>$2</w:t>
+            </w:r>
+            <w:r>
+              <w:rPr>
+                <w:rFonts w:cs="Arial"/>
+              </w:rPr>
+              <w:t>00</w:t>
+            </w:r>
+            <w:r>
+              <w:rPr>
+                <w:rFonts w:cs="Arial"/>
+              </w:rPr>
+              <w:t>,000</w:t>
             </w:r>
           </w:p>
         </w:tc>
@@ -3131,7 +4956,19 @@
               <w:rPr>
                 <w:rFonts w:cs="Arial"/>
               </w:rPr>
-              <w:t>$1,060,000</w:t>
+              <w:t>$</w:t>
+            </w:r>
+            <w:r>
+              <w:rPr>
+                <w:rFonts w:cs="Arial"/>
+              </w:rPr>
+              <w:t>985</w:t>
+            </w:r>
+            <w:r>
+              <w:rPr>
+                <w:rFonts w:cs="Arial"/>
+              </w:rPr>
+              <w:t>,000</w:t>
             </w:r>
           </w:p>
         </w:tc>
@@ -3169,9 +5006,6 @@
     <w:p>
       <w:pPr>
         <w:pStyle w:val="Heading1"/>
-        <w:tabs>
-          <w:tab w:val="clear" w:pos="432"/>
-        </w:tabs>
         <w:spacing w:before="240" w:after="240"/>
         <w:ind w:left="590" w:hanging="590"/>
         <w:rPr>
@@ -3179,6 +5013,7 @@
           <w:szCs w:val="26"/>
         </w:rPr>
       </w:pPr>
+      <w:bookmarkStart w:id="37" w:name="_Toc208213934"/>
       <w:r>
         <w:rPr>
           <w:sz w:val="26"/>
@@ -3186,26 +5021,15 @@
         </w:rPr>
         <w:t>CONDITIONS</w:t>
       </w:r>
-    </w:p>
-    <w:p>
-      <w:r>
+      <w:bookmarkEnd w:id="37"/>
+    </w:p>
+    <w:p>
+      <w:pPr>
         <w:rPr>
           <w:b/>
           <w:bCs/>
         </w:rPr>
-        <w:t>System stability</w:t>
-      </w:r>
-      <w:r>
-        <w:t xml:space="preserve">: Salesforce, the on-premises SQL databases and </w:t>
-      </w:r>
-      <w:proofErr w:type="spellStart"/>
-      <w:r>
-        <w:t>AgriBank’s</w:t>
-      </w:r>
-      <w:proofErr w:type="spellEnd"/>
-      <w:r>
-        <w:t xml:space="preserve"> core banking systems must remain stable and available for integration over the entire span of the project.</w:t>
-      </w:r>
+      </w:pPr>
     </w:p>
     <w:p>
       <w:r>
@@ -3213,11 +5037,18 @@
           <w:b/>
           <w:bCs/>
         </w:rPr>
-        <w:lastRenderedPageBreak/>
-        <w:t>Organizational readiness</w:t>
-      </w:r>
-      <w:r>
-        <w:t>: The affected functional organizations must be prepared for process changes and adoption of the new solution.</w:t>
+        <w:t>System stability</w:t>
+      </w:r>
+      <w:r>
+        <w:t xml:space="preserve">: Salesforce, the on-premises SQL databases and </w:t>
+      </w:r>
+      <w:proofErr w:type="spellStart"/>
+      <w:r>
+        <w:t>AgriBank’s</w:t>
+      </w:r>
+      <w:proofErr w:type="spellEnd"/>
+      <w:r>
+        <w:t xml:space="preserve"> core banking systems must remain stable and available for integration over the entire span of the project.</w:t>
       </w:r>
     </w:p>
     <w:p/>
@@ -3227,26 +5058,23 @@
           <w:b/>
           <w:bCs/>
         </w:rPr>
+        <w:t>Organizational readiness</w:t>
+      </w:r>
+      <w:r>
+        <w:t>: The affected functional organizations must be prepared for process changes and adoption of the new solution.</w:t>
+      </w:r>
+    </w:p>
+    <w:p/>
+    <w:p>
+      <w:r>
+        <w:rPr>
+          <w:b/>
+          <w:bCs/>
+        </w:rPr>
         <w:t>Regulatory requirements</w:t>
       </w:r>
       <w:r>
-        <w:t xml:space="preserve">: There should be no </w:t>
-      </w:r>
-      <w:proofErr w:type="gramStart"/>
-      <w:r>
-        <w:t>new significant</w:t>
-      </w:r>
-      <w:proofErr w:type="gramEnd"/>
-      <w:r>
-        <w:t xml:space="preserve"> updates to regulatory requirements that would </w:t>
-      </w:r>
-      <w:proofErr w:type="gramStart"/>
-      <w:r>
-        <w:t>impact</w:t>
-      </w:r>
-      <w:proofErr w:type="gramEnd"/>
-      <w:r>
-        <w:t xml:space="preserve"> the project’s scope.</w:t>
+        <w:t>: There should be no new significant updates to regulatory requirements that would impact the project’s scope.</w:t>
       </w:r>
     </w:p>
     <w:p>
@@ -3254,22 +5082,25 @@
         <w:pStyle w:val="Heading2"/>
         <w:spacing w:before="480" w:after="240"/>
       </w:pPr>
-      <w:bookmarkStart w:id="25" w:name="_Toc67755738"/>
-      <w:bookmarkStart w:id="26" w:name="_Toc77392609"/>
+      <w:bookmarkStart w:id="38" w:name="_Toc67755738"/>
+      <w:bookmarkStart w:id="39" w:name="_Toc77392609"/>
+      <w:bookmarkStart w:id="40" w:name="_Toc208213935"/>
       <w:r>
         <w:t>P</w:t>
       </w:r>
-      <w:bookmarkEnd w:id="25"/>
-      <w:bookmarkEnd w:id="26"/>
+      <w:bookmarkEnd w:id="38"/>
+      <w:bookmarkEnd w:id="39"/>
       <w:r>
         <w:t>ROJECT ASSUMPTIONS</w:t>
       </w:r>
-    </w:p>
+      <w:bookmarkEnd w:id="40"/>
+    </w:p>
+    <w:p/>
     <w:p>
       <w:pPr>
         <w:numPr>
           <w:ilvl w:val="0"/>
-          <w:numId w:val="21"/>
+          <w:numId w:val="2"/>
         </w:numPr>
       </w:pPr>
       <w:r>
@@ -3280,7 +5111,7 @@
       <w:pPr>
         <w:numPr>
           <w:ilvl w:val="0"/>
-          <w:numId w:val="21"/>
+          <w:numId w:val="2"/>
         </w:numPr>
       </w:pPr>
       <w:r>
@@ -3291,7 +5122,7 @@
       <w:pPr>
         <w:numPr>
           <w:ilvl w:val="0"/>
-          <w:numId w:val="21"/>
+          <w:numId w:val="2"/>
         </w:numPr>
       </w:pPr>
       <w:r>
@@ -3302,7 +5133,7 @@
       <w:pPr>
         <w:numPr>
           <w:ilvl w:val="0"/>
-          <w:numId w:val="21"/>
+          <w:numId w:val="2"/>
         </w:numPr>
       </w:pPr>
       <w:proofErr w:type="spellStart"/>
@@ -3311,15 +5142,7 @@
       </w:r>
       <w:proofErr w:type="spellEnd"/>
       <w:r>
-        <w:t xml:space="preserve"> technical resources will be available as needed to support updates to the existing ETL process and </w:t>
-      </w:r>
-      <w:proofErr w:type="gramStart"/>
-      <w:r>
-        <w:t>data mapping</w:t>
-      </w:r>
-      <w:proofErr w:type="gramEnd"/>
-      <w:r>
-        <w:t xml:space="preserve"> efforts where needed.</w:t>
+        <w:t xml:space="preserve"> technical resources will be available as needed to support updates to the existing ETL process and data mapping efforts where needed.</w:t>
       </w:r>
     </w:p>
     <w:p/>
@@ -3329,22 +5152,25 @@
         <w:pStyle w:val="Heading2"/>
         <w:spacing w:before="480" w:after="240"/>
       </w:pPr>
-      <w:bookmarkStart w:id="27" w:name="_Toc67755740"/>
-      <w:bookmarkStart w:id="28" w:name="_Toc77392611"/>
+      <w:bookmarkStart w:id="41" w:name="_Toc67755740"/>
+      <w:bookmarkStart w:id="42" w:name="_Toc77392611"/>
+      <w:bookmarkStart w:id="43" w:name="_Toc208213936"/>
       <w:r>
         <w:t>P</w:t>
       </w:r>
-      <w:bookmarkEnd w:id="27"/>
-      <w:bookmarkEnd w:id="28"/>
+      <w:bookmarkEnd w:id="41"/>
+      <w:bookmarkEnd w:id="42"/>
       <w:r>
         <w:t>ROJECT RISKS</w:t>
       </w:r>
-    </w:p>
+      <w:bookmarkEnd w:id="43"/>
+    </w:p>
+    <w:p/>
     <w:p>
       <w:pPr>
         <w:numPr>
           <w:ilvl w:val="0"/>
-          <w:numId w:val="23"/>
+          <w:numId w:val="4"/>
         </w:numPr>
       </w:pPr>
       <w:r>
@@ -3356,52 +5182,29 @@
       </w:r>
       <w:proofErr w:type="spellEnd"/>
       <w:r>
-        <w:t xml:space="preserve">, may have significant external commitments that could </w:t>
-      </w:r>
-      <w:r>
-        <w:t>impact their ability to fulfill</w:t>
-      </w:r>
-      <w:r>
-        <w:t xml:space="preserve"> their role.</w:t>
+        <w:t>, may have significant external commitments that could impact their ability to fulfill their role.</w:t>
       </w:r>
     </w:p>
     <w:p>
       <w:pPr>
         <w:numPr>
           <w:ilvl w:val="0"/>
-          <w:numId w:val="23"/>
+          <w:numId w:val="4"/>
         </w:numPr>
       </w:pPr>
       <w:r>
-        <w:t xml:space="preserve">The OCR solution provided by the existing document management vendor may not be capable of performing with the required </w:t>
-      </w:r>
-      <w:r>
-        <w:t xml:space="preserve">degree of </w:t>
-      </w:r>
-      <w:r>
-        <w:t>accuracy as determined by Compeer.</w:t>
+        <w:t>The OCR solution provided by the existing document management vendor may not be capable of performing with the required degree of accuracy as determined by Compeer.</w:t>
       </w:r>
     </w:p>
     <w:p>
       <w:pPr>
         <w:numPr>
           <w:ilvl w:val="0"/>
-          <w:numId w:val="23"/>
+          <w:numId w:val="4"/>
         </w:numPr>
       </w:pPr>
       <w:r>
-        <w:t xml:space="preserve">A custom API call rather than a </w:t>
-      </w:r>
-      <w:proofErr w:type="gramStart"/>
-      <w:r>
-        <w:t>publicly-available</w:t>
-      </w:r>
-      <w:proofErr w:type="gramEnd"/>
-      <w:r>
-        <w:t xml:space="preserve"> API provided by Salesforce may be required to </w:t>
-      </w:r>
-      <w:r>
-        <w:t>pull the scanned data into Salesforce, which would increase the amount of development required.</w:t>
+        <w:t>A custom API call rather than a publicly-available API provided by Salesforce may be required to pull the scanned data into Salesforce, which would increase the amount of development required.</w:t>
       </w:r>
     </w:p>
     <w:p/>
@@ -3410,22 +5213,25 @@
         <w:pStyle w:val="Heading2"/>
         <w:spacing w:before="480" w:after="240"/>
       </w:pPr>
-      <w:bookmarkStart w:id="29" w:name="_Toc67755741"/>
-      <w:bookmarkStart w:id="30" w:name="_Toc77392612"/>
+      <w:bookmarkStart w:id="44" w:name="_Toc67755741"/>
+      <w:bookmarkStart w:id="45" w:name="_Toc77392612"/>
+      <w:bookmarkStart w:id="46" w:name="_Toc208213937"/>
       <w:r>
         <w:t>PROJECT C</w:t>
       </w:r>
-      <w:bookmarkEnd w:id="29"/>
-      <w:bookmarkEnd w:id="30"/>
+      <w:bookmarkEnd w:id="44"/>
+      <w:bookmarkEnd w:id="45"/>
       <w:r>
         <w:t>ONSTRAINTS</w:t>
       </w:r>
-    </w:p>
+      <w:bookmarkEnd w:id="46"/>
+    </w:p>
+    <w:p/>
     <w:p>
       <w:pPr>
         <w:numPr>
           <w:ilvl w:val="0"/>
-          <w:numId w:val="22"/>
+          <w:numId w:val="3"/>
         </w:numPr>
       </w:pPr>
       <w:r>
@@ -3441,9 +5247,14 @@
     </w:p>
     <w:p>
       <w:pPr>
+        <w:ind w:left="720"/>
+      </w:pPr>
+    </w:p>
+    <w:p>
+      <w:pPr>
         <w:numPr>
           <w:ilvl w:val="0"/>
-          <w:numId w:val="22"/>
+          <w:numId w:val="3"/>
         </w:numPr>
       </w:pPr>
       <w:r>
@@ -3457,11 +5268,12 @@
         <w:t>: The total project cost must be less than $1 million.</w:t>
       </w:r>
     </w:p>
+    <w:p/>
     <w:p>
       <w:pPr>
         <w:numPr>
           <w:ilvl w:val="0"/>
-          <w:numId w:val="22"/>
+          <w:numId w:val="3"/>
         </w:numPr>
       </w:pPr>
       <w:r>
@@ -3472,25 +5284,15 @@
         <w:t>Accuracy</w:t>
       </w:r>
       <w:r>
-        <w:t xml:space="preserve">: The </w:t>
-      </w:r>
-      <w:r>
-        <w:t xml:space="preserve">solution must enable a minimum of 90% of balance sheets scanned by the OCR to yield readable </w:t>
-      </w:r>
-      <w:proofErr w:type="gramStart"/>
-      <w:r>
-        <w:t>document</w:t>
-      </w:r>
-      <w:proofErr w:type="gramEnd"/>
-      <w:r>
-        <w:t xml:space="preserve"> and data that can be pushed to Salesforce without human intervention.</w:t>
-      </w:r>
-    </w:p>
+        <w:t>: The solution must enable a minimum of 90% of balance sheets scanned by the OCR to yield readable documents and data that can be pushed to Salesforce without human intervention.</w:t>
+      </w:r>
+    </w:p>
+    <w:p/>
     <w:p>
       <w:pPr>
         <w:numPr>
           <w:ilvl w:val="0"/>
-          <w:numId w:val="22"/>
+          <w:numId w:val="3"/>
         </w:numPr>
       </w:pPr>
       <w:r>
@@ -3501,19 +5303,26 @@
         <w:t>Compliance</w:t>
       </w:r>
       <w:r>
-        <w:t xml:space="preserve">: The solution must comply with all regulatory and compliance requirements </w:t>
-      </w:r>
-      <w:r>
-        <w:t>defined by the organization’s audit authority.</w:t>
+        <w:t>: The solution must comply with all regulatory and compliance requirements defined by the organization’s audit authority.</w:t>
+      </w:r>
+    </w:p>
+    <w:p>
+      <w:pPr>
+        <w:pStyle w:val="ListParagraph"/>
+      </w:pPr>
+    </w:p>
+    <w:p>
+      <w:pPr>
+        <w:ind w:left="720"/>
+      </w:pPr>
+      <w:r>
+        <w:br w:type="page"/>
       </w:r>
     </w:p>
     <w:p/>
     <w:p>
       <w:pPr>
         <w:pStyle w:val="Heading1"/>
-        <w:tabs>
-          <w:tab w:val="clear" w:pos="432"/>
-        </w:tabs>
         <w:spacing w:before="240" w:after="240"/>
         <w:ind w:left="590" w:hanging="590"/>
         <w:rPr>
@@ -3521,68 +5330,227 @@
           <w:szCs w:val="26"/>
         </w:rPr>
       </w:pPr>
+      <w:bookmarkStart w:id="47" w:name="_Toc208213938"/>
       <w:r>
         <w:rPr>
           <w:sz w:val="26"/>
           <w:szCs w:val="26"/>
         </w:rPr>
-        <w:t>BUSINESS CASE</w:t>
-      </w:r>
-    </w:p>
-    <w:p>
-      <w:r>
-        <w:t xml:space="preserve">The project will address process </w:t>
+        <w:t>ACCEPTANCE CRITERIA</w:t>
+      </w:r>
+      <w:bookmarkEnd w:id="47"/>
+    </w:p>
+    <w:p/>
+    <w:p>
+      <w:pPr>
+        <w:pStyle w:val="Default"/>
+        <w:suppressAutoHyphens/>
+        <w:spacing w:before="0" w:after="240" w:line="240" w:lineRule="auto"/>
+        <w:rPr>
+          <w:rFonts w:ascii="Arial" w:eastAsia="Times Roman" w:hAnsi="Arial" w:cs="Arial"/>
+          <w:sz w:val="20"/>
+          <w:szCs w:val="20"/>
+        </w:rPr>
+      </w:pPr>
+      <w:r>
+        <w:rPr>
+          <w:rFonts w:ascii="Arial" w:hAnsi="Arial" w:cs="Arial"/>
+          <w:sz w:val="20"/>
+          <w:szCs w:val="20"/>
+        </w:rPr>
+        <w:t>The project will be considered complete and successful when the following criteria are met:</w:t>
+      </w:r>
+    </w:p>
+    <w:p>
+      <w:pPr>
+        <w:pStyle w:val="Default"/>
+        <w:numPr>
+          <w:ilvl w:val="0"/>
+          <w:numId w:val="5"/>
+        </w:numPr>
+        <w:suppressAutoHyphens/>
+        <w:spacing w:before="0" w:after="240" w:line="240" w:lineRule="auto"/>
+        <w:rPr>
+          <w:rFonts w:ascii="Arial" w:hAnsi="Arial" w:cs="Arial"/>
+          <w:sz w:val="20"/>
+          <w:szCs w:val="20"/>
+        </w:rPr>
+      </w:pPr>
+      <w:r>
+        <w:rPr>
+          <w:rFonts w:ascii="Arial" w:hAnsi="Arial" w:cs="Arial"/>
+          <w:sz w:val="20"/>
+          <w:szCs w:val="20"/>
+        </w:rPr>
+        <w:t>The OCR solution is fully deployed and integrated with the document management system and Salesforce.</w:t>
+      </w:r>
+    </w:p>
+    <w:p>
+      <w:pPr>
+        <w:pStyle w:val="Default"/>
+        <w:numPr>
+          <w:ilvl w:val="0"/>
+          <w:numId w:val="5"/>
+        </w:numPr>
+        <w:suppressAutoHyphens/>
+        <w:spacing w:before="0" w:after="240" w:line="240" w:lineRule="auto"/>
+        <w:rPr>
+          <w:rFonts w:ascii="Arial" w:hAnsi="Arial" w:cs="Arial"/>
+          <w:sz w:val="20"/>
+          <w:szCs w:val="20"/>
+        </w:rPr>
+      </w:pPr>
+      <w:r>
+        <w:rPr>
+          <w:rFonts w:ascii="Arial" w:hAnsi="Arial" w:cs="Arial"/>
+          <w:sz w:val="20"/>
+          <w:szCs w:val="20"/>
+        </w:rPr>
+        <w:t>The automated process for capturing data from both the long and abbreviated balance sheet forms is functional.</w:t>
+      </w:r>
+    </w:p>
+    <w:p>
+      <w:pPr>
+        <w:pStyle w:val="Default"/>
+        <w:numPr>
+          <w:ilvl w:val="0"/>
+          <w:numId w:val="5"/>
+        </w:numPr>
+        <w:suppressAutoHyphens/>
+        <w:spacing w:before="0" w:after="240" w:line="240" w:lineRule="auto"/>
+        <w:rPr>
+          <w:rFonts w:ascii="Arial" w:hAnsi="Arial" w:cs="Arial"/>
+          <w:sz w:val="20"/>
+          <w:szCs w:val="20"/>
+        </w:rPr>
+      </w:pPr>
+      <w:r>
+        <w:rPr>
+          <w:rFonts w:ascii="Arial" w:hAnsi="Arial" w:cs="Arial"/>
+          <w:sz w:val="20"/>
+          <w:szCs w:val="20"/>
+        </w:rPr>
+        <w:t>The system can accurately extract and push data from a minimum of 90% of all balance sheets (of both formats) to Salesforce without human intervention.</w:t>
+      </w:r>
+    </w:p>
+    <w:p>
+      <w:pPr>
+        <w:pStyle w:val="Default"/>
+        <w:numPr>
+          <w:ilvl w:val="0"/>
+          <w:numId w:val="5"/>
+        </w:numPr>
+        <w:suppressAutoHyphens/>
+        <w:spacing w:before="0" w:after="240" w:line="240" w:lineRule="auto"/>
+        <w:rPr>
+          <w:rFonts w:ascii="Arial" w:hAnsi="Arial" w:cs="Arial"/>
+          <w:sz w:val="20"/>
+          <w:szCs w:val="20"/>
+        </w:rPr>
+      </w:pPr>
+      <w:r>
+        <w:rPr>
+          <w:rFonts w:ascii="Arial" w:hAnsi="Arial" w:cs="Arial"/>
+          <w:sz w:val="20"/>
+          <w:szCs w:val="20"/>
+        </w:rPr>
+        <w:t>The nightly batch job that extracts data from Salesforce and stores it in the on-premises SQL databases is updated to successfully pull and standardize balance sheet data alongside all other existing data.</w:t>
+      </w:r>
+    </w:p>
+    <w:p>
+      <w:pPr>
+        <w:pStyle w:val="Default"/>
+        <w:numPr>
+          <w:ilvl w:val="0"/>
+          <w:numId w:val="5"/>
+        </w:numPr>
+        <w:suppressAutoHyphens/>
+        <w:spacing w:before="0" w:after="240" w:line="240" w:lineRule="auto"/>
+        <w:rPr>
+          <w:rFonts w:ascii="Arial" w:hAnsi="Arial" w:cs="Arial"/>
+          <w:sz w:val="20"/>
+          <w:szCs w:val="20"/>
+        </w:rPr>
+      </w:pPr>
+      <w:r>
+        <w:rPr>
+          <w:rFonts w:ascii="Arial" w:hAnsi="Arial" w:cs="Arial"/>
+          <w:sz w:val="20"/>
+          <w:szCs w:val="20"/>
+        </w:rPr>
+        <w:t xml:space="preserve">The nightly ETL job is updated to successfully pull and transmit the new balance sheet data to </w:t>
       </w:r>
       <w:proofErr w:type="spellStart"/>
       <w:r>
-        <w:t>defeciences</w:t>
+        <w:rPr>
+          <w:rFonts w:ascii="Arial" w:hAnsi="Arial" w:cs="Arial"/>
+          <w:sz w:val="20"/>
+          <w:szCs w:val="20"/>
+        </w:rPr>
+        <w:t>AgriBank</w:t>
       </w:r>
       <w:proofErr w:type="spellEnd"/>
       <w:r>
-        <w:t xml:space="preserve"> and risks related to manual data entry of client balance sheet data. By implementing an automated solution, </w:t>
-      </w:r>
-      <w:r>
-        <w:t xml:space="preserve">Compeer can reduce operational expenses, improve data accuracy and visibility, and mitigate </w:t>
-      </w:r>
-      <w:r>
-        <w:t xml:space="preserve">data </w:t>
-      </w:r>
-      <w:r>
-        <w:t xml:space="preserve">security risks. </w:t>
-      </w:r>
-      <w:r>
-        <w:t xml:space="preserve">The estimated project cost is </w:t>
-      </w:r>
-      <w:r>
-        <w:t xml:space="preserve">slightly above the planned budget; it is anticipated that </w:t>
-      </w:r>
-      <w:r>
-        <w:t xml:space="preserve">labor costs will be lower </w:t>
-      </w:r>
-      <w:r>
-        <w:lastRenderedPageBreak/>
-        <w:t xml:space="preserve">than estimated due to </w:t>
-      </w:r>
-      <w:r>
-        <w:t xml:space="preserve">the anticipated </w:t>
-      </w:r>
-      <w:r>
-        <w:t>temporary absence</w:t>
-      </w:r>
-      <w:r>
-        <w:t xml:space="preserve"> of a business analyst </w:t>
-      </w:r>
-      <w:r>
-        <w:t>whose workload will be absorbed by the team.</w:t>
+        <w:rPr>
+          <w:rFonts w:ascii="Arial" w:hAnsi="Arial" w:cs="Arial"/>
+          <w:sz w:val="20"/>
+          <w:szCs w:val="20"/>
+        </w:rPr>
+        <w:t>.</w:t>
+      </w:r>
+    </w:p>
+    <w:p>
+      <w:pPr>
+        <w:pStyle w:val="Default"/>
+        <w:numPr>
+          <w:ilvl w:val="0"/>
+          <w:numId w:val="5"/>
+        </w:numPr>
+        <w:suppressAutoHyphens/>
+        <w:spacing w:before="0" w:after="240" w:line="240" w:lineRule="auto"/>
+        <w:rPr>
+          <w:rFonts w:ascii="Arial" w:hAnsi="Arial" w:cs="Arial"/>
+          <w:sz w:val="20"/>
+          <w:szCs w:val="20"/>
+        </w:rPr>
+      </w:pPr>
+      <w:r>
+        <w:rPr>
+          <w:rFonts w:ascii="Arial" w:hAnsi="Arial" w:cs="Arial"/>
+          <w:sz w:val="20"/>
+          <w:szCs w:val="20"/>
+        </w:rPr>
+        <w:t>All impacted employees have been trained on the new process and tools.</w:t>
+      </w:r>
+    </w:p>
+    <w:p>
+      <w:pPr>
+        <w:pStyle w:val="Default"/>
+        <w:numPr>
+          <w:ilvl w:val="0"/>
+          <w:numId w:val="5"/>
+        </w:numPr>
+        <w:suppressAutoHyphens/>
+        <w:spacing w:before="0" w:after="240" w:line="240" w:lineRule="auto"/>
+        <w:rPr>
+          <w:rFonts w:ascii="Arial" w:hAnsi="Arial" w:cs="Arial"/>
+          <w:sz w:val="20"/>
+          <w:szCs w:val="20"/>
+        </w:rPr>
+      </w:pPr>
+      <w:r>
+        <w:rPr>
+          <w:rFonts w:ascii="Arial" w:hAnsi="Arial" w:cs="Arial"/>
+          <w:sz w:val="20"/>
+          <w:szCs w:val="20"/>
+        </w:rPr>
+        <w:t>The new process is documented and all relevant staff have access to the documentation.</w:t>
       </w:r>
     </w:p>
     <w:p/>
     <w:p>
       <w:pPr>
         <w:pStyle w:val="Heading1"/>
-        <w:tabs>
-          <w:tab w:val="clear" w:pos="432"/>
-        </w:tabs>
         <w:spacing w:before="240" w:after="240"/>
         <w:ind w:left="590" w:hanging="590"/>
         <w:rPr>
@@ -3590,9 +5558,10 @@
           <w:szCs w:val="26"/>
         </w:rPr>
       </w:pPr>
-      <w:bookmarkStart w:id="31" w:name="_Toc527953323"/>
-      <w:bookmarkStart w:id="32" w:name="_Toc67755745"/>
-      <w:bookmarkStart w:id="33" w:name="_Toc77392616"/>
+      <w:bookmarkStart w:id="48" w:name="_Toc527953323"/>
+      <w:bookmarkStart w:id="49" w:name="_Toc67755745"/>
+      <w:bookmarkStart w:id="50" w:name="_Toc77392616"/>
+      <w:bookmarkStart w:id="51" w:name="_Toc208213939"/>
       <w:r>
         <w:rPr>
           <w:sz w:val="26"/>
@@ -3600,80 +5569,463 @@
         </w:rPr>
         <w:t>A</w:t>
       </w:r>
-      <w:bookmarkStart w:id="34" w:name="_Toc527953324"/>
-      <w:bookmarkEnd w:id="31"/>
+      <w:bookmarkStart w:id="52" w:name="_Toc527953324"/>
+      <w:bookmarkEnd w:id="48"/>
       <w:r>
         <w:rPr>
           <w:sz w:val="26"/>
           <w:szCs w:val="26"/>
         </w:rPr>
-        <w:t>PPROVALS</w:t>
-      </w:r>
-      <w:bookmarkEnd w:id="32"/>
-      <w:bookmarkEnd w:id="33"/>
-    </w:p>
-    <w:p>
-      <w:pPr>
-        <w:spacing w:before="240"/>
-      </w:pPr>
-      <w:r>
-        <w:rPr>
-          <w:b/>
-        </w:rPr>
-        <w:t>Prepared</w:t>
-      </w:r>
-      <w:r>
-        <w:rPr>
-          <w:b/>
-        </w:rPr>
-        <w:t xml:space="preserve"> by</w:t>
-      </w:r>
-      <w:r>
-        <w:rPr>
-          <w:b/>
-        </w:rPr>
-        <w:t>:</w:t>
-      </w:r>
-      <w:r>
-        <w:tab/>
-      </w:r>
-    </w:p>
-    <w:p>
-      <w:pPr>
-        <w:spacing w:before="240"/>
-      </w:pPr>
-      <w:r>
-        <w:rPr>
-          <w:b/>
-        </w:rPr>
-        <w:t>Approved by</w:t>
-      </w:r>
-      <w:r>
-        <w:rPr>
-          <w:b/>
-        </w:rPr>
-        <w:t>:</w:t>
-      </w:r>
-      <w:r>
-        <w:tab/>
-      </w:r>
-      <w:bookmarkEnd w:id="34"/>
-    </w:p>
-    <w:p>
-      <w:pPr>
-        <w:spacing w:before="240"/>
+        <w:t>PPROVAL</w:t>
+      </w:r>
+      <w:r>
         <w:rPr>
           <w:sz w:val="26"/>
           <w:szCs w:val="26"/>
         </w:rPr>
-      </w:pPr>
+        <w:t xml:space="preserve"> REQUIREMENT</w:t>
+      </w:r>
       <w:r>
         <w:rPr>
           <w:sz w:val="26"/>
           <w:szCs w:val="26"/>
         </w:rPr>
-        <w:t>REFERENCES</w:t>
-      </w:r>
+        <w:t>S</w:t>
+      </w:r>
+      <w:bookmarkEnd w:id="49"/>
+      <w:bookmarkEnd w:id="50"/>
+      <w:bookmarkEnd w:id="51"/>
+    </w:p>
+    <w:p/>
+    <w:p>
+      <w:pPr>
+        <w:pStyle w:val="Default"/>
+        <w:numPr>
+          <w:ilvl w:val="0"/>
+          <w:numId w:val="7"/>
+        </w:numPr>
+        <w:suppressAutoHyphens/>
+        <w:spacing w:before="0" w:after="240" w:line="240" w:lineRule="auto"/>
+        <w:rPr>
+          <w:rFonts w:ascii="Arial" w:eastAsia="Times Roman" w:hAnsi="Arial" w:cs="Arial"/>
+          <w:sz w:val="20"/>
+          <w:szCs w:val="20"/>
+        </w:rPr>
+      </w:pPr>
+      <w:r>
+        <w:rPr>
+          <w:rFonts w:ascii="Arial" w:hAnsi="Arial" w:cs="Arial"/>
+          <w:sz w:val="20"/>
+          <w:szCs w:val="20"/>
+        </w:rPr>
+        <w:t>Project approval will be granted when the Project Charter is signed by the designated approvers. Subsequent approvals required during the project lifecycle include:</w:t>
+      </w:r>
+    </w:p>
+    <w:p>
+      <w:pPr>
+        <w:pStyle w:val="Default"/>
+        <w:numPr>
+          <w:ilvl w:val="0"/>
+          <w:numId w:val="7"/>
+        </w:numPr>
+        <w:suppressAutoHyphens/>
+        <w:spacing w:before="0" w:after="240" w:line="240" w:lineRule="auto"/>
+        <w:rPr>
+          <w:rFonts w:ascii="Arial" w:hAnsi="Arial" w:cs="Arial"/>
+          <w:sz w:val="20"/>
+          <w:szCs w:val="20"/>
+        </w:rPr>
+      </w:pPr>
+      <w:r>
+        <w:rPr>
+          <w:rFonts w:ascii="Arial" w:hAnsi="Arial" w:cs="Arial"/>
+          <w:sz w:val="20"/>
+          <w:szCs w:val="20"/>
+        </w:rPr>
+        <w:t>Approval of detailed requirements and design documents.</w:t>
+      </w:r>
+    </w:p>
+    <w:p>
+      <w:pPr>
+        <w:pStyle w:val="Default"/>
+        <w:numPr>
+          <w:ilvl w:val="0"/>
+          <w:numId w:val="7"/>
+        </w:numPr>
+        <w:suppressAutoHyphens/>
+        <w:spacing w:before="0" w:after="240" w:line="240" w:lineRule="auto"/>
+        <w:rPr>
+          <w:rFonts w:ascii="Arial" w:hAnsi="Arial" w:cs="Arial"/>
+          <w:sz w:val="20"/>
+          <w:szCs w:val="20"/>
+        </w:rPr>
+      </w:pPr>
+      <w:r>
+        <w:rPr>
+          <w:rFonts w:ascii="Arial" w:hAnsi="Arial" w:cs="Arial"/>
+          <w:sz w:val="20"/>
+          <w:szCs w:val="20"/>
+        </w:rPr>
+        <w:t>Approval of the test plan and successful sign-off on user acceptance testing (UAT).</w:t>
+      </w:r>
+    </w:p>
+    <w:p>
+      <w:pPr>
+        <w:pStyle w:val="Default"/>
+        <w:numPr>
+          <w:ilvl w:val="0"/>
+          <w:numId w:val="7"/>
+        </w:numPr>
+        <w:suppressAutoHyphens/>
+        <w:spacing w:before="0" w:after="240" w:line="240" w:lineRule="auto"/>
+        <w:rPr>
+          <w:rFonts w:ascii="Arial" w:hAnsi="Arial" w:cs="Arial"/>
+          <w:sz w:val="20"/>
+          <w:szCs w:val="20"/>
+        </w:rPr>
+      </w:pPr>
+      <w:r>
+        <w:rPr>
+          <w:rFonts w:ascii="Arial" w:hAnsi="Arial" w:cs="Arial"/>
+          <w:sz w:val="20"/>
+          <w:szCs w:val="20"/>
+        </w:rPr>
+        <w:t>Approval from the Project Sponsor to proceed with production deployment.</w:t>
+      </w:r>
+    </w:p>
+    <w:p>
+      <w:pPr>
+        <w:pStyle w:val="Default"/>
+        <w:suppressAutoHyphens/>
+        <w:spacing w:before="0" w:after="240" w:line="240" w:lineRule="auto"/>
+        <w:ind w:left="720"/>
+        <w:rPr>
+          <w:rFonts w:ascii="Arial" w:hAnsi="Arial" w:cs="Arial"/>
+          <w:sz w:val="20"/>
+          <w:szCs w:val="20"/>
+        </w:rPr>
+      </w:pPr>
+      <w:r>
+        <w:rPr>
+          <w:rFonts w:ascii="Arial" w:hAnsi="Arial" w:cs="Arial"/>
+          <w:sz w:val="20"/>
+          <w:szCs w:val="20"/>
+        </w:rPr>
+        <w:br w:type="page"/>
+      </w:r>
+    </w:p>
+    <w:p>
+      <w:pPr>
+        <w:pStyle w:val="Heading1"/>
+        <w:spacing w:before="240" w:after="240"/>
+        <w:ind w:left="590" w:hanging="590"/>
+        <w:rPr>
+          <w:sz w:val="26"/>
+          <w:szCs w:val="26"/>
+        </w:rPr>
+      </w:pPr>
+      <w:bookmarkStart w:id="53" w:name="_Toc208213940"/>
+      <w:r>
+        <w:rPr>
+          <w:sz w:val="26"/>
+          <w:szCs w:val="26"/>
+        </w:rPr>
+        <w:t>APPROVAL</w:t>
+      </w:r>
+      <w:r>
+        <w:rPr>
+          <w:sz w:val="26"/>
+          <w:szCs w:val="26"/>
+        </w:rPr>
+        <w:t>S</w:t>
+      </w:r>
+      <w:bookmarkEnd w:id="53"/>
+    </w:p>
+    <w:p/>
+    <w:tbl>
+      <w:tblPr>
+        <w:tblStyle w:val="TableGrid"/>
+        <w:tblW w:w="0" w:type="auto"/>
+        <w:tblBorders>
+          <w:top w:val="none" w:sz="0" w:space="0" w:color="auto"/>
+          <w:left w:val="none" w:sz="0" w:space="0" w:color="auto"/>
+          <w:bottom w:val="none" w:sz="0" w:space="0" w:color="auto"/>
+          <w:right w:val="none" w:sz="0" w:space="0" w:color="auto"/>
+          <w:insideH w:val="none" w:sz="0" w:space="0" w:color="auto"/>
+          <w:insideV w:val="none" w:sz="0" w:space="0" w:color="auto"/>
+        </w:tblBorders>
+        <w:tblLook w:val="04A0" w:firstRow="1" w:lastRow="0" w:firstColumn="1" w:lastColumn="0" w:noHBand="0" w:noVBand="1"/>
+      </w:tblPr>
+      <w:tblGrid>
+        <w:gridCol w:w="2255"/>
+        <w:gridCol w:w="2159"/>
+        <w:gridCol w:w="1934"/>
+        <w:gridCol w:w="2292"/>
+      </w:tblGrid>
+      <w:tr>
+        <w:tc>
+          <w:tcPr>
+            <w:tcW w:w="2309" w:type="dxa"/>
+          </w:tcPr>
+          <w:p>
+            <w:pPr>
+              <w:spacing w:before="240"/>
+              <w:rPr>
+                <w:b/>
+              </w:rPr>
+            </w:pPr>
+            <w:r>
+              <w:rPr>
+                <w:b/>
+              </w:rPr>
+              <w:t>Prepared By</w:t>
+            </w:r>
+          </w:p>
+        </w:tc>
+        <w:tc>
+          <w:tcPr>
+            <w:tcW w:w="2223" w:type="dxa"/>
+          </w:tcPr>
+          <w:p>
+            <w:pPr>
+              <w:spacing w:before="240"/>
+              <w:rPr>
+                <w:bCs/>
+              </w:rPr>
+            </w:pPr>
+            <w:r>
+              <w:rPr>
+                <w:bCs/>
+              </w:rPr>
+              <w:t>Kate Herrick</w:t>
+            </w:r>
+          </w:p>
+        </w:tc>
+        <w:tc>
+          <w:tcPr>
+            <w:tcW w:w="1979" w:type="dxa"/>
+          </w:tcPr>
+          <w:p>
+            <w:pPr>
+              <w:spacing w:before="240"/>
+              <w:rPr>
+                <w:bCs/>
+              </w:rPr>
+            </w:pPr>
+            <w:r>
+              <w:rPr>
+                <w:bCs/>
+              </w:rPr>
+              <w:t>Project Manager</w:t>
+            </w:r>
+          </w:p>
+        </w:tc>
+        <w:tc>
+          <w:tcPr>
+            <w:tcW w:w="2345" w:type="dxa"/>
+          </w:tcPr>
+          <w:p>
+            <w:pPr>
+              <w:spacing w:before="240"/>
+              <w:rPr>
+                <w:bCs/>
+              </w:rPr>
+            </w:pPr>
+            <w:r>
+              <w:rPr>
+                <w:bCs/>
+              </w:rPr>
+              <w:t>September 8, 2025</w:t>
+            </w:r>
+          </w:p>
+        </w:tc>
+      </w:tr>
+      <w:tr>
+        <w:tc>
+          <w:tcPr>
+            <w:tcW w:w="2309" w:type="dxa"/>
+          </w:tcPr>
+          <w:p>
+            <w:pPr>
+              <w:spacing w:before="240"/>
+              <w:rPr>
+                <w:b/>
+              </w:rPr>
+            </w:pPr>
+            <w:r>
+              <w:rPr>
+                <w:b/>
+              </w:rPr>
+              <w:t>Approved By</w:t>
+            </w:r>
+          </w:p>
+        </w:tc>
+        <w:tc>
+          <w:tcPr>
+            <w:tcW w:w="2223" w:type="dxa"/>
+          </w:tcPr>
+          <w:p>
+            <w:pPr>
+              <w:spacing w:before="240"/>
+              <w:rPr>
+                <w:bCs/>
+              </w:rPr>
+            </w:pPr>
+          </w:p>
+        </w:tc>
+        <w:tc>
+          <w:tcPr>
+            <w:tcW w:w="1979" w:type="dxa"/>
+          </w:tcPr>
+          <w:p>
+            <w:pPr>
+              <w:spacing w:before="240"/>
+              <w:rPr>
+                <w:bCs/>
+              </w:rPr>
+            </w:pPr>
+          </w:p>
+        </w:tc>
+        <w:tc>
+          <w:tcPr>
+            <w:tcW w:w="2345" w:type="dxa"/>
+          </w:tcPr>
+          <w:p>
+            <w:pPr>
+              <w:spacing w:before="240"/>
+              <w:rPr>
+                <w:bCs/>
+              </w:rPr>
+            </w:pPr>
+          </w:p>
+        </w:tc>
+      </w:tr>
+      <w:tr>
+        <w:tc>
+          <w:tcPr>
+            <w:tcW w:w="2309" w:type="dxa"/>
+          </w:tcPr>
+          <w:p>
+            <w:pPr>
+              <w:spacing w:before="240"/>
+              <w:rPr>
+                <w:b/>
+              </w:rPr>
+            </w:pPr>
+          </w:p>
+        </w:tc>
+        <w:tc>
+          <w:tcPr>
+            <w:tcW w:w="2223" w:type="dxa"/>
+          </w:tcPr>
+          <w:p>
+            <w:pPr>
+              <w:spacing w:before="240"/>
+              <w:rPr>
+                <w:bCs/>
+              </w:rPr>
+            </w:pPr>
+          </w:p>
+        </w:tc>
+        <w:tc>
+          <w:tcPr>
+            <w:tcW w:w="1979" w:type="dxa"/>
+          </w:tcPr>
+          <w:p>
+            <w:pPr>
+              <w:spacing w:before="240"/>
+              <w:rPr>
+                <w:bCs/>
+              </w:rPr>
+            </w:pPr>
+          </w:p>
+        </w:tc>
+        <w:tc>
+          <w:tcPr>
+            <w:tcW w:w="2345" w:type="dxa"/>
+          </w:tcPr>
+          <w:p>
+            <w:pPr>
+              <w:spacing w:before="240"/>
+              <w:rPr>
+                <w:bCs/>
+              </w:rPr>
+            </w:pPr>
+          </w:p>
+        </w:tc>
+      </w:tr>
+      <w:tr>
+        <w:tc>
+          <w:tcPr>
+            <w:tcW w:w="2309" w:type="dxa"/>
+          </w:tcPr>
+          <w:p>
+            <w:pPr>
+              <w:spacing w:before="240"/>
+              <w:rPr>
+                <w:b/>
+              </w:rPr>
+            </w:pPr>
+          </w:p>
+        </w:tc>
+        <w:tc>
+          <w:tcPr>
+            <w:tcW w:w="2223" w:type="dxa"/>
+          </w:tcPr>
+          <w:p>
+            <w:pPr>
+              <w:spacing w:before="240"/>
+              <w:rPr>
+                <w:bCs/>
+              </w:rPr>
+            </w:pPr>
+          </w:p>
+        </w:tc>
+        <w:tc>
+          <w:tcPr>
+            <w:tcW w:w="1979" w:type="dxa"/>
+          </w:tcPr>
+          <w:p>
+            <w:pPr>
+              <w:spacing w:before="240"/>
+              <w:rPr>
+                <w:bCs/>
+              </w:rPr>
+            </w:pPr>
+          </w:p>
+        </w:tc>
+        <w:tc>
+          <w:tcPr>
+            <w:tcW w:w="2345" w:type="dxa"/>
+          </w:tcPr>
+          <w:p>
+            <w:pPr>
+              <w:spacing w:before="240"/>
+              <w:rPr>
+                <w:bCs/>
+              </w:rPr>
+            </w:pPr>
+          </w:p>
+        </w:tc>
+      </w:tr>
+    </w:tbl>
+    <w:p>
+      <w:pPr>
+        <w:spacing w:before="240"/>
+        <w:rPr>
+          <w:b/>
+        </w:rPr>
+      </w:pPr>
+    </w:p>
+    <w:bookmarkEnd w:id="52"/>
+    <w:p>
+      <w:pPr>
+        <w:spacing w:before="240"/>
+        <w:rPr>
+          <w:sz w:val="26"/>
+          <w:szCs w:val="26"/>
+        </w:rPr>
+      </w:pPr>
     </w:p>
     <w:p>
       <w:pPr>
@@ -3692,6 +6044,7 @@
         </w:rPr>
       </w:pPr>
     </w:p>
+    <w:p/>
     <w:sectPr>
       <w:headerReference w:type="default" r:id="rId7"/>
       <w:footerReference w:type="default" r:id="rId8"/>
@@ -3707,7 +6060,7 @@
 </file>
 
 <file path=word/endnotes.xml><?xml version="1.0" encoding="utf-8"?>
-<w:endnotes xmlns:wpc="http://schemas.microsoft.com/office/word/2010/wordprocessingCanvas" xmlns:cx="http://schemas.microsoft.com/office/drawing/2014/chartex" xmlns:cx1="http://schemas.microsoft.com/office/drawing/2015/9/8/chartex" xmlns:cx2="http://schemas.microsoft.com/office/drawing/2015/10/21/chartex" xmlns:cx3="http://schemas.microsoft.com/office/drawing/2016/5/9/chartex" xmlns:cx4="http://schemas.microsoft.com/office/drawing/2016/5/10/chartex" xmlns:cx5="http://schemas.microsoft.com/office/drawing/2016/5/11/chartex" xmlns:cx6="http://schemas.microsoft.com/office/drawing/2016/5/12/chartex" xmlns:cx7="http://schemas.microsoft.com/office/drawing/2016/5/13/chartex" xmlns:cx8="http://schemas.microsoft.com/office/drawing/2016/5/14/chartex" xmlns:mc="http://schemas.openxmlformats.org/markup-compatibility/2006" xmlns:aink="http://schemas.microsoft.com/office/drawing/2016/ink" xmlns:am3d="http://schemas.microsoft.com/office/drawing/2017/model3d" xmlns:o="urn:schemas-microsoft-com:office:office" xmlns:oel="http://schemas.microsoft.com/office/2019/extlst" xmlns:r="http://schemas.openxmlformats.org/officeDocument/2006/relationships" xmlns:m="http://schemas.openxmlformats.org/officeDocument/2006/math" xmlns:v="urn:schemas-microsoft-com:vml" xmlns:wp14="http://schemas.microsoft.com/office/word/2010/wordprocessingDrawing" xmlns:wp="http://schemas.openxmlformats.org/drawingml/2006/wordprocessingDrawing" xmlns:w10="urn:schemas-microsoft-com:office:word" xmlns:w="http://schemas.openxmlformats.org/wordprocessingml/2006/main" xmlns:w14="http://schemas.microsoft.com/office/word/2010/wordml" xmlns:w15="http://schemas.microsoft.com/office/word/2012/wordml" xmlns:w16cex="http://schemas.microsoft.com/office/word/2018/wordml/cex" xmlns:w16cid="http://schemas.microsoft.com/office/word/2016/wordml/cid" xmlns:w16="http://schemas.microsoft.com/office/word/2018/wordml" xmlns:w16du="http://schemas.microsoft.com/office/word/2023/wordml/word16du" xmlns:w16sdtdh="http://schemas.microsoft.com/office/word/2020/wordml/sdtdatahash" xmlns:w16sdtfl="http://schemas.microsoft.com/office/word/2024/wordml/sdtformatlock" xmlns:w16se="http://schemas.microsoft.com/office/word/2015/wordml/symex" xmlns:wpg="http://schemas.microsoft.com/office/word/2010/wordprocessingGroup" xmlns:wpi="http://schemas.microsoft.com/office/word/2010/wordprocessingInk" xmlns:wne="http://schemas.microsoft.com/office/word/2006/wordml" xmlns:wps="http://schemas.microsoft.com/office/word/2010/wordprocessingShape" mc:Ignorable="w14 w15 w16se w16cid w16 w16cex w16sdtdh w16sdtfl w16du wp14">
+<w:endnotes xmlns:wpc="http://schemas.microsoft.com/office/word/2010/wordprocessingCanvas" xmlns:cx="http://schemas.microsoft.com/office/drawing/2014/chartex" xmlns:cx1="http://schemas.microsoft.com/office/drawing/2015/9/8/chartex" xmlns:cx2="http://schemas.microsoft.com/office/drawing/2015/10/21/chartex" xmlns:cx3="http://schemas.microsoft.com/office/drawing/2016/5/9/chartex" xmlns:cx4="http://schemas.microsoft.com/office/drawing/2016/5/10/chartex" xmlns:cx5="http://schemas.microsoft.com/office/drawing/2016/5/11/chartex" xmlns:cx6="http://schemas.microsoft.com/office/drawing/2016/5/12/chartex" xmlns:cx7="http://schemas.microsoft.com/office/drawing/2016/5/13/chartex" xmlns:cx8="http://schemas.microsoft.com/office/drawing/2016/5/14/chartex" xmlns:mc="http://schemas.openxmlformats.org/markup-compatibility/2006" xmlns:aink="http://schemas.microsoft.com/office/drawing/2016/ink" xmlns:am3d="http://schemas.microsoft.com/office/drawing/2017/model3d" xmlns:o="urn:schemas-microsoft-com:office:office" xmlns:r="http://schemas.openxmlformats.org/officeDocument/2006/relationships" xmlns:m="http://schemas.openxmlformats.org/officeDocument/2006/math" xmlns:v="urn:schemas-microsoft-com:vml" xmlns:wp14="http://schemas.microsoft.com/office/word/2010/wordprocessingDrawing" xmlns:wp="http://schemas.openxmlformats.org/drawingml/2006/wordprocessingDrawing" xmlns:w10="urn:schemas-microsoft-com:office:word" xmlns:w="http://schemas.openxmlformats.org/wordprocessingml/2006/main" xmlns:w14="http://schemas.microsoft.com/office/word/2010/wordml" xmlns:w15="http://schemas.microsoft.com/office/word/2012/wordml" xmlns:w16cid="http://schemas.microsoft.com/office/word/2016/wordml/cid" xmlns:w16se="http://schemas.microsoft.com/office/word/2015/wordml/symex" xmlns:wpg="http://schemas.microsoft.com/office/word/2010/wordprocessingGroup" xmlns:wpi="http://schemas.microsoft.com/office/word/2010/wordprocessingInk" xmlns:wne="http://schemas.microsoft.com/office/word/2006/wordml" xmlns:wps="http://schemas.microsoft.com/office/word/2010/wordprocessingShape" mc:Ignorable="w14 w15 w16se w16cid wp14">
   <w:endnote w:type="separator" w:id="-1">
     <w:p>
       <w:r>
@@ -3726,7 +6079,7 @@
 </file>
 
 <file path=word/footer1.xml><?xml version="1.0" encoding="utf-8"?>
-<w:ftr xmlns:wpc="http://schemas.microsoft.com/office/word/2010/wordprocessingCanvas" xmlns:cx="http://schemas.microsoft.com/office/drawing/2014/chartex" xmlns:cx1="http://schemas.microsoft.com/office/drawing/2015/9/8/chartex" xmlns:cx2="http://schemas.microsoft.com/office/drawing/2015/10/21/chartex" xmlns:cx3="http://schemas.microsoft.com/office/drawing/2016/5/9/chartex" xmlns:cx4="http://schemas.microsoft.com/office/drawing/2016/5/10/chartex" xmlns:cx5="http://schemas.microsoft.com/office/drawing/2016/5/11/chartex" xmlns:cx6="http://schemas.microsoft.com/office/drawing/2016/5/12/chartex" xmlns:cx7="http://schemas.microsoft.com/office/drawing/2016/5/13/chartex" xmlns:cx8="http://schemas.microsoft.com/office/drawing/2016/5/14/chartex" xmlns:mc="http://schemas.openxmlformats.org/markup-compatibility/2006" xmlns:aink="http://schemas.microsoft.com/office/drawing/2016/ink" xmlns:am3d="http://schemas.microsoft.com/office/drawing/2017/model3d" xmlns:o="urn:schemas-microsoft-com:office:office" xmlns:oel="http://schemas.microsoft.com/office/2019/extlst" xmlns:r="http://schemas.openxmlformats.org/officeDocument/2006/relationships" xmlns:m="http://schemas.openxmlformats.org/officeDocument/2006/math" xmlns:v="urn:schemas-microsoft-com:vml" xmlns:wp14="http://schemas.microsoft.com/office/word/2010/wordprocessingDrawing" xmlns:wp="http://schemas.openxmlformats.org/drawingml/2006/wordprocessingDrawing" xmlns:w10="urn:schemas-microsoft-com:office:word" xmlns:w="http://schemas.openxmlformats.org/wordprocessingml/2006/main" xmlns:w14="http://schemas.microsoft.com/office/word/2010/wordml" xmlns:w15="http://schemas.microsoft.com/office/word/2012/wordml" xmlns:w16cex="http://schemas.microsoft.com/office/word/2018/wordml/cex" xmlns:w16cid="http://schemas.microsoft.com/office/word/2016/wordml/cid" xmlns:w16="http://schemas.microsoft.com/office/word/2018/wordml" xmlns:w16du="http://schemas.microsoft.com/office/word/2023/wordml/word16du" xmlns:w16sdtdh="http://schemas.microsoft.com/office/word/2020/wordml/sdtdatahash" xmlns:w16sdtfl="http://schemas.microsoft.com/office/word/2024/wordml/sdtformatlock" xmlns:w16se="http://schemas.microsoft.com/office/word/2015/wordml/symex" xmlns:wpg="http://schemas.microsoft.com/office/word/2010/wordprocessingGroup" xmlns:wpi="http://schemas.microsoft.com/office/word/2010/wordprocessingInk" xmlns:wne="http://schemas.microsoft.com/office/word/2006/wordml" xmlns:wps="http://schemas.microsoft.com/office/word/2010/wordprocessingShape" mc:Ignorable="w14 w15 w16se w16cid w16 w16cex w16sdtdh w16sdtfl w16du wp14">
+<w:ftr xmlns:wpc="http://schemas.microsoft.com/office/word/2010/wordprocessingCanvas" xmlns:cx="http://schemas.microsoft.com/office/drawing/2014/chartex" xmlns:cx1="http://schemas.microsoft.com/office/drawing/2015/9/8/chartex" xmlns:cx2="http://schemas.microsoft.com/office/drawing/2015/10/21/chartex" xmlns:cx3="http://schemas.microsoft.com/office/drawing/2016/5/9/chartex" xmlns:cx4="http://schemas.microsoft.com/office/drawing/2016/5/10/chartex" xmlns:cx5="http://schemas.microsoft.com/office/drawing/2016/5/11/chartex" xmlns:cx6="http://schemas.microsoft.com/office/drawing/2016/5/12/chartex" xmlns:cx7="http://schemas.microsoft.com/office/drawing/2016/5/13/chartex" xmlns:cx8="http://schemas.microsoft.com/office/drawing/2016/5/14/chartex" xmlns:mc="http://schemas.openxmlformats.org/markup-compatibility/2006" xmlns:aink="http://schemas.microsoft.com/office/drawing/2016/ink" xmlns:am3d="http://schemas.microsoft.com/office/drawing/2017/model3d" xmlns:o="urn:schemas-microsoft-com:office:office" xmlns:r="http://schemas.openxmlformats.org/officeDocument/2006/relationships" xmlns:m="http://schemas.openxmlformats.org/officeDocument/2006/math" xmlns:v="urn:schemas-microsoft-com:vml" xmlns:wp14="http://schemas.microsoft.com/office/word/2010/wordprocessingDrawing" xmlns:wp="http://schemas.openxmlformats.org/drawingml/2006/wordprocessingDrawing" xmlns:w10="urn:schemas-microsoft-com:office:word" xmlns:w="http://schemas.openxmlformats.org/wordprocessingml/2006/main" xmlns:w14="http://schemas.microsoft.com/office/word/2010/wordml" xmlns:w15="http://schemas.microsoft.com/office/word/2012/wordml" xmlns:w16cid="http://schemas.microsoft.com/office/word/2016/wordml/cid" xmlns:w16se="http://schemas.microsoft.com/office/word/2015/wordml/symex" xmlns:wpg="http://schemas.microsoft.com/office/word/2010/wordprocessingGroup" xmlns:wpi="http://schemas.microsoft.com/office/word/2010/wordprocessingInk" xmlns:wne="http://schemas.microsoft.com/office/word/2006/wordml" xmlns:wps="http://schemas.microsoft.com/office/word/2010/wordprocessingShape" mc:Ignorable="w14 w15 w16se w16cid wp14">
   <w:p>
     <w:pPr>
       <w:pStyle w:val="Footer"/>
@@ -3823,7 +6176,7 @@
         <w:sz w:val="18"/>
         <w:szCs w:val="18"/>
       </w:rPr>
-      <w:t>9/8/2025</w:t>
+      <w:t>9/10/2025</w:t>
     </w:r>
     <w:r>
       <w:rPr>
@@ -3837,7 +6190,7 @@
 </file>
 
 <file path=word/footer2.xml><?xml version="1.0" encoding="utf-8"?>
-<w:ftr xmlns:wpc="http://schemas.microsoft.com/office/word/2010/wordprocessingCanvas" xmlns:cx="http://schemas.microsoft.com/office/drawing/2014/chartex" xmlns:cx1="http://schemas.microsoft.com/office/drawing/2015/9/8/chartex" xmlns:cx2="http://schemas.microsoft.com/office/drawing/2015/10/21/chartex" xmlns:cx3="http://schemas.microsoft.com/office/drawing/2016/5/9/chartex" xmlns:cx4="http://schemas.microsoft.com/office/drawing/2016/5/10/chartex" xmlns:cx5="http://schemas.microsoft.com/office/drawing/2016/5/11/chartex" xmlns:cx6="http://schemas.microsoft.com/office/drawing/2016/5/12/chartex" xmlns:cx7="http://schemas.microsoft.com/office/drawing/2016/5/13/chartex" xmlns:cx8="http://schemas.microsoft.com/office/drawing/2016/5/14/chartex" xmlns:mc="http://schemas.openxmlformats.org/markup-compatibility/2006" xmlns:aink="http://schemas.microsoft.com/office/drawing/2016/ink" xmlns:am3d="http://schemas.microsoft.com/office/drawing/2017/model3d" xmlns:o="urn:schemas-microsoft-com:office:office" xmlns:oel="http://schemas.microsoft.com/office/2019/extlst" xmlns:r="http://schemas.openxmlformats.org/officeDocument/2006/relationships" xmlns:m="http://schemas.openxmlformats.org/officeDocument/2006/math" xmlns:v="urn:schemas-microsoft-com:vml" xmlns:wp14="http://schemas.microsoft.com/office/word/2010/wordprocessingDrawing" xmlns:wp="http://schemas.openxmlformats.org/drawingml/2006/wordprocessingDrawing" xmlns:w10="urn:schemas-microsoft-com:office:word" xmlns:w="http://schemas.openxmlformats.org/wordprocessingml/2006/main" xmlns:w14="http://schemas.microsoft.com/office/word/2010/wordml" xmlns:w15="http://schemas.microsoft.com/office/word/2012/wordml" xmlns:w16cex="http://schemas.microsoft.com/office/word/2018/wordml/cex" xmlns:w16cid="http://schemas.microsoft.com/office/word/2016/wordml/cid" xmlns:w16="http://schemas.microsoft.com/office/word/2018/wordml" xmlns:w16du="http://schemas.microsoft.com/office/word/2023/wordml/word16du" xmlns:w16sdtdh="http://schemas.microsoft.com/office/word/2020/wordml/sdtdatahash" xmlns:w16sdtfl="http://schemas.microsoft.com/office/word/2024/wordml/sdtformatlock" xmlns:w16se="http://schemas.microsoft.com/office/word/2015/wordml/symex" xmlns:wpg="http://schemas.microsoft.com/office/word/2010/wordprocessingGroup" xmlns:wpi="http://schemas.microsoft.com/office/word/2010/wordprocessingInk" xmlns:wne="http://schemas.microsoft.com/office/word/2006/wordml" xmlns:wps="http://schemas.microsoft.com/office/word/2010/wordprocessingShape" mc:Ignorable="w14 w15 w16se w16cid w16 w16cex w16sdtdh w16sdtfl w16du wp14">
+<w:ftr xmlns:wpc="http://schemas.microsoft.com/office/word/2010/wordprocessingCanvas" xmlns:cx="http://schemas.microsoft.com/office/drawing/2014/chartex" xmlns:cx1="http://schemas.microsoft.com/office/drawing/2015/9/8/chartex" xmlns:cx2="http://schemas.microsoft.com/office/drawing/2015/10/21/chartex" xmlns:cx3="http://schemas.microsoft.com/office/drawing/2016/5/9/chartex" xmlns:cx4="http://schemas.microsoft.com/office/drawing/2016/5/10/chartex" xmlns:cx5="http://schemas.microsoft.com/office/drawing/2016/5/11/chartex" xmlns:cx6="http://schemas.microsoft.com/office/drawing/2016/5/12/chartex" xmlns:cx7="http://schemas.microsoft.com/office/drawing/2016/5/13/chartex" xmlns:cx8="http://schemas.microsoft.com/office/drawing/2016/5/14/chartex" xmlns:mc="http://schemas.openxmlformats.org/markup-compatibility/2006" xmlns:aink="http://schemas.microsoft.com/office/drawing/2016/ink" xmlns:am3d="http://schemas.microsoft.com/office/drawing/2017/model3d" xmlns:o="urn:schemas-microsoft-com:office:office" xmlns:r="http://schemas.openxmlformats.org/officeDocument/2006/relationships" xmlns:m="http://schemas.openxmlformats.org/officeDocument/2006/math" xmlns:v="urn:schemas-microsoft-com:vml" xmlns:wp14="http://schemas.microsoft.com/office/word/2010/wordprocessingDrawing" xmlns:wp="http://schemas.openxmlformats.org/drawingml/2006/wordprocessingDrawing" xmlns:w10="urn:schemas-microsoft-com:office:word" xmlns:w="http://schemas.openxmlformats.org/wordprocessingml/2006/main" xmlns:w14="http://schemas.microsoft.com/office/word/2010/wordml" xmlns:w15="http://schemas.microsoft.com/office/word/2012/wordml" xmlns:w16cid="http://schemas.microsoft.com/office/word/2016/wordml/cid" xmlns:w16se="http://schemas.microsoft.com/office/word/2015/wordml/symex" xmlns:wpg="http://schemas.microsoft.com/office/word/2010/wordprocessingGroup" xmlns:wpi="http://schemas.microsoft.com/office/word/2010/wordprocessingInk" xmlns:wne="http://schemas.microsoft.com/office/word/2006/wordml" xmlns:wps="http://schemas.microsoft.com/office/word/2010/wordprocessingShape" mc:Ignorable="w14 w15 w16se w16cid wp14">
   <w:p>
     <w:pPr>
       <w:pStyle w:val="Footer"/>
@@ -3894,7 +6247,7 @@
         <w:sz w:val="18"/>
         <w:szCs w:val="18"/>
       </w:rPr>
-      <w:t>Document2</w:t>
+      <w:t>IT-FPX4020-Assessment2-Herrick</w:t>
     </w:r>
     <w:r>
       <w:rPr>
@@ -3946,7 +6299,7 @@
         <w:sz w:val="18"/>
         <w:szCs w:val="18"/>
       </w:rPr>
-      <w:t>3/23/2004 11:48:00 AM</w:t>
+      <w:t>9/10/2025 3:12:00 PM</w:t>
     </w:r>
     <w:r>
       <w:rPr>
@@ -3960,7 +6313,7 @@
 </file>
 
 <file path=word/footnotes.xml><?xml version="1.0" encoding="utf-8"?>
-<w:footnotes xmlns:wpc="http://schemas.microsoft.com/office/word/2010/wordprocessingCanvas" xmlns:cx="http://schemas.microsoft.com/office/drawing/2014/chartex" xmlns:cx1="http://schemas.microsoft.com/office/drawing/2015/9/8/chartex" xmlns:cx2="http://schemas.microsoft.com/office/drawing/2015/10/21/chartex" xmlns:cx3="http://schemas.microsoft.com/office/drawing/2016/5/9/chartex" xmlns:cx4="http://schemas.microsoft.com/office/drawing/2016/5/10/chartex" xmlns:cx5="http://schemas.microsoft.com/office/drawing/2016/5/11/chartex" xmlns:cx6="http://schemas.microsoft.com/office/drawing/2016/5/12/chartex" xmlns:cx7="http://schemas.microsoft.com/office/drawing/2016/5/13/chartex" xmlns:cx8="http://schemas.microsoft.com/office/drawing/2016/5/14/chartex" xmlns:mc="http://schemas.openxmlformats.org/markup-compatibility/2006" xmlns:aink="http://schemas.microsoft.com/office/drawing/2016/ink" xmlns:am3d="http://schemas.microsoft.com/office/drawing/2017/model3d" xmlns:o="urn:schemas-microsoft-com:office:office" xmlns:oel="http://schemas.microsoft.com/office/2019/extlst" xmlns:r="http://schemas.openxmlformats.org/officeDocument/2006/relationships" xmlns:m="http://schemas.openxmlformats.org/officeDocument/2006/math" xmlns:v="urn:schemas-microsoft-com:vml" xmlns:wp14="http://schemas.microsoft.com/office/word/2010/wordprocessingDrawing" xmlns:wp="http://schemas.openxmlformats.org/drawingml/2006/wordprocessingDrawing" xmlns:w10="urn:schemas-microsoft-com:office:word" xmlns:w="http://schemas.openxmlformats.org/wordprocessingml/2006/main" xmlns:w14="http://schemas.microsoft.com/office/word/2010/wordml" xmlns:w15="http://schemas.microsoft.com/office/word/2012/wordml" xmlns:w16cex="http://schemas.microsoft.com/office/word/2018/wordml/cex" xmlns:w16cid="http://schemas.microsoft.com/office/word/2016/wordml/cid" xmlns:w16="http://schemas.microsoft.com/office/word/2018/wordml" xmlns:w16du="http://schemas.microsoft.com/office/word/2023/wordml/word16du" xmlns:w16sdtdh="http://schemas.microsoft.com/office/word/2020/wordml/sdtdatahash" xmlns:w16sdtfl="http://schemas.microsoft.com/office/word/2024/wordml/sdtformatlock" xmlns:w16se="http://schemas.microsoft.com/office/word/2015/wordml/symex" xmlns:wpg="http://schemas.microsoft.com/office/word/2010/wordprocessingGroup" xmlns:wpi="http://schemas.microsoft.com/office/word/2010/wordprocessingInk" xmlns:wne="http://schemas.microsoft.com/office/word/2006/wordml" xmlns:wps="http://schemas.microsoft.com/office/word/2010/wordprocessingShape" mc:Ignorable="w14 w15 w16se w16cid w16 w16cex w16sdtdh w16sdtfl w16du wp14">
+<w:footnotes xmlns:wpc="http://schemas.microsoft.com/office/word/2010/wordprocessingCanvas" xmlns:cx="http://schemas.microsoft.com/office/drawing/2014/chartex" xmlns:cx1="http://schemas.microsoft.com/office/drawing/2015/9/8/chartex" xmlns:cx2="http://schemas.microsoft.com/office/drawing/2015/10/21/chartex" xmlns:cx3="http://schemas.microsoft.com/office/drawing/2016/5/9/chartex" xmlns:cx4="http://schemas.microsoft.com/office/drawing/2016/5/10/chartex" xmlns:cx5="http://schemas.microsoft.com/office/drawing/2016/5/11/chartex" xmlns:cx6="http://schemas.microsoft.com/office/drawing/2016/5/12/chartex" xmlns:cx7="http://schemas.microsoft.com/office/drawing/2016/5/13/chartex" xmlns:cx8="http://schemas.microsoft.com/office/drawing/2016/5/14/chartex" xmlns:mc="http://schemas.openxmlformats.org/markup-compatibility/2006" xmlns:aink="http://schemas.microsoft.com/office/drawing/2016/ink" xmlns:am3d="http://schemas.microsoft.com/office/drawing/2017/model3d" xmlns:o="urn:schemas-microsoft-com:office:office" xmlns:r="http://schemas.openxmlformats.org/officeDocument/2006/relationships" xmlns:m="http://schemas.openxmlformats.org/officeDocument/2006/math" xmlns:v="urn:schemas-microsoft-com:vml" xmlns:wp14="http://schemas.microsoft.com/office/word/2010/wordprocessingDrawing" xmlns:wp="http://schemas.openxmlformats.org/drawingml/2006/wordprocessingDrawing" xmlns:w10="urn:schemas-microsoft-com:office:word" xmlns:w="http://schemas.openxmlformats.org/wordprocessingml/2006/main" xmlns:w14="http://schemas.microsoft.com/office/word/2010/wordml" xmlns:w15="http://schemas.microsoft.com/office/word/2012/wordml" xmlns:w16cid="http://schemas.microsoft.com/office/word/2016/wordml/cid" xmlns:w16se="http://schemas.microsoft.com/office/word/2015/wordml/symex" xmlns:wpg="http://schemas.microsoft.com/office/word/2010/wordprocessingGroup" xmlns:wpi="http://schemas.microsoft.com/office/word/2010/wordprocessingInk" xmlns:wne="http://schemas.microsoft.com/office/word/2006/wordml" xmlns:wps="http://schemas.microsoft.com/office/word/2010/wordprocessingShape" mc:Ignorable="w14 w15 w16se w16cid wp14">
   <w:footnote w:type="separator" w:id="-1">
     <w:p>
       <w:r>
@@ -3979,7 +6332,7 @@
 </file>
 
 <file path=word/header1.xml><?xml version="1.0" encoding="utf-8"?>
-<w:hdr xmlns:wpc="http://schemas.microsoft.com/office/word/2010/wordprocessingCanvas" xmlns:cx="http://schemas.microsoft.com/office/drawing/2014/chartex" xmlns:cx1="http://schemas.microsoft.com/office/drawing/2015/9/8/chartex" xmlns:cx2="http://schemas.microsoft.com/office/drawing/2015/10/21/chartex" xmlns:cx3="http://schemas.microsoft.com/office/drawing/2016/5/9/chartex" xmlns:cx4="http://schemas.microsoft.com/office/drawing/2016/5/10/chartex" xmlns:cx5="http://schemas.microsoft.com/office/drawing/2016/5/11/chartex" xmlns:cx6="http://schemas.microsoft.com/office/drawing/2016/5/12/chartex" xmlns:cx7="http://schemas.microsoft.com/office/drawing/2016/5/13/chartex" xmlns:cx8="http://schemas.microsoft.com/office/drawing/2016/5/14/chartex" xmlns:mc="http://schemas.openxmlformats.org/markup-compatibility/2006" xmlns:aink="http://schemas.microsoft.com/office/drawing/2016/ink" xmlns:am3d="http://schemas.microsoft.com/office/drawing/2017/model3d" xmlns:o="urn:schemas-microsoft-com:office:office" xmlns:oel="http://schemas.microsoft.com/office/2019/extlst" xmlns:r="http://schemas.openxmlformats.org/officeDocument/2006/relationships" xmlns:m="http://schemas.openxmlformats.org/officeDocument/2006/math" xmlns:v="urn:schemas-microsoft-com:vml" xmlns:wp14="http://schemas.microsoft.com/office/word/2010/wordprocessingDrawing" xmlns:wp="http://schemas.openxmlformats.org/drawingml/2006/wordprocessingDrawing" xmlns:w10="urn:schemas-microsoft-com:office:word" xmlns:w="http://schemas.openxmlformats.org/wordprocessingml/2006/main" xmlns:w14="http://schemas.microsoft.com/office/word/2010/wordml" xmlns:w15="http://schemas.microsoft.com/office/word/2012/wordml" xmlns:w16cex="http://schemas.microsoft.com/office/word/2018/wordml/cex" xmlns:w16cid="http://schemas.microsoft.com/office/word/2016/wordml/cid" xmlns:w16="http://schemas.microsoft.com/office/word/2018/wordml" xmlns:w16du="http://schemas.microsoft.com/office/word/2023/wordml/word16du" xmlns:w16sdtdh="http://schemas.microsoft.com/office/word/2020/wordml/sdtdatahash" xmlns:w16sdtfl="http://schemas.microsoft.com/office/word/2024/wordml/sdtformatlock" xmlns:w16se="http://schemas.microsoft.com/office/word/2015/wordml/symex" xmlns:wpg="http://schemas.microsoft.com/office/word/2010/wordprocessingGroup" xmlns:wpi="http://schemas.microsoft.com/office/word/2010/wordprocessingInk" xmlns:wne="http://schemas.microsoft.com/office/word/2006/wordml" xmlns:wps="http://schemas.microsoft.com/office/word/2010/wordprocessingShape" mc:Ignorable="w14 w15 w16se w16cid w16 w16cex w16sdtdh w16sdtfl w16du wp14">
+<w:hdr xmlns:wpc="http://schemas.microsoft.com/office/word/2010/wordprocessingCanvas" xmlns:cx="http://schemas.microsoft.com/office/drawing/2014/chartex" xmlns:cx1="http://schemas.microsoft.com/office/drawing/2015/9/8/chartex" xmlns:cx2="http://schemas.microsoft.com/office/drawing/2015/10/21/chartex" xmlns:cx3="http://schemas.microsoft.com/office/drawing/2016/5/9/chartex" xmlns:cx4="http://schemas.microsoft.com/office/drawing/2016/5/10/chartex" xmlns:cx5="http://schemas.microsoft.com/office/drawing/2016/5/11/chartex" xmlns:cx6="http://schemas.microsoft.com/office/drawing/2016/5/12/chartex" xmlns:cx7="http://schemas.microsoft.com/office/drawing/2016/5/13/chartex" xmlns:cx8="http://schemas.microsoft.com/office/drawing/2016/5/14/chartex" xmlns:mc="http://schemas.openxmlformats.org/markup-compatibility/2006" xmlns:aink="http://schemas.microsoft.com/office/drawing/2016/ink" xmlns:am3d="http://schemas.microsoft.com/office/drawing/2017/model3d" xmlns:o="urn:schemas-microsoft-com:office:office" xmlns:r="http://schemas.openxmlformats.org/officeDocument/2006/relationships" xmlns:m="http://schemas.openxmlformats.org/officeDocument/2006/math" xmlns:v="urn:schemas-microsoft-com:vml" xmlns:wp14="http://schemas.microsoft.com/office/word/2010/wordprocessingDrawing" xmlns:wp="http://schemas.openxmlformats.org/drawingml/2006/wordprocessingDrawing" xmlns:w10="urn:schemas-microsoft-com:office:word" xmlns:w="http://schemas.openxmlformats.org/wordprocessingml/2006/main" xmlns:w14="http://schemas.microsoft.com/office/word/2010/wordml" xmlns:w15="http://schemas.microsoft.com/office/word/2012/wordml" xmlns:w16cid="http://schemas.microsoft.com/office/word/2016/wordml/cid" xmlns:w16se="http://schemas.microsoft.com/office/word/2015/wordml/symex" xmlns:wpg="http://schemas.microsoft.com/office/word/2010/wordprocessingGroup" xmlns:wpi="http://schemas.microsoft.com/office/word/2010/wordprocessingInk" xmlns:wne="http://schemas.microsoft.com/office/word/2006/wordml" xmlns:wps="http://schemas.microsoft.com/office/word/2010/wordprocessingShape" mc:Ignorable="w14 w15 w16se w16cid wp14">
   <w:p>
     <w:pPr>
       <w:pStyle w:val="Header"/>
@@ -4015,8 +6368,234 @@
 </file>
 
 <file path=word/numbering.xml><?xml version="1.0" encoding="utf-8"?>
-<w:numbering xmlns:wpc="http://schemas.microsoft.com/office/word/2010/wordprocessingCanvas" xmlns:cx="http://schemas.microsoft.com/office/drawing/2014/chartex" xmlns:cx1="http://schemas.microsoft.com/office/drawing/2015/9/8/chartex" xmlns:cx2="http://schemas.microsoft.com/office/drawing/2015/10/21/chartex" xmlns:cx3="http://schemas.microsoft.com/office/drawing/2016/5/9/chartex" xmlns:cx4="http://schemas.microsoft.com/office/drawing/2016/5/10/chartex" xmlns:cx5="http://schemas.microsoft.com/office/drawing/2016/5/11/chartex" xmlns:cx6="http://schemas.microsoft.com/office/drawing/2016/5/12/chartex" xmlns:cx7="http://schemas.microsoft.com/office/drawing/2016/5/13/chartex" xmlns:cx8="http://schemas.microsoft.com/office/drawing/2016/5/14/chartex" xmlns:mc="http://schemas.openxmlformats.org/markup-compatibility/2006" xmlns:aink="http://schemas.microsoft.com/office/drawing/2016/ink" xmlns:am3d="http://schemas.microsoft.com/office/drawing/2017/model3d" xmlns:o="urn:schemas-microsoft-com:office:office" xmlns:oel="http://schemas.microsoft.com/office/2019/extlst" xmlns:r="http://schemas.openxmlformats.org/officeDocument/2006/relationships" xmlns:m="http://schemas.openxmlformats.org/officeDocument/2006/math" xmlns:v="urn:schemas-microsoft-com:vml" xmlns:wp14="http://schemas.microsoft.com/office/word/2010/wordprocessingDrawing" xmlns:wp="http://schemas.openxmlformats.org/drawingml/2006/wordprocessingDrawing" xmlns:w10="urn:schemas-microsoft-com:office:word" xmlns:w="http://schemas.openxmlformats.org/wordprocessingml/2006/main" xmlns:w14="http://schemas.microsoft.com/office/word/2010/wordml" xmlns:w15="http://schemas.microsoft.com/office/word/2012/wordml" xmlns:w16cex="http://schemas.microsoft.com/office/word/2018/wordml/cex" xmlns:w16cid="http://schemas.microsoft.com/office/word/2016/wordml/cid" xmlns:w16="http://schemas.microsoft.com/office/word/2018/wordml" xmlns:w16du="http://schemas.microsoft.com/office/word/2023/wordml/word16du" xmlns:w16sdtdh="http://schemas.microsoft.com/office/word/2020/wordml/sdtdatahash" xmlns:w16sdtfl="http://schemas.microsoft.com/office/word/2024/wordml/sdtformatlock" xmlns:w16se="http://schemas.microsoft.com/office/word/2015/wordml/symex" xmlns:wpg="http://schemas.microsoft.com/office/word/2010/wordprocessingGroup" xmlns:wpi="http://schemas.microsoft.com/office/word/2010/wordprocessingInk" xmlns:wne="http://schemas.microsoft.com/office/word/2006/wordml" xmlns:wps="http://schemas.microsoft.com/office/word/2010/wordprocessingShape" mc:Ignorable="w14 w15 w16se w16cid w16 w16cex w16sdtdh w16sdtfl w16du wp14">
+<w:numbering xmlns:wpc="http://schemas.microsoft.com/office/word/2010/wordprocessingCanvas" xmlns:cx="http://schemas.microsoft.com/office/drawing/2014/chartex" xmlns:cx1="http://schemas.microsoft.com/office/drawing/2015/9/8/chartex" xmlns:cx2="http://schemas.microsoft.com/office/drawing/2015/10/21/chartex" xmlns:cx3="http://schemas.microsoft.com/office/drawing/2016/5/9/chartex" xmlns:cx4="http://schemas.microsoft.com/office/drawing/2016/5/10/chartex" xmlns:cx5="http://schemas.microsoft.com/office/drawing/2016/5/11/chartex" xmlns:cx6="http://schemas.microsoft.com/office/drawing/2016/5/12/chartex" xmlns:cx7="http://schemas.microsoft.com/office/drawing/2016/5/13/chartex" xmlns:cx8="http://schemas.microsoft.com/office/drawing/2016/5/14/chartex" xmlns:mc="http://schemas.openxmlformats.org/markup-compatibility/2006" xmlns:aink="http://schemas.microsoft.com/office/drawing/2016/ink" xmlns:am3d="http://schemas.microsoft.com/office/drawing/2017/model3d" xmlns:o="urn:schemas-microsoft-com:office:office" xmlns:r="http://schemas.openxmlformats.org/officeDocument/2006/relationships" xmlns:m="http://schemas.openxmlformats.org/officeDocument/2006/math" xmlns:v="urn:schemas-microsoft-com:vml" xmlns:wp14="http://schemas.microsoft.com/office/word/2010/wordprocessingDrawing" xmlns:wp="http://schemas.openxmlformats.org/drawingml/2006/wordprocessingDrawing" xmlns:w10="urn:schemas-microsoft-com:office:word" xmlns:w="http://schemas.openxmlformats.org/wordprocessingml/2006/main" xmlns:w14="http://schemas.microsoft.com/office/word/2010/wordml" xmlns:w15="http://schemas.microsoft.com/office/word/2012/wordml" xmlns:w16cid="http://schemas.microsoft.com/office/word/2016/wordml/cid" xmlns:w16se="http://schemas.microsoft.com/office/word/2015/wordml/symex" xmlns:wpg="http://schemas.microsoft.com/office/word/2010/wordprocessingGroup" xmlns:wpi="http://schemas.microsoft.com/office/word/2010/wordprocessingInk" xmlns:wne="http://schemas.microsoft.com/office/word/2006/wordml" xmlns:wps="http://schemas.microsoft.com/office/word/2010/wordprocessingShape" mc:Ignorable="w14 w15 w16se w16cid wp14">
   <w:abstractNum w:abstractNumId="0" w15:restartNumberingAfterBreak="0">
+    <w:nsid w:val="0F6B335D"/>
+    <w:multiLevelType w:val="hybridMultilevel"/>
+    <w:tmpl w:val="6466114A"/>
+    <w:lvl w:ilvl="0" w:tplc="04090001">
+      <w:start w:val="1"/>
+      <w:numFmt w:val="bullet"/>
+      <w:lvlText w:val=""/>
+      <w:lvlJc w:val="left"/>
+      <w:pPr>
+        <w:ind w:left="720" w:hanging="360"/>
+      </w:pPr>
+      <w:rPr>
+        <w:rFonts w:ascii="Symbol" w:hAnsi="Symbol" w:hint="default"/>
+      </w:rPr>
+    </w:lvl>
+    <w:lvl w:ilvl="1" w:tplc="04090003" w:tentative="1">
+      <w:start w:val="1"/>
+      <w:numFmt w:val="bullet"/>
+      <w:lvlText w:val="o"/>
+      <w:lvlJc w:val="left"/>
+      <w:pPr>
+        <w:ind w:left="1440" w:hanging="360"/>
+      </w:pPr>
+      <w:rPr>
+        <w:rFonts w:ascii="Courier New" w:hAnsi="Courier New" w:cs="Courier New" w:hint="default"/>
+      </w:rPr>
+    </w:lvl>
+    <w:lvl w:ilvl="2" w:tplc="04090005" w:tentative="1">
+      <w:start w:val="1"/>
+      <w:numFmt w:val="bullet"/>
+      <w:lvlText w:val=""/>
+      <w:lvlJc w:val="left"/>
+      <w:pPr>
+        <w:ind w:left="2160" w:hanging="360"/>
+      </w:pPr>
+      <w:rPr>
+        <w:rFonts w:ascii="Wingdings" w:hAnsi="Wingdings" w:hint="default"/>
+      </w:rPr>
+    </w:lvl>
+    <w:lvl w:ilvl="3" w:tplc="04090001" w:tentative="1">
+      <w:start w:val="1"/>
+      <w:numFmt w:val="bullet"/>
+      <w:lvlText w:val=""/>
+      <w:lvlJc w:val="left"/>
+      <w:pPr>
+        <w:ind w:left="2880" w:hanging="360"/>
+      </w:pPr>
+      <w:rPr>
+        <w:rFonts w:ascii="Symbol" w:hAnsi="Symbol" w:hint="default"/>
+      </w:rPr>
+    </w:lvl>
+    <w:lvl w:ilvl="4" w:tplc="04090003" w:tentative="1">
+      <w:start w:val="1"/>
+      <w:numFmt w:val="bullet"/>
+      <w:lvlText w:val="o"/>
+      <w:lvlJc w:val="left"/>
+      <w:pPr>
+        <w:ind w:left="3600" w:hanging="360"/>
+      </w:pPr>
+      <w:rPr>
+        <w:rFonts w:ascii="Courier New" w:hAnsi="Courier New" w:cs="Courier New" w:hint="default"/>
+      </w:rPr>
+    </w:lvl>
+    <w:lvl w:ilvl="5" w:tplc="04090005" w:tentative="1">
+      <w:start w:val="1"/>
+      <w:numFmt w:val="bullet"/>
+      <w:lvlText w:val=""/>
+      <w:lvlJc w:val="left"/>
+      <w:pPr>
+        <w:ind w:left="4320" w:hanging="360"/>
+      </w:pPr>
+      <w:rPr>
+        <w:rFonts w:ascii="Wingdings" w:hAnsi="Wingdings" w:hint="default"/>
+      </w:rPr>
+    </w:lvl>
+    <w:lvl w:ilvl="6" w:tplc="04090001" w:tentative="1">
+      <w:start w:val="1"/>
+      <w:numFmt w:val="bullet"/>
+      <w:lvlText w:val=""/>
+      <w:lvlJc w:val="left"/>
+      <w:pPr>
+        <w:ind w:left="5040" w:hanging="360"/>
+      </w:pPr>
+      <w:rPr>
+        <w:rFonts w:ascii="Symbol" w:hAnsi="Symbol" w:hint="default"/>
+      </w:rPr>
+    </w:lvl>
+    <w:lvl w:ilvl="7" w:tplc="04090003" w:tentative="1">
+      <w:start w:val="1"/>
+      <w:numFmt w:val="bullet"/>
+      <w:lvlText w:val="o"/>
+      <w:lvlJc w:val="left"/>
+      <w:pPr>
+        <w:ind w:left="5760" w:hanging="360"/>
+      </w:pPr>
+      <w:rPr>
+        <w:rFonts w:ascii="Courier New" w:hAnsi="Courier New" w:cs="Courier New" w:hint="default"/>
+      </w:rPr>
+    </w:lvl>
+    <w:lvl w:ilvl="8" w:tplc="04090005" w:tentative="1">
+      <w:start w:val="1"/>
+      <w:numFmt w:val="bullet"/>
+      <w:lvlText w:val=""/>
+      <w:lvlJc w:val="left"/>
+      <w:pPr>
+        <w:ind w:left="6480" w:hanging="360"/>
+      </w:pPr>
+      <w:rPr>
+        <w:rFonts w:ascii="Wingdings" w:hAnsi="Wingdings" w:hint="default"/>
+      </w:rPr>
+    </w:lvl>
+  </w:abstractNum>
+  <w:abstractNum w:abstractNumId="1" w15:restartNumberingAfterBreak="0">
+    <w:nsid w:val="23F94328"/>
+    <w:multiLevelType w:val="hybridMultilevel"/>
+    <w:tmpl w:val="3BFA34F0"/>
+    <w:lvl w:ilvl="0" w:tplc="04090001">
+      <w:start w:val="1"/>
+      <w:numFmt w:val="bullet"/>
+      <w:lvlText w:val=""/>
+      <w:lvlJc w:val="left"/>
+      <w:pPr>
+        <w:ind w:left="720" w:hanging="360"/>
+      </w:pPr>
+      <w:rPr>
+        <w:rFonts w:ascii="Symbol" w:hAnsi="Symbol" w:hint="default"/>
+      </w:rPr>
+    </w:lvl>
+    <w:lvl w:ilvl="1" w:tplc="04090003" w:tentative="1">
+      <w:start w:val="1"/>
+      <w:numFmt w:val="bullet"/>
+      <w:lvlText w:val="o"/>
+      <w:lvlJc w:val="left"/>
+      <w:pPr>
+        <w:ind w:left="1440" w:hanging="360"/>
+      </w:pPr>
+      <w:rPr>
+        <w:rFonts w:ascii="Courier New" w:hAnsi="Courier New" w:cs="Courier New" w:hint="default"/>
+      </w:rPr>
+    </w:lvl>
+    <w:lvl w:ilvl="2" w:tplc="04090005" w:tentative="1">
+      <w:start w:val="1"/>
+      <w:numFmt w:val="bullet"/>
+      <w:lvlText w:val=""/>
+      <w:lvlJc w:val="left"/>
+      <w:pPr>
+        <w:ind w:left="2160" w:hanging="360"/>
+      </w:pPr>
+      <w:rPr>
+        <w:rFonts w:ascii="Wingdings" w:hAnsi="Wingdings" w:hint="default"/>
+      </w:rPr>
+    </w:lvl>
+    <w:lvl w:ilvl="3" w:tplc="04090001" w:tentative="1">
+      <w:start w:val="1"/>
+      <w:numFmt w:val="bullet"/>
+      <w:lvlText w:val=""/>
+      <w:lvlJc w:val="left"/>
+      <w:pPr>
+        <w:ind w:left="2880" w:hanging="360"/>
+      </w:pPr>
+      <w:rPr>
+        <w:rFonts w:ascii="Symbol" w:hAnsi="Symbol" w:hint="default"/>
+      </w:rPr>
+    </w:lvl>
+    <w:lvl w:ilvl="4" w:tplc="04090003" w:tentative="1">
+      <w:start w:val="1"/>
+      <w:numFmt w:val="bullet"/>
+      <w:lvlText w:val="o"/>
+      <w:lvlJc w:val="left"/>
+      <w:pPr>
+        <w:ind w:left="3600" w:hanging="360"/>
+      </w:pPr>
+      <w:rPr>
+        <w:rFonts w:ascii="Courier New" w:hAnsi="Courier New" w:cs="Courier New" w:hint="default"/>
+      </w:rPr>
+    </w:lvl>
+    <w:lvl w:ilvl="5" w:tplc="04090005" w:tentative="1">
+      <w:start w:val="1"/>
+      <w:numFmt w:val="bullet"/>
+      <w:lvlText w:val=""/>
+      <w:lvlJc w:val="left"/>
+      <w:pPr>
+        <w:ind w:left="4320" w:hanging="360"/>
+      </w:pPr>
+      <w:rPr>
+        <w:rFonts w:ascii="Wingdings" w:hAnsi="Wingdings" w:hint="default"/>
+      </w:rPr>
+    </w:lvl>
+    <w:lvl w:ilvl="6" w:tplc="04090001" w:tentative="1">
+      <w:start w:val="1"/>
+      <w:numFmt w:val="bullet"/>
+      <w:lvlText w:val=""/>
+      <w:lvlJc w:val="left"/>
+      <w:pPr>
+        <w:ind w:left="5040" w:hanging="360"/>
+      </w:pPr>
+      <w:rPr>
+        <w:rFonts w:ascii="Symbol" w:hAnsi="Symbol" w:hint="default"/>
+      </w:rPr>
+    </w:lvl>
+    <w:lvl w:ilvl="7" w:tplc="04090003" w:tentative="1">
+      <w:start w:val="1"/>
+      <w:numFmt w:val="bullet"/>
+      <w:lvlText w:val="o"/>
+      <w:lvlJc w:val="left"/>
+      <w:pPr>
+        <w:ind w:left="5760" w:hanging="360"/>
+      </w:pPr>
+      <w:rPr>
+        <w:rFonts w:ascii="Courier New" w:hAnsi="Courier New" w:cs="Courier New" w:hint="default"/>
+      </w:rPr>
+    </w:lvl>
+    <w:lvl w:ilvl="8" w:tplc="04090005" w:tentative="1">
+      <w:start w:val="1"/>
+      <w:numFmt w:val="bullet"/>
+      <w:lvlText w:val=""/>
+      <w:lvlJc w:val="left"/>
+      <w:pPr>
+        <w:ind w:left="6480" w:hanging="360"/>
+      </w:pPr>
+      <w:rPr>
+        <w:rFonts w:ascii="Wingdings" w:hAnsi="Wingdings" w:hint="default"/>
+      </w:rPr>
+    </w:lvl>
+  </w:abstractNum>
+  <w:abstractNum w:abstractNumId="2" w15:restartNumberingAfterBreak="0">
     <w:nsid w:val="2F61522F"/>
     <w:multiLevelType w:val="hybridMultilevel"/>
     <w:tmpl w:val="2A78BDC2"/>
@@ -4129,376 +6708,7 @@
       </w:rPr>
     </w:lvl>
   </w:abstractNum>
-  <w:abstractNum w:abstractNumId="1" w15:restartNumberingAfterBreak="0">
-    <w:nsid w:val="353A2881"/>
-    <w:multiLevelType w:val="hybridMultilevel"/>
-    <w:tmpl w:val="5DD66C90"/>
-    <w:lvl w:ilvl="0" w:tplc="0409000F">
-      <w:start w:val="1"/>
-      <w:numFmt w:val="decimal"/>
-      <w:lvlText w:val="%1."/>
-      <w:lvlJc w:val="left"/>
-      <w:pPr>
-        <w:tabs>
-          <w:tab w:val="num" w:pos="360"/>
-        </w:tabs>
-        <w:ind w:left="360" w:hanging="360"/>
-      </w:pPr>
-    </w:lvl>
-    <w:lvl w:ilvl="1" w:tplc="04090001">
-      <w:start w:val="1"/>
-      <w:numFmt w:val="bullet"/>
-      <w:lvlText w:val=""/>
-      <w:lvlJc w:val="left"/>
-      <w:pPr>
-        <w:tabs>
-          <w:tab w:val="num" w:pos="1080"/>
-        </w:tabs>
-        <w:ind w:left="1080" w:hanging="360"/>
-      </w:pPr>
-      <w:rPr>
-        <w:rFonts w:ascii="Symbol" w:hAnsi="Symbol" w:hint="default"/>
-      </w:rPr>
-    </w:lvl>
-    <w:lvl w:ilvl="2" w:tplc="0409001B" w:tentative="1">
-      <w:start w:val="1"/>
-      <w:numFmt w:val="lowerRoman"/>
-      <w:lvlText w:val="%3."/>
-      <w:lvlJc w:val="right"/>
-      <w:pPr>
-        <w:tabs>
-          <w:tab w:val="num" w:pos="1800"/>
-        </w:tabs>
-        <w:ind w:left="1800" w:hanging="180"/>
-      </w:pPr>
-    </w:lvl>
-    <w:lvl w:ilvl="3" w:tplc="0409000F" w:tentative="1">
-      <w:start w:val="1"/>
-      <w:numFmt w:val="decimal"/>
-      <w:lvlText w:val="%4."/>
-      <w:lvlJc w:val="left"/>
-      <w:pPr>
-        <w:tabs>
-          <w:tab w:val="num" w:pos="2520"/>
-        </w:tabs>
-        <w:ind w:left="2520" w:hanging="360"/>
-      </w:pPr>
-    </w:lvl>
-    <w:lvl w:ilvl="4" w:tplc="04090019" w:tentative="1">
-      <w:start w:val="1"/>
-      <w:numFmt w:val="lowerLetter"/>
-      <w:lvlText w:val="%5."/>
-      <w:lvlJc w:val="left"/>
-      <w:pPr>
-        <w:tabs>
-          <w:tab w:val="num" w:pos="3240"/>
-        </w:tabs>
-        <w:ind w:left="3240" w:hanging="360"/>
-      </w:pPr>
-    </w:lvl>
-    <w:lvl w:ilvl="5" w:tplc="0409001B" w:tentative="1">
-      <w:start w:val="1"/>
-      <w:numFmt w:val="lowerRoman"/>
-      <w:lvlText w:val="%6."/>
-      <w:lvlJc w:val="right"/>
-      <w:pPr>
-        <w:tabs>
-          <w:tab w:val="num" w:pos="3960"/>
-        </w:tabs>
-        <w:ind w:left="3960" w:hanging="180"/>
-      </w:pPr>
-    </w:lvl>
-    <w:lvl w:ilvl="6" w:tplc="0409000F" w:tentative="1">
-      <w:start w:val="1"/>
-      <w:numFmt w:val="decimal"/>
-      <w:lvlText w:val="%7."/>
-      <w:lvlJc w:val="left"/>
-      <w:pPr>
-        <w:tabs>
-          <w:tab w:val="num" w:pos="4680"/>
-        </w:tabs>
-        <w:ind w:left="4680" w:hanging="360"/>
-      </w:pPr>
-    </w:lvl>
-    <w:lvl w:ilvl="7" w:tplc="04090019" w:tentative="1">
-      <w:start w:val="1"/>
-      <w:numFmt w:val="lowerLetter"/>
-      <w:lvlText w:val="%8."/>
-      <w:lvlJc w:val="left"/>
-      <w:pPr>
-        <w:tabs>
-          <w:tab w:val="num" w:pos="5400"/>
-        </w:tabs>
-        <w:ind w:left="5400" w:hanging="360"/>
-      </w:pPr>
-    </w:lvl>
-    <w:lvl w:ilvl="8" w:tplc="0409001B" w:tentative="1">
-      <w:start w:val="1"/>
-      <w:numFmt w:val="lowerRoman"/>
-      <w:lvlText w:val="%9."/>
-      <w:lvlJc w:val="right"/>
-      <w:pPr>
-        <w:tabs>
-          <w:tab w:val="num" w:pos="6120"/>
-        </w:tabs>
-        <w:ind w:left="6120" w:hanging="180"/>
-      </w:pPr>
-    </w:lvl>
-  </w:abstractNum>
-  <w:abstractNum w:abstractNumId="2" w15:restartNumberingAfterBreak="0">
-    <w:nsid w:val="360A5A9E"/>
-    <w:multiLevelType w:val="hybridMultilevel"/>
-    <w:tmpl w:val="502611E6"/>
-    <w:lvl w:ilvl="0" w:tplc="04090001">
-      <w:start w:val="1"/>
-      <w:numFmt w:val="bullet"/>
-      <w:lvlText w:val=""/>
-      <w:lvlJc w:val="left"/>
-      <w:pPr>
-        <w:tabs>
-          <w:tab w:val="num" w:pos="360"/>
-        </w:tabs>
-        <w:ind w:left="360" w:hanging="360"/>
-      </w:pPr>
-      <w:rPr>
-        <w:rFonts w:ascii="Symbol" w:hAnsi="Symbol" w:hint="default"/>
-      </w:rPr>
-    </w:lvl>
-    <w:lvl w:ilvl="1" w:tplc="04090003" w:tentative="1">
-      <w:start w:val="1"/>
-      <w:numFmt w:val="bullet"/>
-      <w:lvlText w:val="o"/>
-      <w:lvlJc w:val="left"/>
-      <w:pPr>
-        <w:tabs>
-          <w:tab w:val="num" w:pos="1080"/>
-        </w:tabs>
-        <w:ind w:left="1080" w:hanging="360"/>
-      </w:pPr>
-      <w:rPr>
-        <w:rFonts w:ascii="Courier New" w:hAnsi="Courier New" w:cs="Courier New" w:hint="default"/>
-      </w:rPr>
-    </w:lvl>
-    <w:lvl w:ilvl="2" w:tplc="04090005" w:tentative="1">
-      <w:start w:val="1"/>
-      <w:numFmt w:val="bullet"/>
-      <w:lvlText w:val=""/>
-      <w:lvlJc w:val="left"/>
-      <w:pPr>
-        <w:tabs>
-          <w:tab w:val="num" w:pos="1800"/>
-        </w:tabs>
-        <w:ind w:left="1800" w:hanging="360"/>
-      </w:pPr>
-      <w:rPr>
-        <w:rFonts w:ascii="Wingdings" w:hAnsi="Wingdings" w:hint="default"/>
-      </w:rPr>
-    </w:lvl>
-    <w:lvl w:ilvl="3" w:tplc="04090001" w:tentative="1">
-      <w:start w:val="1"/>
-      <w:numFmt w:val="bullet"/>
-      <w:lvlText w:val=""/>
-      <w:lvlJc w:val="left"/>
-      <w:pPr>
-        <w:tabs>
-          <w:tab w:val="num" w:pos="2520"/>
-        </w:tabs>
-        <w:ind w:left="2520" w:hanging="360"/>
-      </w:pPr>
-      <w:rPr>
-        <w:rFonts w:ascii="Symbol" w:hAnsi="Symbol" w:hint="default"/>
-      </w:rPr>
-    </w:lvl>
-    <w:lvl w:ilvl="4" w:tplc="04090003" w:tentative="1">
-      <w:start w:val="1"/>
-      <w:numFmt w:val="bullet"/>
-      <w:lvlText w:val="o"/>
-      <w:lvlJc w:val="left"/>
-      <w:pPr>
-        <w:tabs>
-          <w:tab w:val="num" w:pos="3240"/>
-        </w:tabs>
-        <w:ind w:left="3240" w:hanging="360"/>
-      </w:pPr>
-      <w:rPr>
-        <w:rFonts w:ascii="Courier New" w:hAnsi="Courier New" w:cs="Courier New" w:hint="default"/>
-      </w:rPr>
-    </w:lvl>
-    <w:lvl w:ilvl="5" w:tplc="04090005" w:tentative="1">
-      <w:start w:val="1"/>
-      <w:numFmt w:val="bullet"/>
-      <w:lvlText w:val=""/>
-      <w:lvlJc w:val="left"/>
-      <w:pPr>
-        <w:tabs>
-          <w:tab w:val="num" w:pos="3960"/>
-        </w:tabs>
-        <w:ind w:left="3960" w:hanging="360"/>
-      </w:pPr>
-      <w:rPr>
-        <w:rFonts w:ascii="Wingdings" w:hAnsi="Wingdings" w:hint="default"/>
-      </w:rPr>
-    </w:lvl>
-    <w:lvl w:ilvl="6" w:tplc="04090001" w:tentative="1">
-      <w:start w:val="1"/>
-      <w:numFmt w:val="bullet"/>
-      <w:lvlText w:val=""/>
-      <w:lvlJc w:val="left"/>
-      <w:pPr>
-        <w:tabs>
-          <w:tab w:val="num" w:pos="4680"/>
-        </w:tabs>
-        <w:ind w:left="4680" w:hanging="360"/>
-      </w:pPr>
-      <w:rPr>
-        <w:rFonts w:ascii="Symbol" w:hAnsi="Symbol" w:hint="default"/>
-      </w:rPr>
-    </w:lvl>
-    <w:lvl w:ilvl="7" w:tplc="04090003" w:tentative="1">
-      <w:start w:val="1"/>
-      <w:numFmt w:val="bullet"/>
-      <w:lvlText w:val="o"/>
-      <w:lvlJc w:val="left"/>
-      <w:pPr>
-        <w:tabs>
-          <w:tab w:val="num" w:pos="5400"/>
-        </w:tabs>
-        <w:ind w:left="5400" w:hanging="360"/>
-      </w:pPr>
-      <w:rPr>
-        <w:rFonts w:ascii="Courier New" w:hAnsi="Courier New" w:cs="Courier New" w:hint="default"/>
-      </w:rPr>
-    </w:lvl>
-    <w:lvl w:ilvl="8" w:tplc="04090005" w:tentative="1">
-      <w:start w:val="1"/>
-      <w:numFmt w:val="bullet"/>
-      <w:lvlText w:val=""/>
-      <w:lvlJc w:val="left"/>
-      <w:pPr>
-        <w:tabs>
-          <w:tab w:val="num" w:pos="6120"/>
-        </w:tabs>
-        <w:ind w:left="6120" w:hanging="360"/>
-      </w:pPr>
-      <w:rPr>
-        <w:rFonts w:ascii="Wingdings" w:hAnsi="Wingdings" w:hint="default"/>
-      </w:rPr>
-    </w:lvl>
-  </w:abstractNum>
   <w:abstractNum w:abstractNumId="3" w15:restartNumberingAfterBreak="0">
-    <w:nsid w:val="41825A59"/>
-    <w:multiLevelType w:val="hybridMultilevel"/>
-    <w:tmpl w:val="9A5E741A"/>
-    <w:lvl w:ilvl="0" w:tplc="04090001">
-      <w:start w:val="1"/>
-      <w:numFmt w:val="bullet"/>
-      <w:lvlText w:val=""/>
-      <w:lvlJc w:val="left"/>
-      <w:pPr>
-        <w:ind w:left="1310" w:hanging="360"/>
-      </w:pPr>
-      <w:rPr>
-        <w:rFonts w:ascii="Symbol" w:hAnsi="Symbol" w:hint="default"/>
-      </w:rPr>
-    </w:lvl>
-    <w:lvl w:ilvl="1" w:tplc="04090003" w:tentative="1">
-      <w:start w:val="1"/>
-      <w:numFmt w:val="bullet"/>
-      <w:lvlText w:val="o"/>
-      <w:lvlJc w:val="left"/>
-      <w:pPr>
-        <w:ind w:left="2030" w:hanging="360"/>
-      </w:pPr>
-      <w:rPr>
-        <w:rFonts w:ascii="Courier New" w:hAnsi="Courier New" w:cs="Courier New" w:hint="default"/>
-      </w:rPr>
-    </w:lvl>
-    <w:lvl w:ilvl="2" w:tplc="04090005" w:tentative="1">
-      <w:start w:val="1"/>
-      <w:numFmt w:val="bullet"/>
-      <w:lvlText w:val=""/>
-      <w:lvlJc w:val="left"/>
-      <w:pPr>
-        <w:ind w:left="2750" w:hanging="360"/>
-      </w:pPr>
-      <w:rPr>
-        <w:rFonts w:ascii="Wingdings" w:hAnsi="Wingdings" w:hint="default"/>
-      </w:rPr>
-    </w:lvl>
-    <w:lvl w:ilvl="3" w:tplc="04090001" w:tentative="1">
-      <w:start w:val="1"/>
-      <w:numFmt w:val="bullet"/>
-      <w:lvlText w:val=""/>
-      <w:lvlJc w:val="left"/>
-      <w:pPr>
-        <w:ind w:left="3470" w:hanging="360"/>
-      </w:pPr>
-      <w:rPr>
-        <w:rFonts w:ascii="Symbol" w:hAnsi="Symbol" w:hint="default"/>
-      </w:rPr>
-    </w:lvl>
-    <w:lvl w:ilvl="4" w:tplc="04090003" w:tentative="1">
-      <w:start w:val="1"/>
-      <w:numFmt w:val="bullet"/>
-      <w:lvlText w:val="o"/>
-      <w:lvlJc w:val="left"/>
-      <w:pPr>
-        <w:ind w:left="4190" w:hanging="360"/>
-      </w:pPr>
-      <w:rPr>
-        <w:rFonts w:ascii="Courier New" w:hAnsi="Courier New" w:cs="Courier New" w:hint="default"/>
-      </w:rPr>
-    </w:lvl>
-    <w:lvl w:ilvl="5" w:tplc="04090005" w:tentative="1">
-      <w:start w:val="1"/>
-      <w:numFmt w:val="bullet"/>
-      <w:lvlText w:val=""/>
-      <w:lvlJc w:val="left"/>
-      <w:pPr>
-        <w:ind w:left="4910" w:hanging="360"/>
-      </w:pPr>
-      <w:rPr>
-        <w:rFonts w:ascii="Wingdings" w:hAnsi="Wingdings" w:hint="default"/>
-      </w:rPr>
-    </w:lvl>
-    <w:lvl w:ilvl="6" w:tplc="04090001" w:tentative="1">
-      <w:start w:val="1"/>
-      <w:numFmt w:val="bullet"/>
-      <w:lvlText w:val=""/>
-      <w:lvlJc w:val="left"/>
-      <w:pPr>
-        <w:ind w:left="5630" w:hanging="360"/>
-      </w:pPr>
-      <w:rPr>
-        <w:rFonts w:ascii="Symbol" w:hAnsi="Symbol" w:hint="default"/>
-      </w:rPr>
-    </w:lvl>
-    <w:lvl w:ilvl="7" w:tplc="04090003" w:tentative="1">
-      <w:start w:val="1"/>
-      <w:numFmt w:val="bullet"/>
-      <w:lvlText w:val="o"/>
-      <w:lvlJc w:val="left"/>
-      <w:pPr>
-        <w:ind w:left="6350" w:hanging="360"/>
-      </w:pPr>
-      <w:rPr>
-        <w:rFonts w:ascii="Courier New" w:hAnsi="Courier New" w:cs="Courier New" w:hint="default"/>
-      </w:rPr>
-    </w:lvl>
-    <w:lvl w:ilvl="8" w:tplc="04090005" w:tentative="1">
-      <w:start w:val="1"/>
-      <w:numFmt w:val="bullet"/>
-      <w:lvlText w:val=""/>
-      <w:lvlJc w:val="left"/>
-      <w:pPr>
-        <w:ind w:left="7070" w:hanging="360"/>
-      </w:pPr>
-      <w:rPr>
-        <w:rFonts w:ascii="Wingdings" w:hAnsi="Wingdings" w:hint="default"/>
-      </w:rPr>
-    </w:lvl>
-  </w:abstractNum>
-  <w:abstractNum w:abstractNumId="4" w15:restartNumberingAfterBreak="0">
     <w:nsid w:val="44D43963"/>
     <w:multiLevelType w:val="hybridMultilevel"/>
     <w:tmpl w:val="B4EA2568"/>
@@ -4611,23 +6821,20 @@
       </w:rPr>
     </w:lvl>
   </w:abstractNum>
-  <w:abstractNum w:abstractNumId="5" w15:restartNumberingAfterBreak="0">
-    <w:nsid w:val="4C022009"/>
+  <w:abstractNum w:abstractNumId="4" w15:restartNumberingAfterBreak="0">
+    <w:nsid w:val="495F0054"/>
     <w:multiLevelType w:val="hybridMultilevel"/>
-    <w:tmpl w:val="0C346426"/>
-    <w:lvl w:ilvl="0" w:tplc="0409000F">
+    <w:tmpl w:val="95D47CB8"/>
+    <w:lvl w:ilvl="0" w:tplc="04090001">
       <w:start w:val="1"/>
-      <w:numFmt w:val="decimal"/>
-      <w:lvlText w:val="%1."/>
+      <w:numFmt w:val="bullet"/>
+      <w:lvlText w:val=""/>
       <w:lvlJc w:val="left"/>
       <w:pPr>
-        <w:tabs>
-          <w:tab w:val="num" w:pos="360"/>
-        </w:tabs>
-        <w:ind w:left="360" w:hanging="360"/>
-      </w:pPr>
-      <w:rPr>
-        <w:rFonts w:hint="default"/>
+        <w:ind w:left="720" w:hanging="360"/>
+      </w:pPr>
+      <w:rPr>
+        <w:rFonts w:ascii="Symbol" w:hAnsi="Symbol" w:hint="default"/>
       </w:rPr>
     </w:lvl>
     <w:lvl w:ilvl="1" w:tplc="04090003" w:tentative="1">
@@ -4636,9 +6843,6 @@
       <w:lvlText w:val="o"/>
       <w:lvlJc w:val="left"/>
       <w:pPr>
-        <w:tabs>
-          <w:tab w:val="num" w:pos="1440"/>
-        </w:tabs>
         <w:ind w:left="1440" w:hanging="360"/>
       </w:pPr>
       <w:rPr>
@@ -4651,9 +6855,6 @@
       <w:lvlText w:val=""/>
       <w:lvlJc w:val="left"/>
       <w:pPr>
-        <w:tabs>
-          <w:tab w:val="num" w:pos="2160"/>
-        </w:tabs>
         <w:ind w:left="2160" w:hanging="360"/>
       </w:pPr>
       <w:rPr>
@@ -4666,9 +6867,6 @@
       <w:lvlText w:val=""/>
       <w:lvlJc w:val="left"/>
       <w:pPr>
-        <w:tabs>
-          <w:tab w:val="num" w:pos="2880"/>
-        </w:tabs>
         <w:ind w:left="2880" w:hanging="360"/>
       </w:pPr>
       <w:rPr>
@@ -4681,9 +6879,6 @@
       <w:lvlText w:val="o"/>
       <w:lvlJc w:val="left"/>
       <w:pPr>
-        <w:tabs>
-          <w:tab w:val="num" w:pos="3600"/>
-        </w:tabs>
         <w:ind w:left="3600" w:hanging="360"/>
       </w:pPr>
       <w:rPr>
@@ -4696,9 +6891,6 @@
       <w:lvlText w:val=""/>
       <w:lvlJc w:val="left"/>
       <w:pPr>
-        <w:tabs>
-          <w:tab w:val="num" w:pos="4320"/>
-        </w:tabs>
         <w:ind w:left="4320" w:hanging="360"/>
       </w:pPr>
       <w:rPr>
@@ -4711,9 +6903,6 @@
       <w:lvlText w:val=""/>
       <w:lvlJc w:val="left"/>
       <w:pPr>
-        <w:tabs>
-          <w:tab w:val="num" w:pos="5040"/>
-        </w:tabs>
         <w:ind w:left="5040" w:hanging="360"/>
       </w:pPr>
       <w:rPr>
@@ -4726,9 +6915,6 @@
       <w:lvlText w:val="o"/>
       <w:lvlJc w:val="left"/>
       <w:pPr>
-        <w:tabs>
-          <w:tab w:val="num" w:pos="5760"/>
-        </w:tabs>
         <w:ind w:left="5760" w:hanging="360"/>
       </w:pPr>
       <w:rPr>
@@ -4741,9 +6927,6 @@
       <w:lvlText w:val=""/>
       <w:lvlJc w:val="left"/>
       <w:pPr>
-        <w:tabs>
-          <w:tab w:val="num" w:pos="6480"/>
-        </w:tabs>
         <w:ind w:left="6480" w:hanging="360"/>
       </w:pPr>
       <w:rPr>
@@ -4751,260 +6934,7 @@
       </w:rPr>
     </w:lvl>
   </w:abstractNum>
-  <w:abstractNum w:abstractNumId="6" w15:restartNumberingAfterBreak="0">
-    <w:nsid w:val="50A6406F"/>
-    <w:multiLevelType w:val="hybridMultilevel"/>
-    <w:tmpl w:val="520AABD4"/>
-    <w:lvl w:ilvl="0" w:tplc="04090001">
-      <w:start w:val="1"/>
-      <w:numFmt w:val="bullet"/>
-      <w:lvlText w:val=""/>
-      <w:lvlJc w:val="left"/>
-      <w:pPr>
-        <w:ind w:left="1310" w:hanging="360"/>
-      </w:pPr>
-      <w:rPr>
-        <w:rFonts w:ascii="Symbol" w:hAnsi="Symbol" w:hint="default"/>
-      </w:rPr>
-    </w:lvl>
-    <w:lvl w:ilvl="1" w:tplc="04090003" w:tentative="1">
-      <w:start w:val="1"/>
-      <w:numFmt w:val="bullet"/>
-      <w:lvlText w:val="o"/>
-      <w:lvlJc w:val="left"/>
-      <w:pPr>
-        <w:ind w:left="2030" w:hanging="360"/>
-      </w:pPr>
-      <w:rPr>
-        <w:rFonts w:ascii="Courier New" w:hAnsi="Courier New" w:cs="Courier New" w:hint="default"/>
-      </w:rPr>
-    </w:lvl>
-    <w:lvl w:ilvl="2" w:tplc="04090005" w:tentative="1">
-      <w:start w:val="1"/>
-      <w:numFmt w:val="bullet"/>
-      <w:lvlText w:val=""/>
-      <w:lvlJc w:val="left"/>
-      <w:pPr>
-        <w:ind w:left="2750" w:hanging="360"/>
-      </w:pPr>
-      <w:rPr>
-        <w:rFonts w:ascii="Wingdings" w:hAnsi="Wingdings" w:hint="default"/>
-      </w:rPr>
-    </w:lvl>
-    <w:lvl w:ilvl="3" w:tplc="04090001" w:tentative="1">
-      <w:start w:val="1"/>
-      <w:numFmt w:val="bullet"/>
-      <w:lvlText w:val=""/>
-      <w:lvlJc w:val="left"/>
-      <w:pPr>
-        <w:ind w:left="3470" w:hanging="360"/>
-      </w:pPr>
-      <w:rPr>
-        <w:rFonts w:ascii="Symbol" w:hAnsi="Symbol" w:hint="default"/>
-      </w:rPr>
-    </w:lvl>
-    <w:lvl w:ilvl="4" w:tplc="04090003" w:tentative="1">
-      <w:start w:val="1"/>
-      <w:numFmt w:val="bullet"/>
-      <w:lvlText w:val="o"/>
-      <w:lvlJc w:val="left"/>
-      <w:pPr>
-        <w:ind w:left="4190" w:hanging="360"/>
-      </w:pPr>
-      <w:rPr>
-        <w:rFonts w:ascii="Courier New" w:hAnsi="Courier New" w:cs="Courier New" w:hint="default"/>
-      </w:rPr>
-    </w:lvl>
-    <w:lvl w:ilvl="5" w:tplc="04090005" w:tentative="1">
-      <w:start w:val="1"/>
-      <w:numFmt w:val="bullet"/>
-      <w:lvlText w:val=""/>
-      <w:lvlJc w:val="left"/>
-      <w:pPr>
-        <w:ind w:left="4910" w:hanging="360"/>
-      </w:pPr>
-      <w:rPr>
-        <w:rFonts w:ascii="Wingdings" w:hAnsi="Wingdings" w:hint="default"/>
-      </w:rPr>
-    </w:lvl>
-    <w:lvl w:ilvl="6" w:tplc="04090001" w:tentative="1">
-      <w:start w:val="1"/>
-      <w:numFmt w:val="bullet"/>
-      <w:lvlText w:val=""/>
-      <w:lvlJc w:val="left"/>
-      <w:pPr>
-        <w:ind w:left="5630" w:hanging="360"/>
-      </w:pPr>
-      <w:rPr>
-        <w:rFonts w:ascii="Symbol" w:hAnsi="Symbol" w:hint="default"/>
-      </w:rPr>
-    </w:lvl>
-    <w:lvl w:ilvl="7" w:tplc="04090003" w:tentative="1">
-      <w:start w:val="1"/>
-      <w:numFmt w:val="bullet"/>
-      <w:lvlText w:val="o"/>
-      <w:lvlJc w:val="left"/>
-      <w:pPr>
-        <w:ind w:left="6350" w:hanging="360"/>
-      </w:pPr>
-      <w:rPr>
-        <w:rFonts w:ascii="Courier New" w:hAnsi="Courier New" w:cs="Courier New" w:hint="default"/>
-      </w:rPr>
-    </w:lvl>
-    <w:lvl w:ilvl="8" w:tplc="04090005" w:tentative="1">
-      <w:start w:val="1"/>
-      <w:numFmt w:val="bullet"/>
-      <w:lvlText w:val=""/>
-      <w:lvlJc w:val="left"/>
-      <w:pPr>
-        <w:ind w:left="7070" w:hanging="360"/>
-      </w:pPr>
-      <w:rPr>
-        <w:rFonts w:ascii="Wingdings" w:hAnsi="Wingdings" w:hint="default"/>
-      </w:rPr>
-    </w:lvl>
-  </w:abstractNum>
-  <w:abstractNum w:abstractNumId="7" w15:restartNumberingAfterBreak="0">
-    <w:nsid w:val="51B143FC"/>
-    <w:multiLevelType w:val="hybridMultilevel"/>
-    <w:tmpl w:val="D318C15E"/>
-    <w:lvl w:ilvl="0" w:tplc="04090001">
-      <w:start w:val="1"/>
-      <w:numFmt w:val="bullet"/>
-      <w:lvlText w:val=""/>
-      <w:lvlJc w:val="left"/>
-      <w:pPr>
-        <w:tabs>
-          <w:tab w:val="num" w:pos="720"/>
-        </w:tabs>
-        <w:ind w:left="720" w:hanging="360"/>
-      </w:pPr>
-      <w:rPr>
-        <w:rFonts w:ascii="Symbol" w:hAnsi="Symbol" w:hint="default"/>
-      </w:rPr>
-    </w:lvl>
-    <w:lvl w:ilvl="1" w:tplc="04090003" w:tentative="1">
-      <w:start w:val="1"/>
-      <w:numFmt w:val="bullet"/>
-      <w:lvlText w:val="o"/>
-      <w:lvlJc w:val="left"/>
-      <w:pPr>
-        <w:tabs>
-          <w:tab w:val="num" w:pos="1440"/>
-        </w:tabs>
-        <w:ind w:left="1440" w:hanging="360"/>
-      </w:pPr>
-      <w:rPr>
-        <w:rFonts w:ascii="Courier New" w:hAnsi="Courier New" w:cs="Courier New" w:hint="default"/>
-      </w:rPr>
-    </w:lvl>
-    <w:lvl w:ilvl="2" w:tplc="04090005" w:tentative="1">
-      <w:start w:val="1"/>
-      <w:numFmt w:val="bullet"/>
-      <w:lvlText w:val=""/>
-      <w:lvlJc w:val="left"/>
-      <w:pPr>
-        <w:tabs>
-          <w:tab w:val="num" w:pos="2160"/>
-        </w:tabs>
-        <w:ind w:left="2160" w:hanging="360"/>
-      </w:pPr>
-      <w:rPr>
-        <w:rFonts w:ascii="Wingdings" w:hAnsi="Wingdings" w:hint="default"/>
-      </w:rPr>
-    </w:lvl>
-    <w:lvl w:ilvl="3" w:tplc="04090001" w:tentative="1">
-      <w:start w:val="1"/>
-      <w:numFmt w:val="bullet"/>
-      <w:lvlText w:val=""/>
-      <w:lvlJc w:val="left"/>
-      <w:pPr>
-        <w:tabs>
-          <w:tab w:val="num" w:pos="2880"/>
-        </w:tabs>
-        <w:ind w:left="2880" w:hanging="360"/>
-      </w:pPr>
-      <w:rPr>
-        <w:rFonts w:ascii="Symbol" w:hAnsi="Symbol" w:hint="default"/>
-      </w:rPr>
-    </w:lvl>
-    <w:lvl w:ilvl="4" w:tplc="04090003" w:tentative="1">
-      <w:start w:val="1"/>
-      <w:numFmt w:val="bullet"/>
-      <w:lvlText w:val="o"/>
-      <w:lvlJc w:val="left"/>
-      <w:pPr>
-        <w:tabs>
-          <w:tab w:val="num" w:pos="3600"/>
-        </w:tabs>
-        <w:ind w:left="3600" w:hanging="360"/>
-      </w:pPr>
-      <w:rPr>
-        <w:rFonts w:ascii="Courier New" w:hAnsi="Courier New" w:cs="Courier New" w:hint="default"/>
-      </w:rPr>
-    </w:lvl>
-    <w:lvl w:ilvl="5" w:tplc="04090005" w:tentative="1">
-      <w:start w:val="1"/>
-      <w:numFmt w:val="bullet"/>
-      <w:lvlText w:val=""/>
-      <w:lvlJc w:val="left"/>
-      <w:pPr>
-        <w:tabs>
-          <w:tab w:val="num" w:pos="4320"/>
-        </w:tabs>
-        <w:ind w:left="4320" w:hanging="360"/>
-      </w:pPr>
-      <w:rPr>
-        <w:rFonts w:ascii="Wingdings" w:hAnsi="Wingdings" w:hint="default"/>
-      </w:rPr>
-    </w:lvl>
-    <w:lvl w:ilvl="6" w:tplc="04090001" w:tentative="1">
-      <w:start w:val="1"/>
-      <w:numFmt w:val="bullet"/>
-      <w:lvlText w:val=""/>
-      <w:lvlJc w:val="left"/>
-      <w:pPr>
-        <w:tabs>
-          <w:tab w:val="num" w:pos="5040"/>
-        </w:tabs>
-        <w:ind w:left="5040" w:hanging="360"/>
-      </w:pPr>
-      <w:rPr>
-        <w:rFonts w:ascii="Symbol" w:hAnsi="Symbol" w:hint="default"/>
-      </w:rPr>
-    </w:lvl>
-    <w:lvl w:ilvl="7" w:tplc="04090003" w:tentative="1">
-      <w:start w:val="1"/>
-      <w:numFmt w:val="bullet"/>
-      <w:lvlText w:val="o"/>
-      <w:lvlJc w:val="left"/>
-      <w:pPr>
-        <w:tabs>
-          <w:tab w:val="num" w:pos="5760"/>
-        </w:tabs>
-        <w:ind w:left="5760" w:hanging="360"/>
-      </w:pPr>
-      <w:rPr>
-        <w:rFonts w:ascii="Courier New" w:hAnsi="Courier New" w:cs="Courier New" w:hint="default"/>
-      </w:rPr>
-    </w:lvl>
-    <w:lvl w:ilvl="8" w:tplc="04090005" w:tentative="1">
-      <w:start w:val="1"/>
-      <w:numFmt w:val="bullet"/>
-      <w:lvlText w:val=""/>
-      <w:lvlJc w:val="left"/>
-      <w:pPr>
-        <w:tabs>
-          <w:tab w:val="num" w:pos="6480"/>
-        </w:tabs>
-        <w:ind w:left="6480" w:hanging="360"/>
-      </w:pPr>
-      <w:rPr>
-        <w:rFonts w:ascii="Wingdings" w:hAnsi="Wingdings" w:hint="default"/>
-      </w:rPr>
-    </w:lvl>
-  </w:abstractNum>
-  <w:abstractNum w:abstractNumId="8" w15:restartNumberingAfterBreak="0">
+  <w:abstractNum w:abstractNumId="5" w15:restartNumberingAfterBreak="0">
     <w:nsid w:val="52572149"/>
     <w:multiLevelType w:val="hybridMultilevel"/>
     <w:tmpl w:val="26CCC62E"/>
@@ -5117,785 +7047,7 @@
       </w:rPr>
     </w:lvl>
   </w:abstractNum>
-  <w:abstractNum w:abstractNumId="9" w15:restartNumberingAfterBreak="0">
-    <w:nsid w:val="55B43487"/>
-    <w:multiLevelType w:val="multilevel"/>
-    <w:tmpl w:val="436CFC34"/>
-    <w:lvl w:ilvl="0">
-      <w:start w:val="1"/>
-      <w:numFmt w:val="decimal"/>
-      <w:pStyle w:val="Heading1"/>
-      <w:lvlText w:val="%1"/>
-      <w:lvlJc w:val="left"/>
-      <w:pPr>
-        <w:tabs>
-          <w:tab w:val="num" w:pos="432"/>
-        </w:tabs>
-        <w:ind w:left="432" w:hanging="432"/>
-      </w:pPr>
-      <w:rPr>
-        <w:rFonts w:hint="default"/>
-      </w:rPr>
-    </w:lvl>
-    <w:lvl w:ilvl="1">
-      <w:start w:val="1"/>
-      <w:numFmt w:val="decimal"/>
-      <w:pStyle w:val="Heading2"/>
-      <w:lvlText w:val="%1.%2"/>
-      <w:lvlJc w:val="left"/>
-      <w:pPr>
-        <w:tabs>
-          <w:tab w:val="num" w:pos="576"/>
-        </w:tabs>
-        <w:ind w:left="576" w:hanging="576"/>
-      </w:pPr>
-      <w:rPr>
-        <w:rFonts w:hint="default"/>
-      </w:rPr>
-    </w:lvl>
-    <w:lvl w:ilvl="2">
-      <w:start w:val="1"/>
-      <w:numFmt w:val="decimal"/>
-      <w:pStyle w:val="Heading3"/>
-      <w:lvlText w:val="%1.%2.%3"/>
-      <w:lvlJc w:val="left"/>
-      <w:pPr>
-        <w:tabs>
-          <w:tab w:val="num" w:pos="720"/>
-        </w:tabs>
-        <w:ind w:left="720" w:hanging="720"/>
-      </w:pPr>
-      <w:rPr>
-        <w:rFonts w:hint="default"/>
-      </w:rPr>
-    </w:lvl>
-    <w:lvl w:ilvl="3">
-      <w:start w:val="1"/>
-      <w:numFmt w:val="decimal"/>
-      <w:pStyle w:val="Heading4"/>
-      <w:lvlText w:val="%1.%2.%3.%4"/>
-      <w:lvlJc w:val="left"/>
-      <w:pPr>
-        <w:tabs>
-          <w:tab w:val="num" w:pos="864"/>
-        </w:tabs>
-        <w:ind w:left="864" w:hanging="864"/>
-      </w:pPr>
-      <w:rPr>
-        <w:rFonts w:ascii="Arial" w:hAnsi="Arial" w:hint="default"/>
-        <w:b/>
-        <w:i/>
-        <w:sz w:val="20"/>
-        <w:szCs w:val="20"/>
-      </w:rPr>
-    </w:lvl>
-    <w:lvl w:ilvl="4">
-      <w:start w:val="1"/>
-      <w:numFmt w:val="decimal"/>
-      <w:pStyle w:val="Heading5"/>
-      <w:lvlText w:val="%1.%2.%3.%4.%5"/>
-      <w:lvlJc w:val="left"/>
-      <w:pPr>
-        <w:tabs>
-          <w:tab w:val="num" w:pos="1008"/>
-        </w:tabs>
-        <w:ind w:left="1008" w:hanging="1008"/>
-      </w:pPr>
-      <w:rPr>
-        <w:rFonts w:hint="default"/>
-      </w:rPr>
-    </w:lvl>
-    <w:lvl w:ilvl="5">
-      <w:start w:val="1"/>
-      <w:numFmt w:val="decimal"/>
-      <w:pStyle w:val="Heading6"/>
-      <w:lvlText w:val="%1.%2.%3.%4.%5.%6"/>
-      <w:lvlJc w:val="left"/>
-      <w:pPr>
-        <w:tabs>
-          <w:tab w:val="num" w:pos="1152"/>
-        </w:tabs>
-        <w:ind w:left="1152" w:hanging="1152"/>
-      </w:pPr>
-      <w:rPr>
-        <w:rFonts w:hint="default"/>
-      </w:rPr>
-    </w:lvl>
-    <w:lvl w:ilvl="6">
-      <w:start w:val="1"/>
-      <w:numFmt w:val="decimal"/>
-      <w:pStyle w:val="Heading7"/>
-      <w:lvlText w:val="%1.%2.%3.%4.%5.%6.%7"/>
-      <w:lvlJc w:val="left"/>
-      <w:pPr>
-        <w:tabs>
-          <w:tab w:val="num" w:pos="1296"/>
-        </w:tabs>
-        <w:ind w:left="1296" w:hanging="1296"/>
-      </w:pPr>
-      <w:rPr>
-        <w:rFonts w:hint="default"/>
-      </w:rPr>
-    </w:lvl>
-    <w:lvl w:ilvl="7">
-      <w:start w:val="1"/>
-      <w:numFmt w:val="decimal"/>
-      <w:pStyle w:val="Heading8"/>
-      <w:lvlText w:val="%1.%2.%3.%4.%5.%6.%7.%8"/>
-      <w:lvlJc w:val="left"/>
-      <w:pPr>
-        <w:tabs>
-          <w:tab w:val="num" w:pos="1440"/>
-        </w:tabs>
-        <w:ind w:left="1440" w:hanging="1440"/>
-      </w:pPr>
-      <w:rPr>
-        <w:rFonts w:hint="default"/>
-      </w:rPr>
-    </w:lvl>
-    <w:lvl w:ilvl="8">
-      <w:start w:val="1"/>
-      <w:numFmt w:val="decimal"/>
-      <w:pStyle w:val="Heading9"/>
-      <w:lvlText w:val="%1.%2.%3.%4.%5.%6.%7.%8.%9"/>
-      <w:lvlJc w:val="left"/>
-      <w:pPr>
-        <w:tabs>
-          <w:tab w:val="num" w:pos="1584"/>
-        </w:tabs>
-        <w:ind w:left="1584" w:hanging="1584"/>
-      </w:pPr>
-      <w:rPr>
-        <w:rFonts w:hint="default"/>
-      </w:rPr>
-    </w:lvl>
-  </w:abstractNum>
-  <w:abstractNum w:abstractNumId="10" w15:restartNumberingAfterBreak="0">
-    <w:nsid w:val="59E313E1"/>
-    <w:multiLevelType w:val="hybridMultilevel"/>
-    <w:tmpl w:val="C2DAC008"/>
-    <w:lvl w:ilvl="0" w:tplc="04090001">
-      <w:start w:val="1"/>
-      <w:numFmt w:val="bullet"/>
-      <w:lvlText w:val=""/>
-      <w:lvlJc w:val="left"/>
-      <w:pPr>
-        <w:tabs>
-          <w:tab w:val="num" w:pos="360"/>
-        </w:tabs>
-        <w:ind w:left="360" w:hanging="360"/>
-      </w:pPr>
-      <w:rPr>
-        <w:rFonts w:ascii="Symbol" w:hAnsi="Symbol" w:hint="default"/>
-      </w:rPr>
-    </w:lvl>
-    <w:lvl w:ilvl="1" w:tplc="04090001">
-      <w:start w:val="1"/>
-      <w:numFmt w:val="bullet"/>
-      <w:lvlText w:val=""/>
-      <w:lvlJc w:val="left"/>
-      <w:pPr>
-        <w:tabs>
-          <w:tab w:val="num" w:pos="1080"/>
-        </w:tabs>
-        <w:ind w:left="1080" w:hanging="360"/>
-      </w:pPr>
-      <w:rPr>
-        <w:rFonts w:ascii="Symbol" w:hAnsi="Symbol" w:hint="default"/>
-      </w:rPr>
-    </w:lvl>
-    <w:lvl w:ilvl="2" w:tplc="0409001B" w:tentative="1">
-      <w:start w:val="1"/>
-      <w:numFmt w:val="lowerRoman"/>
-      <w:lvlText w:val="%3."/>
-      <w:lvlJc w:val="right"/>
-      <w:pPr>
-        <w:tabs>
-          <w:tab w:val="num" w:pos="1800"/>
-        </w:tabs>
-        <w:ind w:left="1800" w:hanging="180"/>
-      </w:pPr>
-    </w:lvl>
-    <w:lvl w:ilvl="3" w:tplc="0409000F" w:tentative="1">
-      <w:start w:val="1"/>
-      <w:numFmt w:val="decimal"/>
-      <w:lvlText w:val="%4."/>
-      <w:lvlJc w:val="left"/>
-      <w:pPr>
-        <w:tabs>
-          <w:tab w:val="num" w:pos="2520"/>
-        </w:tabs>
-        <w:ind w:left="2520" w:hanging="360"/>
-      </w:pPr>
-    </w:lvl>
-    <w:lvl w:ilvl="4" w:tplc="04090019" w:tentative="1">
-      <w:start w:val="1"/>
-      <w:numFmt w:val="lowerLetter"/>
-      <w:lvlText w:val="%5."/>
-      <w:lvlJc w:val="left"/>
-      <w:pPr>
-        <w:tabs>
-          <w:tab w:val="num" w:pos="3240"/>
-        </w:tabs>
-        <w:ind w:left="3240" w:hanging="360"/>
-      </w:pPr>
-    </w:lvl>
-    <w:lvl w:ilvl="5" w:tplc="0409001B" w:tentative="1">
-      <w:start w:val="1"/>
-      <w:numFmt w:val="lowerRoman"/>
-      <w:lvlText w:val="%6."/>
-      <w:lvlJc w:val="right"/>
-      <w:pPr>
-        <w:tabs>
-          <w:tab w:val="num" w:pos="3960"/>
-        </w:tabs>
-        <w:ind w:left="3960" w:hanging="180"/>
-      </w:pPr>
-    </w:lvl>
-    <w:lvl w:ilvl="6" w:tplc="0409000F" w:tentative="1">
-      <w:start w:val="1"/>
-      <w:numFmt w:val="decimal"/>
-      <w:lvlText w:val="%7."/>
-      <w:lvlJc w:val="left"/>
-      <w:pPr>
-        <w:tabs>
-          <w:tab w:val="num" w:pos="4680"/>
-        </w:tabs>
-        <w:ind w:left="4680" w:hanging="360"/>
-      </w:pPr>
-    </w:lvl>
-    <w:lvl w:ilvl="7" w:tplc="04090019" w:tentative="1">
-      <w:start w:val="1"/>
-      <w:numFmt w:val="lowerLetter"/>
-      <w:lvlText w:val="%8."/>
-      <w:lvlJc w:val="left"/>
-      <w:pPr>
-        <w:tabs>
-          <w:tab w:val="num" w:pos="5400"/>
-        </w:tabs>
-        <w:ind w:left="5400" w:hanging="360"/>
-      </w:pPr>
-    </w:lvl>
-    <w:lvl w:ilvl="8" w:tplc="0409001B" w:tentative="1">
-      <w:start w:val="1"/>
-      <w:numFmt w:val="lowerRoman"/>
-      <w:lvlText w:val="%9."/>
-      <w:lvlJc w:val="right"/>
-      <w:pPr>
-        <w:tabs>
-          <w:tab w:val="num" w:pos="6120"/>
-        </w:tabs>
-        <w:ind w:left="6120" w:hanging="180"/>
-      </w:pPr>
-    </w:lvl>
-  </w:abstractNum>
-  <w:abstractNum w:abstractNumId="11" w15:restartNumberingAfterBreak="0">
-    <w:nsid w:val="5B3E1426"/>
-    <w:multiLevelType w:val="hybridMultilevel"/>
-    <w:tmpl w:val="A7841F20"/>
-    <w:lvl w:ilvl="0" w:tplc="04090001">
-      <w:start w:val="1"/>
-      <w:numFmt w:val="bullet"/>
-      <w:lvlText w:val=""/>
-      <w:lvlJc w:val="left"/>
-      <w:pPr>
-        <w:ind w:left="720" w:hanging="360"/>
-      </w:pPr>
-      <w:rPr>
-        <w:rFonts w:ascii="Symbol" w:hAnsi="Symbol" w:hint="default"/>
-      </w:rPr>
-    </w:lvl>
-    <w:lvl w:ilvl="1" w:tplc="04090003" w:tentative="1">
-      <w:start w:val="1"/>
-      <w:numFmt w:val="bullet"/>
-      <w:lvlText w:val="o"/>
-      <w:lvlJc w:val="left"/>
-      <w:pPr>
-        <w:ind w:left="1440" w:hanging="360"/>
-      </w:pPr>
-      <w:rPr>
-        <w:rFonts w:ascii="Courier New" w:hAnsi="Courier New" w:cs="Courier New" w:hint="default"/>
-      </w:rPr>
-    </w:lvl>
-    <w:lvl w:ilvl="2" w:tplc="04090005" w:tentative="1">
-      <w:start w:val="1"/>
-      <w:numFmt w:val="bullet"/>
-      <w:lvlText w:val=""/>
-      <w:lvlJc w:val="left"/>
-      <w:pPr>
-        <w:ind w:left="2160" w:hanging="360"/>
-      </w:pPr>
-      <w:rPr>
-        <w:rFonts w:ascii="Wingdings" w:hAnsi="Wingdings" w:hint="default"/>
-      </w:rPr>
-    </w:lvl>
-    <w:lvl w:ilvl="3" w:tplc="04090001" w:tentative="1">
-      <w:start w:val="1"/>
-      <w:numFmt w:val="bullet"/>
-      <w:lvlText w:val=""/>
-      <w:lvlJc w:val="left"/>
-      <w:pPr>
-        <w:ind w:left="2880" w:hanging="360"/>
-      </w:pPr>
-      <w:rPr>
-        <w:rFonts w:ascii="Symbol" w:hAnsi="Symbol" w:hint="default"/>
-      </w:rPr>
-    </w:lvl>
-    <w:lvl w:ilvl="4" w:tplc="04090003" w:tentative="1">
-      <w:start w:val="1"/>
-      <w:numFmt w:val="bullet"/>
-      <w:lvlText w:val="o"/>
-      <w:lvlJc w:val="left"/>
-      <w:pPr>
-        <w:ind w:left="3600" w:hanging="360"/>
-      </w:pPr>
-      <w:rPr>
-        <w:rFonts w:ascii="Courier New" w:hAnsi="Courier New" w:cs="Courier New" w:hint="default"/>
-      </w:rPr>
-    </w:lvl>
-    <w:lvl w:ilvl="5" w:tplc="04090005" w:tentative="1">
-      <w:start w:val="1"/>
-      <w:numFmt w:val="bullet"/>
-      <w:lvlText w:val=""/>
-      <w:lvlJc w:val="left"/>
-      <w:pPr>
-        <w:ind w:left="4320" w:hanging="360"/>
-      </w:pPr>
-      <w:rPr>
-        <w:rFonts w:ascii="Wingdings" w:hAnsi="Wingdings" w:hint="default"/>
-      </w:rPr>
-    </w:lvl>
-    <w:lvl w:ilvl="6" w:tplc="04090001" w:tentative="1">
-      <w:start w:val="1"/>
-      <w:numFmt w:val="bullet"/>
-      <w:lvlText w:val=""/>
-      <w:lvlJc w:val="left"/>
-      <w:pPr>
-        <w:ind w:left="5040" w:hanging="360"/>
-      </w:pPr>
-      <w:rPr>
-        <w:rFonts w:ascii="Symbol" w:hAnsi="Symbol" w:hint="default"/>
-      </w:rPr>
-    </w:lvl>
-    <w:lvl w:ilvl="7" w:tplc="04090003" w:tentative="1">
-      <w:start w:val="1"/>
-      <w:numFmt w:val="bullet"/>
-      <w:lvlText w:val="o"/>
-      <w:lvlJc w:val="left"/>
-      <w:pPr>
-        <w:ind w:left="5760" w:hanging="360"/>
-      </w:pPr>
-      <w:rPr>
-        <w:rFonts w:ascii="Courier New" w:hAnsi="Courier New" w:cs="Courier New" w:hint="default"/>
-      </w:rPr>
-    </w:lvl>
-    <w:lvl w:ilvl="8" w:tplc="04090005" w:tentative="1">
-      <w:start w:val="1"/>
-      <w:numFmt w:val="bullet"/>
-      <w:lvlText w:val=""/>
-      <w:lvlJc w:val="left"/>
-      <w:pPr>
-        <w:ind w:left="6480" w:hanging="360"/>
-      </w:pPr>
-      <w:rPr>
-        <w:rFonts w:ascii="Wingdings" w:hAnsi="Wingdings" w:hint="default"/>
-      </w:rPr>
-    </w:lvl>
-  </w:abstractNum>
-  <w:abstractNum w:abstractNumId="12" w15:restartNumberingAfterBreak="0">
-    <w:nsid w:val="62A51D85"/>
-    <w:multiLevelType w:val="hybridMultilevel"/>
-    <w:tmpl w:val="4042A026"/>
-    <w:lvl w:ilvl="0" w:tplc="04090001">
-      <w:start w:val="1"/>
-      <w:numFmt w:val="bullet"/>
-      <w:lvlText w:val=""/>
-      <w:lvlJc w:val="left"/>
-      <w:pPr>
-        <w:tabs>
-          <w:tab w:val="num" w:pos="720"/>
-        </w:tabs>
-        <w:ind w:left="720" w:hanging="360"/>
-      </w:pPr>
-      <w:rPr>
-        <w:rFonts w:ascii="Symbol" w:hAnsi="Symbol" w:hint="default"/>
-      </w:rPr>
-    </w:lvl>
-    <w:lvl w:ilvl="1" w:tplc="04090003" w:tentative="1">
-      <w:start w:val="1"/>
-      <w:numFmt w:val="bullet"/>
-      <w:lvlText w:val="o"/>
-      <w:lvlJc w:val="left"/>
-      <w:pPr>
-        <w:tabs>
-          <w:tab w:val="num" w:pos="1440"/>
-        </w:tabs>
-        <w:ind w:left="1440" w:hanging="360"/>
-      </w:pPr>
-      <w:rPr>
-        <w:rFonts w:ascii="Courier New" w:hAnsi="Courier New" w:cs="Courier New" w:hint="default"/>
-      </w:rPr>
-    </w:lvl>
-    <w:lvl w:ilvl="2" w:tplc="04090005" w:tentative="1">
-      <w:start w:val="1"/>
-      <w:numFmt w:val="bullet"/>
-      <w:lvlText w:val=""/>
-      <w:lvlJc w:val="left"/>
-      <w:pPr>
-        <w:tabs>
-          <w:tab w:val="num" w:pos="2160"/>
-        </w:tabs>
-        <w:ind w:left="2160" w:hanging="360"/>
-      </w:pPr>
-      <w:rPr>
-        <w:rFonts w:ascii="Wingdings" w:hAnsi="Wingdings" w:hint="default"/>
-      </w:rPr>
-    </w:lvl>
-    <w:lvl w:ilvl="3" w:tplc="04090001" w:tentative="1">
-      <w:start w:val="1"/>
-      <w:numFmt w:val="bullet"/>
-      <w:lvlText w:val=""/>
-      <w:lvlJc w:val="left"/>
-      <w:pPr>
-        <w:tabs>
-          <w:tab w:val="num" w:pos="2880"/>
-        </w:tabs>
-        <w:ind w:left="2880" w:hanging="360"/>
-      </w:pPr>
-      <w:rPr>
-        <w:rFonts w:ascii="Symbol" w:hAnsi="Symbol" w:hint="default"/>
-      </w:rPr>
-    </w:lvl>
-    <w:lvl w:ilvl="4" w:tplc="04090003" w:tentative="1">
-      <w:start w:val="1"/>
-      <w:numFmt w:val="bullet"/>
-      <w:lvlText w:val="o"/>
-      <w:lvlJc w:val="left"/>
-      <w:pPr>
-        <w:tabs>
-          <w:tab w:val="num" w:pos="3600"/>
-        </w:tabs>
-        <w:ind w:left="3600" w:hanging="360"/>
-      </w:pPr>
-      <w:rPr>
-        <w:rFonts w:ascii="Courier New" w:hAnsi="Courier New" w:cs="Courier New" w:hint="default"/>
-      </w:rPr>
-    </w:lvl>
-    <w:lvl w:ilvl="5" w:tplc="04090005" w:tentative="1">
-      <w:start w:val="1"/>
-      <w:numFmt w:val="bullet"/>
-      <w:lvlText w:val=""/>
-      <w:lvlJc w:val="left"/>
-      <w:pPr>
-        <w:tabs>
-          <w:tab w:val="num" w:pos="4320"/>
-        </w:tabs>
-        <w:ind w:left="4320" w:hanging="360"/>
-      </w:pPr>
-      <w:rPr>
-        <w:rFonts w:ascii="Wingdings" w:hAnsi="Wingdings" w:hint="default"/>
-      </w:rPr>
-    </w:lvl>
-    <w:lvl w:ilvl="6" w:tplc="04090001" w:tentative="1">
-      <w:start w:val="1"/>
-      <w:numFmt w:val="bullet"/>
-      <w:lvlText w:val=""/>
-      <w:lvlJc w:val="left"/>
-      <w:pPr>
-        <w:tabs>
-          <w:tab w:val="num" w:pos="5040"/>
-        </w:tabs>
-        <w:ind w:left="5040" w:hanging="360"/>
-      </w:pPr>
-      <w:rPr>
-        <w:rFonts w:ascii="Symbol" w:hAnsi="Symbol" w:hint="default"/>
-      </w:rPr>
-    </w:lvl>
-    <w:lvl w:ilvl="7" w:tplc="04090003" w:tentative="1">
-      <w:start w:val="1"/>
-      <w:numFmt w:val="bullet"/>
-      <w:lvlText w:val="o"/>
-      <w:lvlJc w:val="left"/>
-      <w:pPr>
-        <w:tabs>
-          <w:tab w:val="num" w:pos="5760"/>
-        </w:tabs>
-        <w:ind w:left="5760" w:hanging="360"/>
-      </w:pPr>
-      <w:rPr>
-        <w:rFonts w:ascii="Courier New" w:hAnsi="Courier New" w:cs="Courier New" w:hint="default"/>
-      </w:rPr>
-    </w:lvl>
-    <w:lvl w:ilvl="8" w:tplc="04090005" w:tentative="1">
-      <w:start w:val="1"/>
-      <w:numFmt w:val="bullet"/>
-      <w:lvlText w:val=""/>
-      <w:lvlJc w:val="left"/>
-      <w:pPr>
-        <w:tabs>
-          <w:tab w:val="num" w:pos="6480"/>
-        </w:tabs>
-        <w:ind w:left="6480" w:hanging="360"/>
-      </w:pPr>
-      <w:rPr>
-        <w:rFonts w:ascii="Wingdings" w:hAnsi="Wingdings" w:hint="default"/>
-      </w:rPr>
-    </w:lvl>
-  </w:abstractNum>
-  <w:abstractNum w:abstractNumId="13" w15:restartNumberingAfterBreak="0">
-    <w:nsid w:val="675F07B8"/>
-    <w:multiLevelType w:val="hybridMultilevel"/>
-    <w:tmpl w:val="B0704980"/>
-    <w:lvl w:ilvl="0" w:tplc="04090001">
-      <w:start w:val="1"/>
-      <w:numFmt w:val="bullet"/>
-      <w:lvlText w:val=""/>
-      <w:lvlJc w:val="left"/>
-      <w:pPr>
-        <w:tabs>
-          <w:tab w:val="num" w:pos="720"/>
-        </w:tabs>
-        <w:ind w:left="720" w:hanging="360"/>
-      </w:pPr>
-      <w:rPr>
-        <w:rFonts w:ascii="Symbol" w:hAnsi="Symbol" w:hint="default"/>
-      </w:rPr>
-    </w:lvl>
-    <w:lvl w:ilvl="1" w:tplc="04090003" w:tentative="1">
-      <w:start w:val="1"/>
-      <w:numFmt w:val="bullet"/>
-      <w:lvlText w:val="o"/>
-      <w:lvlJc w:val="left"/>
-      <w:pPr>
-        <w:tabs>
-          <w:tab w:val="num" w:pos="1440"/>
-        </w:tabs>
-        <w:ind w:left="1440" w:hanging="360"/>
-      </w:pPr>
-      <w:rPr>
-        <w:rFonts w:ascii="Courier New" w:hAnsi="Courier New" w:cs="Courier New" w:hint="default"/>
-      </w:rPr>
-    </w:lvl>
-    <w:lvl w:ilvl="2" w:tplc="04090005" w:tentative="1">
-      <w:start w:val="1"/>
-      <w:numFmt w:val="bullet"/>
-      <w:lvlText w:val=""/>
-      <w:lvlJc w:val="left"/>
-      <w:pPr>
-        <w:tabs>
-          <w:tab w:val="num" w:pos="2160"/>
-        </w:tabs>
-        <w:ind w:left="2160" w:hanging="360"/>
-      </w:pPr>
-      <w:rPr>
-        <w:rFonts w:ascii="Wingdings" w:hAnsi="Wingdings" w:hint="default"/>
-      </w:rPr>
-    </w:lvl>
-    <w:lvl w:ilvl="3" w:tplc="04090001" w:tentative="1">
-      <w:start w:val="1"/>
-      <w:numFmt w:val="bullet"/>
-      <w:lvlText w:val=""/>
-      <w:lvlJc w:val="left"/>
-      <w:pPr>
-        <w:tabs>
-          <w:tab w:val="num" w:pos="2880"/>
-        </w:tabs>
-        <w:ind w:left="2880" w:hanging="360"/>
-      </w:pPr>
-      <w:rPr>
-        <w:rFonts w:ascii="Symbol" w:hAnsi="Symbol" w:hint="default"/>
-      </w:rPr>
-    </w:lvl>
-    <w:lvl w:ilvl="4" w:tplc="04090003" w:tentative="1">
-      <w:start w:val="1"/>
-      <w:numFmt w:val="bullet"/>
-      <w:lvlText w:val="o"/>
-      <w:lvlJc w:val="left"/>
-      <w:pPr>
-        <w:tabs>
-          <w:tab w:val="num" w:pos="3600"/>
-        </w:tabs>
-        <w:ind w:left="3600" w:hanging="360"/>
-      </w:pPr>
-      <w:rPr>
-        <w:rFonts w:ascii="Courier New" w:hAnsi="Courier New" w:cs="Courier New" w:hint="default"/>
-      </w:rPr>
-    </w:lvl>
-    <w:lvl w:ilvl="5" w:tplc="04090005" w:tentative="1">
-      <w:start w:val="1"/>
-      <w:numFmt w:val="bullet"/>
-      <w:lvlText w:val=""/>
-      <w:lvlJc w:val="left"/>
-      <w:pPr>
-        <w:tabs>
-          <w:tab w:val="num" w:pos="4320"/>
-        </w:tabs>
-        <w:ind w:left="4320" w:hanging="360"/>
-      </w:pPr>
-      <w:rPr>
-        <w:rFonts w:ascii="Wingdings" w:hAnsi="Wingdings" w:hint="default"/>
-      </w:rPr>
-    </w:lvl>
-    <w:lvl w:ilvl="6" w:tplc="04090001" w:tentative="1">
-      <w:start w:val="1"/>
-      <w:numFmt w:val="bullet"/>
-      <w:lvlText w:val=""/>
-      <w:lvlJc w:val="left"/>
-      <w:pPr>
-        <w:tabs>
-          <w:tab w:val="num" w:pos="5040"/>
-        </w:tabs>
-        <w:ind w:left="5040" w:hanging="360"/>
-      </w:pPr>
-      <w:rPr>
-        <w:rFonts w:ascii="Symbol" w:hAnsi="Symbol" w:hint="default"/>
-      </w:rPr>
-    </w:lvl>
-    <w:lvl w:ilvl="7" w:tplc="04090003" w:tentative="1">
-      <w:start w:val="1"/>
-      <w:numFmt w:val="bullet"/>
-      <w:lvlText w:val="o"/>
-      <w:lvlJc w:val="left"/>
-      <w:pPr>
-        <w:tabs>
-          <w:tab w:val="num" w:pos="5760"/>
-        </w:tabs>
-        <w:ind w:left="5760" w:hanging="360"/>
-      </w:pPr>
-      <w:rPr>
-        <w:rFonts w:ascii="Courier New" w:hAnsi="Courier New" w:cs="Courier New" w:hint="default"/>
-      </w:rPr>
-    </w:lvl>
-    <w:lvl w:ilvl="8" w:tplc="04090005" w:tentative="1">
-      <w:start w:val="1"/>
-      <w:numFmt w:val="bullet"/>
-      <w:lvlText w:val=""/>
-      <w:lvlJc w:val="left"/>
-      <w:pPr>
-        <w:tabs>
-          <w:tab w:val="num" w:pos="6480"/>
-        </w:tabs>
-        <w:ind w:left="6480" w:hanging="360"/>
-      </w:pPr>
-      <w:rPr>
-        <w:rFonts w:ascii="Wingdings" w:hAnsi="Wingdings" w:hint="default"/>
-      </w:rPr>
-    </w:lvl>
-  </w:abstractNum>
-  <w:abstractNum w:abstractNumId="14" w15:restartNumberingAfterBreak="0">
-    <w:nsid w:val="7A0F6A23"/>
-    <w:multiLevelType w:val="hybridMultilevel"/>
-    <w:tmpl w:val="186C5CDE"/>
-    <w:lvl w:ilvl="0" w:tplc="0409000F">
-      <w:start w:val="1"/>
-      <w:numFmt w:val="decimal"/>
-      <w:lvlText w:val="%1."/>
-      <w:lvlJc w:val="left"/>
-      <w:pPr>
-        <w:tabs>
-          <w:tab w:val="num" w:pos="720"/>
-        </w:tabs>
-        <w:ind w:left="720" w:hanging="360"/>
-      </w:pPr>
-    </w:lvl>
-    <w:lvl w:ilvl="1" w:tplc="04090019" w:tentative="1">
-      <w:start w:val="1"/>
-      <w:numFmt w:val="lowerLetter"/>
-      <w:lvlText w:val="%2."/>
-      <w:lvlJc w:val="left"/>
-      <w:pPr>
-        <w:tabs>
-          <w:tab w:val="num" w:pos="1440"/>
-        </w:tabs>
-        <w:ind w:left="1440" w:hanging="360"/>
-      </w:pPr>
-    </w:lvl>
-    <w:lvl w:ilvl="2" w:tplc="0409001B" w:tentative="1">
-      <w:start w:val="1"/>
-      <w:numFmt w:val="lowerRoman"/>
-      <w:lvlText w:val="%3."/>
-      <w:lvlJc w:val="right"/>
-      <w:pPr>
-        <w:tabs>
-          <w:tab w:val="num" w:pos="2160"/>
-        </w:tabs>
-        <w:ind w:left="2160" w:hanging="180"/>
-      </w:pPr>
-    </w:lvl>
-    <w:lvl w:ilvl="3" w:tplc="0409000F" w:tentative="1">
-      <w:start w:val="1"/>
-      <w:numFmt w:val="decimal"/>
-      <w:lvlText w:val="%4."/>
-      <w:lvlJc w:val="left"/>
-      <w:pPr>
-        <w:tabs>
-          <w:tab w:val="num" w:pos="2880"/>
-        </w:tabs>
-        <w:ind w:left="2880" w:hanging="360"/>
-      </w:pPr>
-    </w:lvl>
-    <w:lvl w:ilvl="4" w:tplc="04090019" w:tentative="1">
-      <w:start w:val="1"/>
-      <w:numFmt w:val="lowerLetter"/>
-      <w:lvlText w:val="%5."/>
-      <w:lvlJc w:val="left"/>
-      <w:pPr>
-        <w:tabs>
-          <w:tab w:val="num" w:pos="3600"/>
-        </w:tabs>
-        <w:ind w:left="3600" w:hanging="360"/>
-      </w:pPr>
-    </w:lvl>
-    <w:lvl w:ilvl="5" w:tplc="0409001B" w:tentative="1">
-      <w:start w:val="1"/>
-      <w:numFmt w:val="lowerRoman"/>
-      <w:lvlText w:val="%6."/>
-      <w:lvlJc w:val="right"/>
-      <w:pPr>
-        <w:tabs>
-          <w:tab w:val="num" w:pos="4320"/>
-        </w:tabs>
-        <w:ind w:left="4320" w:hanging="180"/>
-      </w:pPr>
-    </w:lvl>
-    <w:lvl w:ilvl="6" w:tplc="0409000F" w:tentative="1">
-      <w:start w:val="1"/>
-      <w:numFmt w:val="decimal"/>
-      <w:lvlText w:val="%7."/>
-      <w:lvlJc w:val="left"/>
-      <w:pPr>
-        <w:tabs>
-          <w:tab w:val="num" w:pos="5040"/>
-        </w:tabs>
-        <w:ind w:left="5040" w:hanging="360"/>
-      </w:pPr>
-    </w:lvl>
-    <w:lvl w:ilvl="7" w:tplc="04090019" w:tentative="1">
-      <w:start w:val="1"/>
-      <w:numFmt w:val="lowerLetter"/>
-      <w:lvlText w:val="%8."/>
-      <w:lvlJc w:val="left"/>
-      <w:pPr>
-        <w:tabs>
-          <w:tab w:val="num" w:pos="5760"/>
-        </w:tabs>
-        <w:ind w:left="5760" w:hanging="360"/>
-      </w:pPr>
-    </w:lvl>
-    <w:lvl w:ilvl="8" w:tplc="0409001B" w:tentative="1">
-      <w:start w:val="1"/>
-      <w:numFmt w:val="lowerRoman"/>
-      <w:lvlText w:val="%9."/>
-      <w:lvlJc w:val="right"/>
-      <w:pPr>
-        <w:tabs>
-          <w:tab w:val="num" w:pos="6480"/>
-        </w:tabs>
-        <w:ind w:left="6480" w:hanging="180"/>
-      </w:pPr>
-    </w:lvl>
-  </w:abstractNum>
-  <w:abstractNum w:abstractNumId="15" w15:restartNumberingAfterBreak="0">
+  <w:abstractNum w:abstractNumId="6" w15:restartNumberingAfterBreak="0">
     <w:nsid w:val="7E764BF9"/>
     <w:multiLevelType w:val="hybridMultilevel"/>
     <w:tmpl w:val="8B385814"/>
@@ -6008,107 +7160,161 @@
       </w:rPr>
     </w:lvl>
   </w:abstractNum>
-  <w:num w:numId="1" w16cid:durableId="370302717">
-    <w:abstractNumId w:val="9"/>
+  <w:num w:numId="1">
+    <w:abstractNumId w:val="6"/>
   </w:num>
-  <w:num w:numId="2" w16cid:durableId="1807352109">
+  <w:num w:numId="2">
+    <w:abstractNumId w:val="5"/>
+  </w:num>
+  <w:num w:numId="3">
+    <w:abstractNumId w:val="3"/>
+  </w:num>
+  <w:num w:numId="4">
+    <w:abstractNumId w:val="2"/>
+  </w:num>
+  <w:num w:numId="5">
     <w:abstractNumId w:val="1"/>
   </w:num>
-  <w:num w:numId="3" w16cid:durableId="1286430622">
-    <w:abstractNumId w:val="10"/>
-  </w:num>
-  <w:num w:numId="4" w16cid:durableId="1957374080">
-    <w:abstractNumId w:val="5"/>
-  </w:num>
-  <w:num w:numId="5" w16cid:durableId="1841889647">
-    <w:abstractNumId w:val="2"/>
-  </w:num>
-  <w:num w:numId="6" w16cid:durableId="946231997">
-    <w:abstractNumId w:val="14"/>
-  </w:num>
-  <w:num w:numId="7" w16cid:durableId="1004748501">
-    <w:abstractNumId w:val="13"/>
-  </w:num>
-  <w:num w:numId="8" w16cid:durableId="826173220">
-    <w:abstractNumId w:val="7"/>
-  </w:num>
-  <w:num w:numId="9" w16cid:durableId="514075324">
-    <w:abstractNumId w:val="12"/>
-  </w:num>
-  <w:num w:numId="10" w16cid:durableId="506291828">
-    <w:abstractNumId w:val="9"/>
-  </w:num>
-  <w:num w:numId="11" w16cid:durableId="975254070">
-    <w:abstractNumId w:val="9"/>
-  </w:num>
-  <w:num w:numId="12" w16cid:durableId="253824940">
-    <w:abstractNumId w:val="9"/>
-  </w:num>
-  <w:num w:numId="13" w16cid:durableId="1660846073">
-    <w:abstractNumId w:val="9"/>
-  </w:num>
-  <w:num w:numId="14" w16cid:durableId="1331255357">
-    <w:abstractNumId w:val="9"/>
-  </w:num>
-  <w:num w:numId="15" w16cid:durableId="1478762535">
-    <w:abstractNumId w:val="9"/>
-  </w:num>
-  <w:num w:numId="16" w16cid:durableId="835074058">
-    <w:abstractNumId w:val="9"/>
-  </w:num>
-  <w:num w:numId="17" w16cid:durableId="503863886">
-    <w:abstractNumId w:val="3"/>
-  </w:num>
-  <w:num w:numId="18" w16cid:durableId="691348221">
-    <w:abstractNumId w:val="11"/>
-  </w:num>
-  <w:num w:numId="19" w16cid:durableId="1938751491">
-    <w:abstractNumId w:val="6"/>
-  </w:num>
-  <w:num w:numId="20" w16cid:durableId="2053453323">
-    <w:abstractNumId w:val="15"/>
-  </w:num>
-  <w:num w:numId="21" w16cid:durableId="1945573349">
-    <w:abstractNumId w:val="8"/>
-  </w:num>
-  <w:num w:numId="22" w16cid:durableId="988943025">
+  <w:num w:numId="6">
     <w:abstractNumId w:val="4"/>
   </w:num>
-  <w:num w:numId="23" w16cid:durableId="1760911033">
+  <w:num w:numId="7">
     <w:abstractNumId w:val="0"/>
   </w:num>
-  <w:numIdMacAtCleanup w:val="8"/>
 </w:numbering>
 </file>
 
 <file path=word/styles.xml><?xml version="1.0" encoding="utf-8"?>
-<w:styles xmlns:mc="http://schemas.openxmlformats.org/markup-compatibility/2006" xmlns:r="http://schemas.openxmlformats.org/officeDocument/2006/relationships" xmlns:w="http://schemas.openxmlformats.org/wordprocessingml/2006/main" xmlns:w14="http://schemas.microsoft.com/office/word/2010/wordml" xmlns:w15="http://schemas.microsoft.com/office/word/2012/wordml" xmlns:w16cex="http://schemas.microsoft.com/office/word/2018/wordml/cex" xmlns:w16cid="http://schemas.microsoft.com/office/word/2016/wordml/cid" xmlns:w16="http://schemas.microsoft.com/office/word/2018/wordml" xmlns:w16du="http://schemas.microsoft.com/office/word/2023/wordml/word16du" xmlns:w16sdtdh="http://schemas.microsoft.com/office/word/2020/wordml/sdtdatahash" xmlns:w16sdtfl="http://schemas.microsoft.com/office/word/2024/wordml/sdtformatlock" xmlns:w16se="http://schemas.microsoft.com/office/word/2015/wordml/symex" mc:Ignorable="w14 w15 w16se w16cid w16 w16cex w16sdtdh w16sdtfl w16du">
+<w:styles xmlns:mc="http://schemas.openxmlformats.org/markup-compatibility/2006" xmlns:r="http://schemas.openxmlformats.org/officeDocument/2006/relationships" xmlns:w="http://schemas.openxmlformats.org/wordprocessingml/2006/main" xmlns:w14="http://schemas.microsoft.com/office/word/2010/wordml" xmlns:w15="http://schemas.microsoft.com/office/word/2012/wordml" xmlns:w16cid="http://schemas.microsoft.com/office/word/2016/wordml/cid" xmlns:w16se="http://schemas.microsoft.com/office/word/2015/wordml/symex" mc:Ignorable="w14 w15 w16se w16cid">
   <w:docDefaults>
     <w:rPrDefault>
       <w:rPr>
-        <w:rFonts w:ascii="Times New Roman" w:eastAsia="Times New Roman" w:hAnsi="Times New Roman" w:cs="Times New Roman"/>
+        <w:rFonts w:asciiTheme="minorHAnsi" w:eastAsiaTheme="minorHAnsi" w:hAnsiTheme="minorHAnsi" w:cstheme="minorBidi"/>
+        <w:kern w:val="2"/>
+        <w:sz w:val="24"/>
+        <w:szCs w:val="24"/>
         <w:lang w:val="en-US" w:eastAsia="en-US" w:bidi="ar-SA"/>
+        <w14:ligatures w14:val="standardContextual"/>
       </w:rPr>
     </w:rPrDefault>
-    <w:pPrDefault/>
+    <w:pPrDefault>
+      <w:pPr>
+        <w:spacing w:after="160" w:line="278" w:lineRule="auto"/>
+      </w:pPr>
+    </w:pPrDefault>
   </w:docDefaults>
-  <w:latentStyles w:defLockedState="0" w:defUIPriority="0" w:defSemiHidden="0" w:defUnhideWhenUsed="0" w:defQFormat="0" w:count="376">
-    <w:lsdException w:name="Normal" w:qFormat="1"/>
-    <w:lsdException w:name="heading 1" w:qFormat="1"/>
-    <w:lsdException w:name="heading 2" w:qFormat="1"/>
-    <w:lsdException w:name="heading 3" w:qFormat="1"/>
-    <w:lsdException w:name="heading 4" w:qFormat="1"/>
-    <w:lsdException w:name="heading 5" w:qFormat="1"/>
-    <w:lsdException w:name="heading 6" w:qFormat="1"/>
-    <w:lsdException w:name="heading 7" w:qFormat="1"/>
-    <w:lsdException w:name="heading 8" w:qFormat="1"/>
-    <w:lsdException w:name="heading 9" w:qFormat="1"/>
-    <w:lsdException w:name="caption" w:semiHidden="1" w:unhideWhenUsed="1" w:qFormat="1"/>
-    <w:lsdException w:name="Title" w:qFormat="1"/>
-    <w:lsdException w:name="Subtitle" w:qFormat="1"/>
-    <w:lsdException w:name="Strong" w:qFormat="1"/>
+  <w:latentStyles w:defLockedState="0" w:defUIPriority="99" w:defSemiHidden="0" w:defUnhideWhenUsed="0" w:defQFormat="0" w:count="375">
+    <w:lsdException w:name="Normal" w:uiPriority="0" w:qFormat="1"/>
+    <w:lsdException w:name="heading 1" w:uiPriority="0" w:qFormat="1"/>
+    <w:lsdException w:name="heading 2" w:semiHidden="1" w:uiPriority="0" w:unhideWhenUsed="1" w:qFormat="1"/>
+    <w:lsdException w:name="heading 3" w:semiHidden="1" w:uiPriority="0" w:unhideWhenUsed="1" w:qFormat="1"/>
+    <w:lsdException w:name="heading 4" w:semiHidden="1" w:uiPriority="0" w:unhideWhenUsed="1" w:qFormat="1"/>
+    <w:lsdException w:name="heading 5" w:semiHidden="1" w:uiPriority="0" w:unhideWhenUsed="1" w:qFormat="1"/>
+    <w:lsdException w:name="heading 6" w:semiHidden="1" w:uiPriority="0" w:unhideWhenUsed="1" w:qFormat="1"/>
+    <w:lsdException w:name="heading 7" w:semiHidden="1" w:uiPriority="0" w:unhideWhenUsed="1" w:qFormat="1"/>
+    <w:lsdException w:name="heading 8" w:semiHidden="1" w:uiPriority="0" w:unhideWhenUsed="1" w:qFormat="1"/>
+    <w:lsdException w:name="heading 9" w:semiHidden="1" w:uiPriority="0" w:unhideWhenUsed="1" w:qFormat="1"/>
+    <w:lsdException w:name="index 1" w:semiHidden="1" w:unhideWhenUsed="1"/>
+    <w:lsdException w:name="index 2" w:semiHidden="1" w:unhideWhenUsed="1"/>
+    <w:lsdException w:name="index 3" w:semiHidden="1" w:unhideWhenUsed="1"/>
+    <w:lsdException w:name="index 4" w:semiHidden="1" w:unhideWhenUsed="1"/>
+    <w:lsdException w:name="index 5" w:semiHidden="1" w:unhideWhenUsed="1"/>
+    <w:lsdException w:name="index 6" w:semiHidden="1" w:unhideWhenUsed="1"/>
+    <w:lsdException w:name="index 7" w:semiHidden="1" w:unhideWhenUsed="1"/>
+    <w:lsdException w:name="index 8" w:semiHidden="1" w:unhideWhenUsed="1"/>
+    <w:lsdException w:name="index 9" w:semiHidden="1" w:unhideWhenUsed="1"/>
+    <w:lsdException w:name="toc 1" w:semiHidden="1" w:uiPriority="0" w:unhideWhenUsed="1"/>
+    <w:lsdException w:name="toc 2" w:semiHidden="1" w:uiPriority="0" w:unhideWhenUsed="1"/>
+    <w:lsdException w:name="toc 3" w:semiHidden="1" w:uiPriority="39" w:unhideWhenUsed="1"/>
+    <w:lsdException w:name="toc 4" w:semiHidden="1" w:uiPriority="39" w:unhideWhenUsed="1"/>
+    <w:lsdException w:name="toc 5" w:semiHidden="1" w:uiPriority="39" w:unhideWhenUsed="1"/>
+    <w:lsdException w:name="toc 6" w:semiHidden="1" w:uiPriority="39" w:unhideWhenUsed="1"/>
+    <w:lsdException w:name="toc 7" w:semiHidden="1" w:uiPriority="39" w:unhideWhenUsed="1"/>
+    <w:lsdException w:name="toc 8" w:semiHidden="1" w:uiPriority="39" w:unhideWhenUsed="1"/>
+    <w:lsdException w:name="toc 9" w:semiHidden="1" w:uiPriority="39" w:unhideWhenUsed="1"/>
+    <w:lsdException w:name="Normal Indent" w:semiHidden="1" w:unhideWhenUsed="1"/>
+    <w:lsdException w:name="footnote text" w:semiHidden="1" w:unhideWhenUsed="1"/>
+    <w:lsdException w:name="annotation text" w:semiHidden="1" w:unhideWhenUsed="1"/>
+    <w:lsdException w:name="header" w:semiHidden="1" w:uiPriority="0" w:unhideWhenUsed="1"/>
+    <w:lsdException w:name="footer" w:semiHidden="1" w:uiPriority="0" w:unhideWhenUsed="1"/>
+    <w:lsdException w:name="index heading" w:semiHidden="1" w:unhideWhenUsed="1"/>
+    <w:lsdException w:name="caption" w:semiHidden="1" w:uiPriority="35" w:unhideWhenUsed="1" w:qFormat="1"/>
+    <w:lsdException w:name="table of figures" w:semiHidden="1" w:unhideWhenUsed="1"/>
+    <w:lsdException w:name="envelope address" w:semiHidden="1" w:unhideWhenUsed="1"/>
+    <w:lsdException w:name="envelope return" w:semiHidden="1" w:unhideWhenUsed="1"/>
+    <w:lsdException w:name="footnote reference" w:semiHidden="1" w:unhideWhenUsed="1"/>
+    <w:lsdException w:name="annotation reference" w:semiHidden="1" w:unhideWhenUsed="1"/>
+    <w:lsdException w:name="line number" w:semiHidden="1" w:unhideWhenUsed="1"/>
+    <w:lsdException w:name="page number" w:semiHidden="1" w:unhideWhenUsed="1"/>
+    <w:lsdException w:name="endnote reference" w:semiHidden="1" w:unhideWhenUsed="1"/>
+    <w:lsdException w:name="endnote text" w:semiHidden="1" w:unhideWhenUsed="1"/>
+    <w:lsdException w:name="table of authorities" w:semiHidden="1" w:unhideWhenUsed="1"/>
+    <w:lsdException w:name="macro" w:semiHidden="1" w:unhideWhenUsed="1"/>
+    <w:lsdException w:name="toa heading" w:semiHidden="1" w:unhideWhenUsed="1"/>
+    <w:lsdException w:name="List" w:semiHidden="1" w:unhideWhenUsed="1"/>
+    <w:lsdException w:name="List Bullet" w:semiHidden="1" w:unhideWhenUsed="1"/>
+    <w:lsdException w:name="List Number" w:semiHidden="1" w:unhideWhenUsed="1"/>
+    <w:lsdException w:name="List 2" w:semiHidden="1" w:unhideWhenUsed="1"/>
+    <w:lsdException w:name="List 3" w:semiHidden="1" w:unhideWhenUsed="1"/>
+    <w:lsdException w:name="List 4" w:semiHidden="1" w:unhideWhenUsed="1"/>
+    <w:lsdException w:name="List 5" w:semiHidden="1" w:unhideWhenUsed="1"/>
+    <w:lsdException w:name="List Bullet 2" w:semiHidden="1" w:unhideWhenUsed="1"/>
+    <w:lsdException w:name="List Bullet 3" w:semiHidden="1" w:unhideWhenUsed="1"/>
+    <w:lsdException w:name="List Bullet 4" w:semiHidden="1" w:unhideWhenUsed="1"/>
+    <w:lsdException w:name="List Bullet 5" w:semiHidden="1" w:unhideWhenUsed="1"/>
+    <w:lsdException w:name="List Number 2" w:semiHidden="1" w:unhideWhenUsed="1"/>
+    <w:lsdException w:name="List Number 3" w:semiHidden="1" w:unhideWhenUsed="1"/>
+    <w:lsdException w:name="List Number 4" w:semiHidden="1" w:unhideWhenUsed="1"/>
+    <w:lsdException w:name="List Number 5" w:semiHidden="1" w:unhideWhenUsed="1"/>
+    <w:lsdException w:name="Title" w:uiPriority="10" w:qFormat="1"/>
+    <w:lsdException w:name="Closing" w:semiHidden="1" w:unhideWhenUsed="1"/>
+    <w:lsdException w:name="Signature" w:semiHidden="1" w:unhideWhenUsed="1"/>
+    <w:lsdException w:name="Default Paragraph Font" w:semiHidden="1" w:uiPriority="1" w:unhideWhenUsed="1"/>
+    <w:lsdException w:name="Body Text" w:semiHidden="1" w:uiPriority="0" w:unhideWhenUsed="1"/>
+    <w:lsdException w:name="Body Text Indent" w:semiHidden="1" w:unhideWhenUsed="1"/>
+    <w:lsdException w:name="List Continue" w:semiHidden="1" w:unhideWhenUsed="1"/>
+    <w:lsdException w:name="List Continue 2" w:semiHidden="1" w:unhideWhenUsed="1"/>
+    <w:lsdException w:name="List Continue 3" w:semiHidden="1" w:unhideWhenUsed="1"/>
+    <w:lsdException w:name="List Continue 4" w:semiHidden="1" w:unhideWhenUsed="1"/>
+    <w:lsdException w:name="List Continue 5" w:semiHidden="1" w:unhideWhenUsed="1"/>
+    <w:lsdException w:name="Message Header" w:semiHidden="1" w:unhideWhenUsed="1"/>
+    <w:lsdException w:name="Subtitle" w:uiPriority="11" w:qFormat="1"/>
+    <w:lsdException w:name="Salutation" w:semiHidden="1" w:unhideWhenUsed="1"/>
+    <w:lsdException w:name="Date" w:semiHidden="1" w:unhideWhenUsed="1"/>
+    <w:lsdException w:name="Body Text First Indent" w:semiHidden="1" w:unhideWhenUsed="1"/>
+    <w:lsdException w:name="Body Text First Indent 2" w:semiHidden="1" w:unhideWhenUsed="1"/>
+    <w:lsdException w:name="Note Heading" w:semiHidden="1" w:unhideWhenUsed="1"/>
+    <w:lsdException w:name="Body Text 2" w:semiHidden="1" w:unhideWhenUsed="1"/>
+    <w:lsdException w:name="Body Text 3" w:semiHidden="1" w:unhideWhenUsed="1"/>
+    <w:lsdException w:name="Body Text Indent 2" w:semiHidden="1" w:unhideWhenUsed="1"/>
+    <w:lsdException w:name="Body Text Indent 3" w:semiHidden="1" w:unhideWhenUsed="1"/>
+    <w:lsdException w:name="Block Text" w:semiHidden="1" w:unhideWhenUsed="1"/>
+    <w:lsdException w:name="Hyperlink" w:semiHidden="1" w:uiPriority="0" w:unhideWhenUsed="1"/>
+    <w:lsdException w:name="FollowedHyperlink" w:semiHidden="1" w:unhideWhenUsed="1"/>
+    <w:lsdException w:name="Strong" w:uiPriority="22" w:qFormat="1"/>
     <w:lsdException w:name="Emphasis" w:uiPriority="20" w:qFormat="1"/>
+    <w:lsdException w:name="Document Map" w:semiHidden="1" w:unhideWhenUsed="1"/>
+    <w:lsdException w:name="Plain Text" w:semiHidden="1" w:unhideWhenUsed="1"/>
+    <w:lsdException w:name="E-mail Signature" w:semiHidden="1" w:unhideWhenUsed="1"/>
+    <w:lsdException w:name="HTML Top of Form" w:semiHidden="1" w:unhideWhenUsed="1"/>
+    <w:lsdException w:name="HTML Bottom of Form" w:semiHidden="1" w:unhideWhenUsed="1"/>
+    <w:lsdException w:name="Normal (Web)" w:semiHidden="1" w:unhideWhenUsed="1"/>
+    <w:lsdException w:name="HTML Acronym" w:semiHidden="1" w:unhideWhenUsed="1"/>
+    <w:lsdException w:name="HTML Address" w:semiHidden="1" w:unhideWhenUsed="1"/>
+    <w:lsdException w:name="HTML Cite" w:semiHidden="1" w:unhideWhenUsed="1"/>
+    <w:lsdException w:name="HTML Code" w:semiHidden="1" w:unhideWhenUsed="1"/>
+    <w:lsdException w:name="HTML Definition" w:semiHidden="1" w:unhideWhenUsed="1"/>
+    <w:lsdException w:name="HTML Keyboard" w:semiHidden="1" w:unhideWhenUsed="1"/>
+    <w:lsdException w:name="HTML Preformatted" w:semiHidden="1" w:unhideWhenUsed="1"/>
+    <w:lsdException w:name="HTML Sample" w:semiHidden="1" w:unhideWhenUsed="1"/>
+    <w:lsdException w:name="HTML Typewriter" w:semiHidden="1" w:unhideWhenUsed="1"/>
+    <w:lsdException w:name="HTML Variable" w:semiHidden="1" w:unhideWhenUsed="1"/>
     <w:lsdException w:name="Normal Table" w:semiHidden="1" w:unhideWhenUsed="1"/>
+    <w:lsdException w:name="annotation subject" w:semiHidden="1" w:unhideWhenUsed="1"/>
+    <w:lsdException w:name="No List" w:semiHidden="1" w:unhideWhenUsed="1"/>
+    <w:lsdException w:name="Outline List 1" w:semiHidden="1" w:unhideWhenUsed="1"/>
+    <w:lsdException w:name="Outline List 2" w:semiHidden="1" w:unhideWhenUsed="1"/>
+    <w:lsdException w:name="Outline List 3" w:semiHidden="1" w:unhideWhenUsed="1"/>
     <w:lsdException w:name="Table Simple 1" w:semiHidden="1" w:unhideWhenUsed="1"/>
     <w:lsdException w:name="Table Simple 2" w:semiHidden="1" w:unhideWhenUsed="1"/>
     <w:lsdException w:name="Table Simple 3" w:semiHidden="1" w:unhideWhenUsed="1"/>
@@ -6151,8 +7357,10 @@
     <w:lsdException w:name="Table Web 1" w:semiHidden="1" w:unhideWhenUsed="1"/>
     <w:lsdException w:name="Table Web 2" w:semiHidden="1" w:unhideWhenUsed="1"/>
     <w:lsdException w:name="Table Web 3" w:semiHidden="1" w:unhideWhenUsed="1"/>
+    <w:lsdException w:name="Balloon Text" w:semiHidden="1" w:unhideWhenUsed="1"/>
+    <w:lsdException w:name="Table Grid" w:uiPriority="0"/>
     <w:lsdException w:name="Table Theme" w:semiHidden="1" w:unhideWhenUsed="1"/>
-    <w:lsdException w:name="Placeholder Text" w:semiHidden="1" w:uiPriority="99"/>
+    <w:lsdException w:name="Placeholder Text" w:semiHidden="1"/>
     <w:lsdException w:name="No Spacing" w:uiPriority="1" w:qFormat="1"/>
     <w:lsdException w:name="Light Shading" w:uiPriority="60"/>
     <w:lsdException w:name="Light List" w:uiPriority="61"/>
@@ -6174,7 +7382,7 @@
     <w:lsdException w:name="Medium Shading 1 Accent 1" w:uiPriority="63"/>
     <w:lsdException w:name="Medium Shading 2 Accent 1" w:uiPriority="64"/>
     <w:lsdException w:name="Medium List 1 Accent 1" w:uiPriority="65"/>
-    <w:lsdException w:name="Revision" w:semiHidden="1" w:uiPriority="99"/>
+    <w:lsdException w:name="Revision" w:semiHidden="1"/>
     <w:lsdException w:name="List Paragraph" w:uiPriority="34" w:qFormat="1"/>
     <w:lsdException w:name="Quote" w:uiPriority="29" w:qFormat="1"/>
     <w:lsdException w:name="Intense Quote" w:uiPriority="30" w:qFormat="1"/>
@@ -6367,206 +7575,204 @@
     <w:lsdException w:name="List Table 5 Dark Accent 6" w:uiPriority="50"/>
     <w:lsdException w:name="List Table 6 Colorful Accent 6" w:uiPriority="51"/>
     <w:lsdException w:name="List Table 7 Colorful Accent 6" w:uiPriority="52"/>
-    <w:lsdException w:name="Mention" w:semiHidden="1" w:uiPriority="99" w:unhideWhenUsed="1"/>
-    <w:lsdException w:name="Smart Hyperlink" w:semiHidden="1" w:uiPriority="99" w:unhideWhenUsed="1"/>
-    <w:lsdException w:name="Hashtag" w:semiHidden="1" w:uiPriority="99" w:unhideWhenUsed="1"/>
-    <w:lsdException w:name="Unresolved Mention" w:semiHidden="1" w:uiPriority="99" w:unhideWhenUsed="1"/>
-    <w:lsdException w:name="Smart Link" w:semiHidden="1" w:uiPriority="99" w:unhideWhenUsed="1"/>
+    <w:lsdException w:name="Mention" w:semiHidden="1" w:unhideWhenUsed="1"/>
+    <w:lsdException w:name="Smart Hyperlink" w:semiHidden="1" w:unhideWhenUsed="1"/>
+    <w:lsdException w:name="Hashtag" w:semiHidden="1" w:unhideWhenUsed="1"/>
+    <w:lsdException w:name="Unresolved Mention" w:semiHidden="1" w:unhideWhenUsed="1"/>
   </w:latentStyles>
   <w:style w:type="paragraph" w:default="1" w:styleId="Normal">
     <w:name w:val="Normal"/>
     <w:qFormat/>
-    <w:rsid w:val="00033DBD"/>
+    <w:rsid w:val="002F03B1"/>
+    <w:pPr>
+      <w:spacing w:after="0" w:line="240" w:lineRule="auto"/>
+    </w:pPr>
     <w:rPr>
-      <w:rFonts w:ascii="Arial" w:hAnsi="Arial"/>
+      <w:rFonts w:ascii="Arial" w:eastAsia="Times New Roman" w:hAnsi="Arial" w:cs="Times New Roman"/>
+      <w:kern w:val="0"/>
+      <w:sz w:val="20"/>
+      <w:szCs w:val="20"/>
+      <w14:ligatures w14:val="none"/>
     </w:rPr>
   </w:style>
   <w:style w:type="paragraph" w:styleId="Heading1">
     <w:name w:val="heading 1"/>
     <w:basedOn w:val="Normal"/>
     <w:next w:val="Normal"/>
+    <w:link w:val="Heading1Char"/>
     <w:qFormat/>
+    <w:rsid w:val="002F03B1"/>
     <w:pPr>
       <w:keepNext/>
-      <w:numPr>
-        <w:numId w:val="1"/>
-      </w:numPr>
-      <w:spacing w:after="60"/>
+      <w:keepLines/>
+      <w:spacing w:before="360" w:after="80"/>
       <w:outlineLvl w:val="0"/>
     </w:pPr>
     <w:rPr>
-      <w:rFonts w:cs="Arial"/>
-      <w:b/>
-      <w:bCs/>
-      <w:kern w:val="32"/>
-      <w:sz w:val="32"/>
-      <w:szCs w:val="32"/>
+      <w:rFonts w:asciiTheme="majorHAnsi" w:eastAsiaTheme="majorEastAsia" w:hAnsiTheme="majorHAnsi" w:cstheme="majorBidi"/>
+      <w:color w:val="0F4761" w:themeColor="accent1" w:themeShade="BF"/>
+      <w:sz w:val="40"/>
+      <w:szCs w:val="40"/>
     </w:rPr>
   </w:style>
   <w:style w:type="paragraph" w:styleId="Heading2">
     <w:name w:val="heading 2"/>
     <w:basedOn w:val="Normal"/>
     <w:next w:val="Normal"/>
+    <w:link w:val="Heading2Char"/>
+    <w:unhideWhenUsed/>
     <w:qFormat/>
+    <w:rsid w:val="002F03B1"/>
     <w:pPr>
       <w:keepNext/>
-      <w:numPr>
-        <w:ilvl w:val="1"/>
-        <w:numId w:val="1"/>
-      </w:numPr>
-      <w:spacing w:before="240" w:after="60"/>
+      <w:keepLines/>
+      <w:spacing w:before="160" w:after="80"/>
       <w:outlineLvl w:val="1"/>
     </w:pPr>
     <w:rPr>
-      <w:rFonts w:cs="Arial"/>
-      <w:b/>
-      <w:bCs/>
-      <w:iCs/>
-      <w:sz w:val="24"/>
+      <w:rFonts w:asciiTheme="majorHAnsi" w:eastAsiaTheme="majorEastAsia" w:hAnsiTheme="majorHAnsi" w:cstheme="majorBidi"/>
+      <w:color w:val="0F4761" w:themeColor="accent1" w:themeShade="BF"/>
+      <w:sz w:val="32"/>
+      <w:szCs w:val="32"/>
     </w:rPr>
   </w:style>
   <w:style w:type="paragraph" w:styleId="Heading3">
     <w:name w:val="heading 3"/>
-    <w:aliases w:val="Heading 3 Char"/>
     <w:basedOn w:val="Normal"/>
     <w:next w:val="Normal"/>
+    <w:link w:val="Heading3Char"/>
+    <w:unhideWhenUsed/>
     <w:qFormat/>
+    <w:rsid w:val="002F03B1"/>
     <w:pPr>
       <w:keepNext/>
-      <w:numPr>
-        <w:ilvl w:val="2"/>
-        <w:numId w:val="1"/>
-      </w:numPr>
-      <w:spacing w:before="240" w:after="60"/>
+      <w:keepLines/>
+      <w:spacing w:before="160" w:after="80"/>
       <w:outlineLvl w:val="2"/>
     </w:pPr>
     <w:rPr>
-      <w:rFonts w:cs="Arial"/>
-      <w:b/>
-      <w:bCs/>
-      <w:sz w:val="22"/>
-      <w:szCs w:val="26"/>
+      <w:rFonts w:eastAsiaTheme="majorEastAsia" w:cstheme="majorBidi"/>
+      <w:color w:val="0F4761" w:themeColor="accent1" w:themeShade="BF"/>
+      <w:sz w:val="28"/>
+      <w:szCs w:val="28"/>
     </w:rPr>
   </w:style>
   <w:style w:type="paragraph" w:styleId="Heading4">
     <w:name w:val="heading 4"/>
     <w:basedOn w:val="Normal"/>
     <w:next w:val="Normal"/>
+    <w:link w:val="Heading4Char"/>
+    <w:unhideWhenUsed/>
     <w:qFormat/>
+    <w:rsid w:val="002F03B1"/>
     <w:pPr>
       <w:keepNext/>
-      <w:numPr>
-        <w:ilvl w:val="3"/>
-        <w:numId w:val="1"/>
-      </w:numPr>
-      <w:spacing w:before="240" w:after="60"/>
+      <w:keepLines/>
+      <w:spacing w:before="80" w:after="40"/>
       <w:outlineLvl w:val="3"/>
     </w:pPr>
     <w:rPr>
-      <w:b/>
-      <w:bCs/>
-      <w:sz w:val="28"/>
-      <w:szCs w:val="28"/>
+      <w:rFonts w:eastAsiaTheme="majorEastAsia" w:cstheme="majorBidi"/>
+      <w:i/>
+      <w:iCs/>
+      <w:color w:val="0F4761" w:themeColor="accent1" w:themeShade="BF"/>
     </w:rPr>
   </w:style>
   <w:style w:type="paragraph" w:styleId="Heading5">
     <w:name w:val="heading 5"/>
     <w:basedOn w:val="Normal"/>
     <w:next w:val="Normal"/>
+    <w:link w:val="Heading5Char"/>
+    <w:unhideWhenUsed/>
     <w:qFormat/>
+    <w:rsid w:val="002F03B1"/>
     <w:pPr>
-      <w:numPr>
-        <w:ilvl w:val="4"/>
-        <w:numId w:val="1"/>
-      </w:numPr>
-      <w:spacing w:before="240" w:after="60"/>
+      <w:keepNext/>
+      <w:keepLines/>
+      <w:spacing w:before="80" w:after="40"/>
       <w:outlineLvl w:val="4"/>
     </w:pPr>
     <w:rPr>
-      <w:b/>
-      <w:bCs/>
-      <w:i/>
-      <w:iCs/>
-      <w:sz w:val="26"/>
-      <w:szCs w:val="26"/>
+      <w:rFonts w:eastAsiaTheme="majorEastAsia" w:cstheme="majorBidi"/>
+      <w:color w:val="0F4761" w:themeColor="accent1" w:themeShade="BF"/>
     </w:rPr>
   </w:style>
   <w:style w:type="paragraph" w:styleId="Heading6">
     <w:name w:val="heading 6"/>
     <w:basedOn w:val="Normal"/>
     <w:next w:val="Normal"/>
+    <w:link w:val="Heading6Char"/>
+    <w:unhideWhenUsed/>
     <w:qFormat/>
+    <w:rsid w:val="002F03B1"/>
     <w:pPr>
-      <w:numPr>
-        <w:ilvl w:val="5"/>
-        <w:numId w:val="1"/>
-      </w:numPr>
-      <w:spacing w:before="240" w:after="60"/>
+      <w:keepNext/>
+      <w:keepLines/>
+      <w:spacing w:before="40"/>
       <w:outlineLvl w:val="5"/>
     </w:pPr>
     <w:rPr>
-      <w:rFonts w:ascii="Times New Roman" w:hAnsi="Times New Roman"/>
-      <w:b/>
-      <w:bCs/>
-      <w:sz w:val="22"/>
-      <w:szCs w:val="22"/>
+      <w:rFonts w:eastAsiaTheme="majorEastAsia" w:cstheme="majorBidi"/>
+      <w:i/>
+      <w:iCs/>
+      <w:color w:val="595959" w:themeColor="text1" w:themeTint="A6"/>
     </w:rPr>
   </w:style>
   <w:style w:type="paragraph" w:styleId="Heading7">
     <w:name w:val="heading 7"/>
     <w:basedOn w:val="Normal"/>
     <w:next w:val="Normal"/>
+    <w:link w:val="Heading7Char"/>
+    <w:unhideWhenUsed/>
     <w:qFormat/>
+    <w:rsid w:val="002F03B1"/>
     <w:pPr>
-      <w:numPr>
-        <w:ilvl w:val="6"/>
-        <w:numId w:val="1"/>
-      </w:numPr>
-      <w:spacing w:before="240" w:after="60"/>
+      <w:keepNext/>
+      <w:keepLines/>
+      <w:spacing w:before="40"/>
       <w:outlineLvl w:val="6"/>
     </w:pPr>
     <w:rPr>
-      <w:rFonts w:ascii="Times New Roman" w:hAnsi="Times New Roman"/>
-      <w:sz w:val="24"/>
+      <w:rFonts w:eastAsiaTheme="majorEastAsia" w:cstheme="majorBidi"/>
+      <w:color w:val="595959" w:themeColor="text1" w:themeTint="A6"/>
     </w:rPr>
   </w:style>
   <w:style w:type="paragraph" w:styleId="Heading8">
     <w:name w:val="heading 8"/>
     <w:basedOn w:val="Normal"/>
     <w:next w:val="Normal"/>
+    <w:link w:val="Heading8Char"/>
+    <w:unhideWhenUsed/>
     <w:qFormat/>
+    <w:rsid w:val="002F03B1"/>
     <w:pPr>
-      <w:numPr>
-        <w:ilvl w:val="7"/>
-        <w:numId w:val="1"/>
-      </w:numPr>
-      <w:spacing w:before="240" w:after="60"/>
+      <w:keepNext/>
+      <w:keepLines/>
       <w:outlineLvl w:val="7"/>
     </w:pPr>
     <w:rPr>
-      <w:rFonts w:ascii="Times New Roman" w:hAnsi="Times New Roman"/>
+      <w:rFonts w:eastAsiaTheme="majorEastAsia" w:cstheme="majorBidi"/>
       <w:i/>
       <w:iCs/>
-      <w:sz w:val="24"/>
+      <w:color w:val="272727" w:themeColor="text1" w:themeTint="D8"/>
     </w:rPr>
   </w:style>
   <w:style w:type="paragraph" w:styleId="Heading9">
     <w:name w:val="heading 9"/>
     <w:basedOn w:val="Normal"/>
     <w:next w:val="Normal"/>
+    <w:link w:val="Heading9Char"/>
+    <w:unhideWhenUsed/>
     <w:qFormat/>
+    <w:rsid w:val="002F03B1"/>
     <w:pPr>
-      <w:numPr>
-        <w:ilvl w:val="8"/>
-        <w:numId w:val="1"/>
-      </w:numPr>
-      <w:spacing w:before="240" w:after="60"/>
+      <w:keepNext/>
+      <w:keepLines/>
       <w:outlineLvl w:val="8"/>
     </w:pPr>
     <w:rPr>
-      <w:rFonts w:cs="Arial"/>
-      <w:sz w:val="22"/>
-      <w:szCs w:val="22"/>
+      <w:rFonts w:eastAsiaTheme="majorEastAsia" w:cstheme="majorBidi"/>
+      <w:color w:val="272727" w:themeColor="text1" w:themeTint="D8"/>
     </w:rPr>
   </w:style>
   <w:style w:type="character" w:default="1" w:styleId="DefaultParagraphFont">
@@ -6596,13 +7802,303 @@
     <w:semiHidden/>
     <w:unhideWhenUsed/>
   </w:style>
+  <w:style w:type="character" w:customStyle="1" w:styleId="Heading1Char">
+    <w:name w:val="Heading 1 Char"/>
+    <w:basedOn w:val="DefaultParagraphFont"/>
+    <w:link w:val="Heading1"/>
+    <w:uiPriority w:val="9"/>
+    <w:rsid w:val="002F03B1"/>
+    <w:rPr>
+      <w:rFonts w:asciiTheme="majorHAnsi" w:eastAsiaTheme="majorEastAsia" w:hAnsiTheme="majorHAnsi" w:cstheme="majorBidi"/>
+      <w:color w:val="0F4761" w:themeColor="accent1" w:themeShade="BF"/>
+      <w:sz w:val="40"/>
+      <w:szCs w:val="40"/>
+    </w:rPr>
+  </w:style>
+  <w:style w:type="character" w:customStyle="1" w:styleId="Heading2Char">
+    <w:name w:val="Heading 2 Char"/>
+    <w:basedOn w:val="DefaultParagraphFont"/>
+    <w:link w:val="Heading2"/>
+    <w:uiPriority w:val="9"/>
+    <w:semiHidden/>
+    <w:rsid w:val="002F03B1"/>
+    <w:rPr>
+      <w:rFonts w:asciiTheme="majorHAnsi" w:eastAsiaTheme="majorEastAsia" w:hAnsiTheme="majorHAnsi" w:cstheme="majorBidi"/>
+      <w:color w:val="0F4761" w:themeColor="accent1" w:themeShade="BF"/>
+      <w:sz w:val="32"/>
+      <w:szCs w:val="32"/>
+    </w:rPr>
+  </w:style>
+  <w:style w:type="character" w:customStyle="1" w:styleId="Heading3Char">
+    <w:name w:val="Heading 3 Char"/>
+    <w:basedOn w:val="DefaultParagraphFont"/>
+    <w:link w:val="Heading3"/>
+    <w:uiPriority w:val="9"/>
+    <w:semiHidden/>
+    <w:rsid w:val="002F03B1"/>
+    <w:rPr>
+      <w:rFonts w:eastAsiaTheme="majorEastAsia" w:cstheme="majorBidi"/>
+      <w:color w:val="0F4761" w:themeColor="accent1" w:themeShade="BF"/>
+      <w:sz w:val="28"/>
+      <w:szCs w:val="28"/>
+    </w:rPr>
+  </w:style>
+  <w:style w:type="character" w:customStyle="1" w:styleId="Heading4Char">
+    <w:name w:val="Heading 4 Char"/>
+    <w:basedOn w:val="DefaultParagraphFont"/>
+    <w:link w:val="Heading4"/>
+    <w:uiPriority w:val="9"/>
+    <w:semiHidden/>
+    <w:rsid w:val="002F03B1"/>
+    <w:rPr>
+      <w:rFonts w:eastAsiaTheme="majorEastAsia" w:cstheme="majorBidi"/>
+      <w:i/>
+      <w:iCs/>
+      <w:color w:val="0F4761" w:themeColor="accent1" w:themeShade="BF"/>
+    </w:rPr>
+  </w:style>
+  <w:style w:type="character" w:customStyle="1" w:styleId="Heading5Char">
+    <w:name w:val="Heading 5 Char"/>
+    <w:basedOn w:val="DefaultParagraphFont"/>
+    <w:link w:val="Heading5"/>
+    <w:uiPriority w:val="9"/>
+    <w:semiHidden/>
+    <w:rsid w:val="002F03B1"/>
+    <w:rPr>
+      <w:rFonts w:eastAsiaTheme="majorEastAsia" w:cstheme="majorBidi"/>
+      <w:color w:val="0F4761" w:themeColor="accent1" w:themeShade="BF"/>
+    </w:rPr>
+  </w:style>
+  <w:style w:type="character" w:customStyle="1" w:styleId="Heading6Char">
+    <w:name w:val="Heading 6 Char"/>
+    <w:basedOn w:val="DefaultParagraphFont"/>
+    <w:link w:val="Heading6"/>
+    <w:uiPriority w:val="9"/>
+    <w:semiHidden/>
+    <w:rsid w:val="002F03B1"/>
+    <w:rPr>
+      <w:rFonts w:eastAsiaTheme="majorEastAsia" w:cstheme="majorBidi"/>
+      <w:i/>
+      <w:iCs/>
+      <w:color w:val="595959" w:themeColor="text1" w:themeTint="A6"/>
+    </w:rPr>
+  </w:style>
+  <w:style w:type="character" w:customStyle="1" w:styleId="Heading7Char">
+    <w:name w:val="Heading 7 Char"/>
+    <w:basedOn w:val="DefaultParagraphFont"/>
+    <w:link w:val="Heading7"/>
+    <w:uiPriority w:val="9"/>
+    <w:semiHidden/>
+    <w:rsid w:val="002F03B1"/>
+    <w:rPr>
+      <w:rFonts w:eastAsiaTheme="majorEastAsia" w:cstheme="majorBidi"/>
+      <w:color w:val="595959" w:themeColor="text1" w:themeTint="A6"/>
+    </w:rPr>
+  </w:style>
+  <w:style w:type="character" w:customStyle="1" w:styleId="Heading8Char">
+    <w:name w:val="Heading 8 Char"/>
+    <w:basedOn w:val="DefaultParagraphFont"/>
+    <w:link w:val="Heading8"/>
+    <w:uiPriority w:val="9"/>
+    <w:semiHidden/>
+    <w:rsid w:val="002F03B1"/>
+    <w:rPr>
+      <w:rFonts w:eastAsiaTheme="majorEastAsia" w:cstheme="majorBidi"/>
+      <w:i/>
+      <w:iCs/>
+      <w:color w:val="272727" w:themeColor="text1" w:themeTint="D8"/>
+    </w:rPr>
+  </w:style>
+  <w:style w:type="character" w:customStyle="1" w:styleId="Heading9Char">
+    <w:name w:val="Heading 9 Char"/>
+    <w:basedOn w:val="DefaultParagraphFont"/>
+    <w:link w:val="Heading9"/>
+    <w:uiPriority w:val="9"/>
+    <w:semiHidden/>
+    <w:rsid w:val="002F03B1"/>
+    <w:rPr>
+      <w:rFonts w:eastAsiaTheme="majorEastAsia" w:cstheme="majorBidi"/>
+      <w:color w:val="272727" w:themeColor="text1" w:themeTint="D8"/>
+    </w:rPr>
+  </w:style>
+  <w:style w:type="paragraph" w:styleId="Title">
+    <w:name w:val="Title"/>
+    <w:basedOn w:val="Normal"/>
+    <w:next w:val="Normal"/>
+    <w:link w:val="TitleChar"/>
+    <w:uiPriority w:val="10"/>
+    <w:qFormat/>
+    <w:rsid w:val="002F03B1"/>
+    <w:pPr>
+      <w:spacing w:after="80"/>
+      <w:contextualSpacing/>
+    </w:pPr>
+    <w:rPr>
+      <w:rFonts w:asciiTheme="majorHAnsi" w:eastAsiaTheme="majorEastAsia" w:hAnsiTheme="majorHAnsi" w:cstheme="majorBidi"/>
+      <w:spacing w:val="-10"/>
+      <w:kern w:val="28"/>
+      <w:sz w:val="56"/>
+      <w:szCs w:val="56"/>
+    </w:rPr>
+  </w:style>
+  <w:style w:type="character" w:customStyle="1" w:styleId="TitleChar">
+    <w:name w:val="Title Char"/>
+    <w:basedOn w:val="DefaultParagraphFont"/>
+    <w:link w:val="Title"/>
+    <w:uiPriority w:val="10"/>
+    <w:rsid w:val="002F03B1"/>
+    <w:rPr>
+      <w:rFonts w:asciiTheme="majorHAnsi" w:eastAsiaTheme="majorEastAsia" w:hAnsiTheme="majorHAnsi" w:cstheme="majorBidi"/>
+      <w:spacing w:val="-10"/>
+      <w:kern w:val="28"/>
+      <w:sz w:val="56"/>
+      <w:szCs w:val="56"/>
+    </w:rPr>
+  </w:style>
+  <w:style w:type="paragraph" w:styleId="Subtitle">
+    <w:name w:val="Subtitle"/>
+    <w:basedOn w:val="Normal"/>
+    <w:next w:val="Normal"/>
+    <w:link w:val="SubtitleChar"/>
+    <w:uiPriority w:val="11"/>
+    <w:qFormat/>
+    <w:rsid w:val="002F03B1"/>
+    <w:pPr>
+      <w:numPr>
+        <w:ilvl w:val="1"/>
+      </w:numPr>
+    </w:pPr>
+    <w:rPr>
+      <w:rFonts w:eastAsiaTheme="majorEastAsia" w:cstheme="majorBidi"/>
+      <w:color w:val="595959" w:themeColor="text1" w:themeTint="A6"/>
+      <w:spacing w:val="15"/>
+      <w:sz w:val="28"/>
+      <w:szCs w:val="28"/>
+    </w:rPr>
+  </w:style>
+  <w:style w:type="character" w:customStyle="1" w:styleId="SubtitleChar">
+    <w:name w:val="Subtitle Char"/>
+    <w:basedOn w:val="DefaultParagraphFont"/>
+    <w:link w:val="Subtitle"/>
+    <w:uiPriority w:val="11"/>
+    <w:rsid w:val="002F03B1"/>
+    <w:rPr>
+      <w:rFonts w:eastAsiaTheme="majorEastAsia" w:cstheme="majorBidi"/>
+      <w:color w:val="595959" w:themeColor="text1" w:themeTint="A6"/>
+      <w:spacing w:val="15"/>
+      <w:sz w:val="28"/>
+      <w:szCs w:val="28"/>
+    </w:rPr>
+  </w:style>
+  <w:style w:type="paragraph" w:styleId="Quote">
+    <w:name w:val="Quote"/>
+    <w:basedOn w:val="Normal"/>
+    <w:next w:val="Normal"/>
+    <w:link w:val="QuoteChar"/>
+    <w:uiPriority w:val="29"/>
+    <w:qFormat/>
+    <w:rsid w:val="002F03B1"/>
+    <w:pPr>
+      <w:spacing w:before="160"/>
+      <w:jc w:val="center"/>
+    </w:pPr>
+    <w:rPr>
+      <w:i/>
+      <w:iCs/>
+      <w:color w:val="404040" w:themeColor="text1" w:themeTint="BF"/>
+    </w:rPr>
+  </w:style>
+  <w:style w:type="character" w:customStyle="1" w:styleId="QuoteChar">
+    <w:name w:val="Quote Char"/>
+    <w:basedOn w:val="DefaultParagraphFont"/>
+    <w:link w:val="Quote"/>
+    <w:uiPriority w:val="29"/>
+    <w:rsid w:val="002F03B1"/>
+    <w:rPr>
+      <w:i/>
+      <w:iCs/>
+      <w:color w:val="404040" w:themeColor="text1" w:themeTint="BF"/>
+    </w:rPr>
+  </w:style>
+  <w:style w:type="paragraph" w:styleId="ListParagraph">
+    <w:name w:val="List Paragraph"/>
+    <w:basedOn w:val="Normal"/>
+    <w:uiPriority w:val="34"/>
+    <w:qFormat/>
+    <w:rsid w:val="002F03B1"/>
+    <w:pPr>
+      <w:ind w:left="720"/>
+      <w:contextualSpacing/>
+    </w:pPr>
+  </w:style>
+  <w:style w:type="character" w:styleId="IntenseEmphasis">
+    <w:name w:val="Intense Emphasis"/>
+    <w:basedOn w:val="DefaultParagraphFont"/>
+    <w:uiPriority w:val="21"/>
+    <w:qFormat/>
+    <w:rsid w:val="002F03B1"/>
+    <w:rPr>
+      <w:i/>
+      <w:iCs/>
+      <w:color w:val="0F4761" w:themeColor="accent1" w:themeShade="BF"/>
+    </w:rPr>
+  </w:style>
+  <w:style w:type="paragraph" w:styleId="IntenseQuote">
+    <w:name w:val="Intense Quote"/>
+    <w:basedOn w:val="Normal"/>
+    <w:next w:val="Normal"/>
+    <w:link w:val="IntenseQuoteChar"/>
+    <w:uiPriority w:val="30"/>
+    <w:qFormat/>
+    <w:rsid w:val="002F03B1"/>
+    <w:pPr>
+      <w:pBdr>
+        <w:top w:val="single" w:sz="4" w:space="10" w:color="0F4761" w:themeColor="accent1" w:themeShade="BF"/>
+        <w:bottom w:val="single" w:sz="4" w:space="10" w:color="0F4761" w:themeColor="accent1" w:themeShade="BF"/>
+      </w:pBdr>
+      <w:spacing w:before="360" w:after="360"/>
+      <w:ind w:left="864" w:right="864"/>
+      <w:jc w:val="center"/>
+    </w:pPr>
+    <w:rPr>
+      <w:i/>
+      <w:iCs/>
+      <w:color w:val="0F4761" w:themeColor="accent1" w:themeShade="BF"/>
+    </w:rPr>
+  </w:style>
+  <w:style w:type="character" w:customStyle="1" w:styleId="IntenseQuoteChar">
+    <w:name w:val="Intense Quote Char"/>
+    <w:basedOn w:val="DefaultParagraphFont"/>
+    <w:link w:val="IntenseQuote"/>
+    <w:uiPriority w:val="30"/>
+    <w:rsid w:val="002F03B1"/>
+    <w:rPr>
+      <w:i/>
+      <w:iCs/>
+      <w:color w:val="0F4761" w:themeColor="accent1" w:themeShade="BF"/>
+    </w:rPr>
+  </w:style>
+  <w:style w:type="character" w:styleId="IntenseReference">
+    <w:name w:val="Intense Reference"/>
+    <w:basedOn w:val="DefaultParagraphFont"/>
+    <w:uiPriority w:val="32"/>
+    <w:qFormat/>
+    <w:rsid w:val="002F03B1"/>
+    <w:rPr>
+      <w:b/>
+      <w:bCs/>
+      <w:smallCaps/>
+      <w:color w:val="0F4761" w:themeColor="accent1" w:themeShade="BF"/>
+      <w:spacing w:val="5"/>
+    </w:rPr>
+  </w:style>
   <w:style w:type="paragraph" w:styleId="TOC1">
     <w:name w:val="toc 1"/>
     <w:basedOn w:val="Normal"/>
     <w:next w:val="Normal"/>
     <w:autoRedefine/>
     <w:semiHidden/>
-    <w:rsid w:val="00FB783F"/>
+    <w:rsid w:val="002F03B1"/>
     <w:pPr>
       <w:tabs>
         <w:tab w:val="right" w:leader="dot" w:pos="8630"/>
@@ -6624,7 +8120,7 @@
     <w:next w:val="Normal"/>
     <w:autoRedefine/>
     <w:semiHidden/>
-    <w:rsid w:val="00CC3379"/>
+    <w:rsid w:val="002F03B1"/>
     <w:pPr>
       <w:tabs>
         <w:tab w:val="left" w:pos="600"/>
@@ -6638,112 +8134,28 @@
       <w:noProof/>
     </w:rPr>
   </w:style>
-  <w:style w:type="paragraph" w:styleId="TOC3">
-    <w:name w:val="toc 3"/>
-    <w:basedOn w:val="Normal"/>
-    <w:next w:val="Normal"/>
-    <w:autoRedefine/>
-    <w:semiHidden/>
-    <w:rsid w:val="001252A7"/>
-    <w:pPr>
-      <w:ind w:left="200"/>
-    </w:pPr>
-  </w:style>
-  <w:style w:type="paragraph" w:styleId="TOC4">
-    <w:name w:val="toc 4"/>
-    <w:basedOn w:val="Normal"/>
-    <w:next w:val="Normal"/>
-    <w:autoRedefine/>
-    <w:semiHidden/>
-    <w:pPr>
-      <w:ind w:left="400"/>
-    </w:pPr>
-  </w:style>
-  <w:style w:type="paragraph" w:styleId="TOC5">
-    <w:name w:val="toc 5"/>
-    <w:basedOn w:val="Normal"/>
-    <w:next w:val="Normal"/>
-    <w:autoRedefine/>
-    <w:semiHidden/>
-    <w:rsid w:val="001252A7"/>
-    <w:pPr>
-      <w:ind w:left="600"/>
-    </w:pPr>
-  </w:style>
-  <w:style w:type="paragraph" w:styleId="TOC6">
-    <w:name w:val="toc 6"/>
-    <w:basedOn w:val="Normal"/>
-    <w:next w:val="Normal"/>
-    <w:autoRedefine/>
-    <w:semiHidden/>
-    <w:pPr>
-      <w:ind w:left="800"/>
-    </w:pPr>
-    <w:rPr>
-      <w:rFonts w:ascii="Times New Roman" w:hAnsi="Times New Roman"/>
-    </w:rPr>
-  </w:style>
-  <w:style w:type="paragraph" w:styleId="TOC7">
-    <w:name w:val="toc 7"/>
-    <w:basedOn w:val="Normal"/>
-    <w:next w:val="Normal"/>
-    <w:autoRedefine/>
-    <w:semiHidden/>
-    <w:pPr>
-      <w:ind w:left="1000"/>
-    </w:pPr>
-    <w:rPr>
-      <w:rFonts w:ascii="Times New Roman" w:hAnsi="Times New Roman"/>
-    </w:rPr>
-  </w:style>
-  <w:style w:type="paragraph" w:styleId="TOC8">
-    <w:name w:val="toc 8"/>
-    <w:basedOn w:val="Normal"/>
-    <w:next w:val="Normal"/>
-    <w:autoRedefine/>
-    <w:semiHidden/>
-    <w:pPr>
-      <w:ind w:left="1200"/>
-    </w:pPr>
-    <w:rPr>
-      <w:rFonts w:ascii="Times New Roman" w:hAnsi="Times New Roman"/>
-    </w:rPr>
-  </w:style>
-  <w:style w:type="paragraph" w:styleId="TOC9">
-    <w:name w:val="toc 9"/>
-    <w:basedOn w:val="Normal"/>
-    <w:next w:val="Normal"/>
-    <w:autoRedefine/>
-    <w:semiHidden/>
-    <w:pPr>
-      <w:ind w:left="1400"/>
-    </w:pPr>
-    <w:rPr>
-      <w:rFonts w:ascii="Times New Roman" w:hAnsi="Times New Roman"/>
-    </w:rPr>
-  </w:style>
   <w:style w:type="character" w:styleId="Hyperlink">
     <w:name w:val="Hyperlink"/>
+    <w:rsid w:val="002F03B1"/>
     <w:rPr>
       <w:color w:val="0000FF"/>
       <w:u w:val="single"/>
     </w:rPr>
   </w:style>
-  <w:style w:type="paragraph" w:styleId="BalloonText">
-    <w:name w:val="Balloon Text"/>
-    <w:basedOn w:val="Normal"/>
-    <w:semiHidden/>
-    <w:rsid w:val="008E7A27"/>
-    <w:rPr>
-      <w:rFonts w:ascii="Tahoma" w:hAnsi="Tahoma" w:cs="Tahoma"/>
-      <w:sz w:val="16"/>
-      <w:szCs w:val="16"/>
-    </w:rPr>
-  </w:style>
   <w:style w:type="table" w:styleId="TableGrid">
     <w:name w:val="Table Grid"/>
     <w:basedOn w:val="TableNormal"/>
-    <w:rsid w:val="00765F37"/>
+    <w:rsid w:val="002F03B1"/>
+    <w:pPr>
+      <w:spacing w:after="0" w:line="240" w:lineRule="auto"/>
+    </w:pPr>
+    <w:rPr>
+      <w:rFonts w:ascii="Times New Roman" w:eastAsia="Times New Roman" w:hAnsi="Times New Roman" w:cs="Times New Roman"/>
+      <w:kern w:val="0"/>
+      <w:sz w:val="20"/>
+      <w:szCs w:val="20"/>
+      <w14:ligatures w14:val="none"/>
+    </w:rPr>
     <w:tblPr>
       <w:tblBorders>
         <w:top w:val="single" w:sz="4" w:space="0" w:color="auto"/>
@@ -6755,42 +8167,11 @@
       </w:tblBorders>
     </w:tblPr>
   </w:style>
-  <w:style w:type="paragraph" w:styleId="BodyTextIndent">
-    <w:name w:val="Body Text Indent"/>
-    <w:basedOn w:val="Normal"/>
-    <w:rsid w:val="0088693C"/>
-    <w:pPr>
-      <w:spacing w:after="120"/>
-      <w:ind w:left="360"/>
-    </w:pPr>
-  </w:style>
-  <w:style w:type="paragraph" w:customStyle="1" w:styleId="TemplateNote">
-    <w:name w:val="Template Note"/>
-    <w:basedOn w:val="Normal"/>
-    <w:rsid w:val="009A2B15"/>
-    <w:pPr>
-      <w:keepNext/>
-      <w:widowControl w:val="0"/>
-      <w:pBdr>
-        <w:top w:val="single" w:sz="6" w:space="1" w:color="auto"/>
-        <w:left w:val="single" w:sz="6" w:space="1" w:color="auto"/>
-        <w:bottom w:val="single" w:sz="6" w:space="1" w:color="auto"/>
-        <w:right w:val="single" w:sz="6" w:space="1" w:color="auto"/>
-      </w:pBdr>
-      <w:shd w:val="pct5" w:color="auto" w:fill="auto"/>
-      <w:spacing w:before="80" w:after="80"/>
-      <w:jc w:val="both"/>
-    </w:pPr>
-    <w:rPr>
-      <w:rFonts w:ascii="Times New Roman" w:hAnsi="Times New Roman"/>
-      <w:i/>
-      <w:snapToGrid w:val="0"/>
-      <w:color w:val="0000FF"/>
-    </w:rPr>
-  </w:style>
   <w:style w:type="paragraph" w:styleId="BodyText">
     <w:name w:val="Body Text"/>
     <w:basedOn w:val="Normal"/>
+    <w:link w:val="BodyTextChar"/>
+    <w:rsid w:val="002F03B1"/>
     <w:pPr>
       <w:spacing w:after="120" w:line="0" w:lineRule="atLeast"/>
       <w:ind w:left="360"/>
@@ -6799,9 +8180,24 @@
       <w:spacing w:val="-5"/>
     </w:rPr>
   </w:style>
+  <w:style w:type="character" w:customStyle="1" w:styleId="BodyTextChar">
+    <w:name w:val="Body Text Char"/>
+    <w:basedOn w:val="DefaultParagraphFont"/>
+    <w:link w:val="BodyText"/>
+    <w:rsid w:val="002F03B1"/>
+    <w:rPr>
+      <w:rFonts w:ascii="Arial" w:eastAsia="Times New Roman" w:hAnsi="Arial" w:cs="Times New Roman"/>
+      <w:spacing w:val="-5"/>
+      <w:kern w:val="0"/>
+      <w:sz w:val="20"/>
+      <w:szCs w:val="20"/>
+      <w14:ligatures w14:val="none"/>
+    </w:rPr>
+  </w:style>
   <w:style w:type="paragraph" w:customStyle="1" w:styleId="TableText">
     <w:name w:val="Table Text"/>
     <w:basedOn w:val="Normal"/>
+    <w:rsid w:val="002F03B1"/>
     <w:pPr>
       <w:ind w:left="14"/>
     </w:pPr>
@@ -6810,22 +8206,11 @@
       <w:sz w:val="16"/>
     </w:rPr>
   </w:style>
-  <w:style w:type="paragraph" w:customStyle="1" w:styleId="TableHeader">
-    <w:name w:val="Table Header"/>
-    <w:basedOn w:val="Normal"/>
-    <w:pPr>
-      <w:spacing w:before="60"/>
-      <w:jc w:val="center"/>
-    </w:pPr>
-    <w:rPr>
-      <w:b/>
-      <w:spacing w:val="-5"/>
-      <w:sz w:val="16"/>
-    </w:rPr>
-  </w:style>
   <w:style w:type="paragraph" w:styleId="Header">
     <w:name w:val="header"/>
     <w:basedOn w:val="Normal"/>
+    <w:link w:val="HeaderChar"/>
+    <w:rsid w:val="002F03B1"/>
     <w:pPr>
       <w:tabs>
         <w:tab w:val="center" w:pos="4320"/>
@@ -6833,9 +8218,24 @@
       </w:tabs>
     </w:pPr>
   </w:style>
+  <w:style w:type="character" w:customStyle="1" w:styleId="HeaderChar">
+    <w:name w:val="Header Char"/>
+    <w:basedOn w:val="DefaultParagraphFont"/>
+    <w:link w:val="Header"/>
+    <w:rsid w:val="002F03B1"/>
+    <w:rPr>
+      <w:rFonts w:ascii="Arial" w:eastAsia="Times New Roman" w:hAnsi="Arial" w:cs="Times New Roman"/>
+      <w:kern w:val="0"/>
+      <w:sz w:val="20"/>
+      <w:szCs w:val="20"/>
+      <w14:ligatures w14:val="none"/>
+    </w:rPr>
+  </w:style>
   <w:style w:type="paragraph" w:styleId="Footer">
     <w:name w:val="footer"/>
     <w:basedOn w:val="Normal"/>
+    <w:link w:val="FooterChar"/>
+    <w:rsid w:val="002F03B1"/>
     <w:pPr>
       <w:tabs>
         <w:tab w:val="center" w:pos="4320"/>
@@ -6843,558 +8243,110 @@
       </w:tabs>
     </w:pPr>
   </w:style>
-  <w:style w:type="character" w:customStyle="1" w:styleId="Heading3CharChar">
-    <w:name w:val="Heading 3 Char Char"/>
+  <w:style w:type="character" w:customStyle="1" w:styleId="FooterChar">
+    <w:name w:val="Footer Char"/>
+    <w:basedOn w:val="DefaultParagraphFont"/>
+    <w:link w:val="Footer"/>
+    <w:rsid w:val="002F03B1"/>
     <w:rPr>
-      <w:rFonts w:ascii="Arial" w:hAnsi="Arial" w:cs="Arial"/>
-      <w:b/>
-      <w:bCs/>
-      <w:noProof w:val="0"/>
-      <w:sz w:val="22"/>
-      <w:szCs w:val="26"/>
-      <w:lang w:val="en-US" w:eastAsia="en-US" w:bidi="ar-SA"/>
-    </w:rPr>
-  </w:style>
-  <w:style w:type="paragraph" w:customStyle="1" w:styleId="TableEntry">
-    <w:name w:val="Table Entry"/>
-    <w:basedOn w:val="Normal"/>
-    <w:rPr>
-      <w:sz w:val="18"/>
-    </w:rPr>
-  </w:style>
-  <w:style w:type="paragraph" w:styleId="BodyText3">
-    <w:name w:val="Body Text 3"/>
-    <w:basedOn w:val="Normal"/>
-    <w:pPr>
-      <w:spacing w:after="120"/>
-    </w:pPr>
-    <w:rPr>
-      <w:sz w:val="16"/>
-      <w:szCs w:val="16"/>
-    </w:rPr>
-  </w:style>
-  <w:style w:type="paragraph" w:customStyle="1" w:styleId="BracketedTemplateInstructions">
-    <w:name w:val="Bracketed Template Instructions"/>
-    <w:basedOn w:val="Normal"/>
-    <w:rPr>
-      <w:sz w:val="16"/>
-    </w:rPr>
-  </w:style>
-  <w:style w:type="paragraph" w:customStyle="1" w:styleId="StyleHeading3Italic">
-    <w:name w:val="Style Heading 3 + Italic"/>
-    <w:basedOn w:val="Heading3"/>
-    <w:rPr>
-      <w:i/>
-      <w:iCs/>
-    </w:rPr>
-  </w:style>
-  <w:style w:type="character" w:customStyle="1" w:styleId="StyleHeading3ItalicChar">
-    <w:name w:val="Style Heading 3 + Italic Char"/>
-    <w:rPr>
-      <w:rFonts w:ascii="Arial" w:hAnsi="Arial" w:cs="Arial"/>
-      <w:b/>
-      <w:bCs/>
-      <w:i/>
-      <w:iCs/>
-      <w:noProof w:val="0"/>
-      <w:sz w:val="22"/>
-      <w:szCs w:val="26"/>
-      <w:lang w:val="en-US" w:eastAsia="en-US" w:bidi="ar-SA"/>
-    </w:rPr>
-  </w:style>
-  <w:style w:type="paragraph" w:customStyle="1" w:styleId="StyleTableHeader10pt">
-    <w:name w:val="Style Table Header + 10 pt"/>
-    <w:basedOn w:val="TableHeader"/>
-    <w:rPr>
-      <w:bCs/>
+      <w:rFonts w:ascii="Arial" w:eastAsia="Times New Roman" w:hAnsi="Arial" w:cs="Times New Roman"/>
+      <w:kern w:val="0"/>
       <w:sz w:val="20"/>
-    </w:rPr>
-  </w:style>
-  <w:style w:type="paragraph" w:customStyle="1" w:styleId="StyleBodyText8ptBoldAfter0pt">
-    <w:name w:val="Style Body Text + 8 pt Bold After:  0 pt"/>
-    <w:basedOn w:val="BodyText"/>
-    <w:pPr>
-      <w:spacing w:after="0"/>
-      <w:ind w:left="0"/>
-    </w:pPr>
-    <w:rPr>
-      <w:b/>
-      <w:bCs/>
-      <w:sz w:val="16"/>
-    </w:rPr>
-  </w:style>
-  <w:style w:type="paragraph" w:customStyle="1" w:styleId="StyleBodyTextBoldCentered">
-    <w:name w:val="Style Body Text + Bold Centered"/>
-    <w:basedOn w:val="BodyText"/>
-    <w:pPr>
-      <w:ind w:left="0"/>
-      <w:jc w:val="center"/>
-    </w:pPr>
-    <w:rPr>
-      <w:b/>
-      <w:bCs/>
+      <w:szCs w:val="20"/>
+      <w14:ligatures w14:val="none"/>
     </w:rPr>
   </w:style>
   <w:style w:type="paragraph" w:customStyle="1" w:styleId="FieldText">
     <w:name w:val="FieldText"/>
     <w:basedOn w:val="Normal"/>
-    <w:rsid w:val="007B661D"/>
+    <w:rsid w:val="002F03B1"/>
     <w:pPr>
       <w:widowControl w:val="0"/>
     </w:pPr>
   </w:style>
-  <w:style w:type="paragraph" w:customStyle="1" w:styleId="Notenonumber">
-    <w:name w:val="Note no number"/>
-    <w:basedOn w:val="Normal"/>
-    <w:rsid w:val="001F7C2E"/>
+  <w:style w:type="paragraph" w:customStyle="1" w:styleId="Default">
+    <w:name w:val="Default"/>
+    <w:rsid w:val="002F03B1"/>
     <w:pPr>
-      <w:widowControl w:val="0"/>
+      <w:pBdr>
+        <w:top w:val="nil"/>
+        <w:left w:val="nil"/>
+        <w:bottom w:val="nil"/>
+        <w:right w:val="nil"/>
+        <w:between w:val="nil"/>
+        <w:bar w:val="nil"/>
+      </w:pBdr>
+      <w:spacing w:before="160" w:after="0" w:line="288" w:lineRule="auto"/>
     </w:pPr>
     <w:rPr>
-      <w:rFonts w:ascii="Times New Roman" w:hAnsi="Times New Roman"/>
-      <w:i/>
-      <w:snapToGrid w:val="0"/>
-      <w:color w:val="0000FF"/>
-      <w:sz w:val="24"/>
+      <w:rFonts w:ascii="Helvetica Neue" w:eastAsia="Arial Unicode MS" w:hAnsi="Helvetica Neue" w:cs="Arial Unicode MS"/>
+      <w:color w:val="000000"/>
+      <w:kern w:val="0"/>
+      <w:bdr w:val="nil"/>
+      <w14:ligatures w14:val="none"/>
     </w:rPr>
   </w:style>
-  <w:style w:type="character" w:styleId="Strong">
-    <w:name w:val="Strong"/>
+  <w:style w:type="paragraph" w:styleId="TOCHeading">
+    <w:name w:val="TOC Heading"/>
+    <w:basedOn w:val="Heading1"/>
+    <w:next w:val="Normal"/>
+    <w:uiPriority w:val="39"/>
+    <w:unhideWhenUsed/>
     <w:qFormat/>
-    <w:rsid w:val="001F7C2E"/>
+    <w:rsid w:val="002F03B1"/>
+    <w:pPr>
+      <w:spacing w:before="240" w:after="0" w:line="259" w:lineRule="auto"/>
+      <w:outlineLvl w:val="9"/>
+    </w:pPr>
     <w:rPr>
-      <w:b/>
+      <w:rFonts w:ascii="Aptos Display" w:eastAsia="Times New Roman" w:hAnsi="Aptos Display" w:cs="Times New Roman"/>
+      <w:color w:val="0F4761"/>
+      <w:sz w:val="32"/>
+      <w:szCs w:val="32"/>
     </w:rPr>
   </w:style>
-  <w:style w:type="paragraph" w:customStyle="1" w:styleId="FieldLabel">
-    <w:name w:val="FieldLabel"/>
-    <w:basedOn w:val="Normal"/>
-    <w:rsid w:val="000C30CC"/>
-    <w:pPr>
-      <w:widowControl w:val="0"/>
-      <w:spacing w:before="20" w:after="60"/>
-    </w:pPr>
-    <w:rPr>
-      <w:rFonts w:ascii="Times New Roman" w:hAnsi="Times New Roman"/>
-    </w:rPr>
-  </w:style>
-  <w:style w:type="paragraph" w:customStyle="1" w:styleId="IndentedText">
-    <w:name w:val="Indented Text"/>
-    <w:basedOn w:val="Normal"/>
-    <w:rsid w:val="00383E33"/>
-    <w:pPr>
-      <w:widowControl w:val="0"/>
-      <w:ind w:left="360"/>
-    </w:pPr>
-    <w:rPr>
-      <w:rFonts w:ascii="Times New Roman" w:hAnsi="Times New Roman"/>
-      <w:snapToGrid w:val="0"/>
-      <w:sz w:val="24"/>
-    </w:rPr>
-  </w:style>
-  <w:style w:type="character" w:styleId="Emphasis">
-    <w:name w:val="Emphasis"/>
-    <w:uiPriority w:val="20"/>
+  <w:style w:type="character" w:styleId="BookTitle">
+    <w:name w:val="Book Title"/>
+    <w:basedOn w:val="DefaultParagraphFont"/>
+    <w:uiPriority w:val="33"/>
     <w:qFormat/>
-    <w:rsid w:val="00383E33"/>
-    <w:rPr>
-      <w:i/>
-      <w:iCs/>
-    </w:rPr>
-  </w:style>
-  <w:style w:type="paragraph" w:customStyle="1" w:styleId="DeliverableName">
-    <w:name w:val="Deliverable Name"/>
-    <w:rsid w:val="00DE569C"/>
-    <w:pPr>
-      <w:widowControl w:val="0"/>
-    </w:pPr>
-    <w:rPr>
-      <w:rFonts w:ascii="Arial" w:hAnsi="Arial"/>
-      <w:sz w:val="24"/>
-    </w:rPr>
-  </w:style>
-  <w:style w:type="paragraph" w:styleId="Title">
-    <w:name w:val="Title"/>
-    <w:basedOn w:val="Normal"/>
-    <w:qFormat/>
-    <w:rsid w:val="00DE569C"/>
-    <w:pPr>
-      <w:jc w:val="center"/>
-    </w:pPr>
-    <w:rPr>
-      <w:b/>
-      <w:lang w:val="en-GB"/>
-    </w:rPr>
-  </w:style>
-  <w:style w:type="character" w:styleId="FollowedHyperlink">
-    <w:name w:val="FollowedHyperlink"/>
-    <w:rsid w:val="00FA24FF"/>
-    <w:rPr>
-      <w:color w:val="800080"/>
-      <w:u w:val="single"/>
-    </w:rPr>
-  </w:style>
-  <w:style w:type="table" w:styleId="TableList7">
-    <w:name w:val="Table List 7"/>
-    <w:basedOn w:val="TableNormal"/>
-    <w:rsid w:val="00F27B3B"/>
-    <w:tblPr>
-      <w:tblStyleRowBandSize w:val="1"/>
-      <w:tblBorders>
-        <w:top w:val="single" w:sz="12" w:space="0" w:color="008000"/>
-        <w:left w:val="single" w:sz="6" w:space="0" w:color="008000"/>
-        <w:bottom w:val="single" w:sz="12" w:space="0" w:color="008000"/>
-        <w:right w:val="single" w:sz="6" w:space="0" w:color="008000"/>
-        <w:insideH w:val="single" w:sz="6" w:space="0" w:color="000000"/>
-      </w:tblBorders>
-    </w:tblPr>
-    <w:tblStylePr w:type="firstRow">
-      <w:rPr>
-        <w:b/>
-        <w:bCs/>
-      </w:rPr>
-      <w:tblPr/>
-      <w:tcPr>
-        <w:tcBorders>
-          <w:bottom w:val="single" w:sz="12" w:space="0" w:color="008000"/>
-          <w:tl2br w:val="none" w:sz="0" w:space="0" w:color="auto"/>
-          <w:tr2bl w:val="none" w:sz="0" w:space="0" w:color="auto"/>
-        </w:tcBorders>
-        <w:shd w:val="solid" w:color="C0C0C0" w:fill="FFFFFF"/>
-      </w:tcPr>
-    </w:tblStylePr>
-    <w:tblStylePr w:type="lastRow">
-      <w:rPr>
-        <w:b/>
-        <w:bCs/>
-      </w:rPr>
-      <w:tblPr/>
-      <w:tcPr>
-        <w:tcBorders>
-          <w:top w:val="single" w:sz="12" w:space="0" w:color="008000"/>
-          <w:tl2br w:val="none" w:sz="0" w:space="0" w:color="auto"/>
-          <w:tr2bl w:val="none" w:sz="0" w:space="0" w:color="auto"/>
-        </w:tcBorders>
-      </w:tcPr>
-    </w:tblStylePr>
-    <w:tblStylePr w:type="firstCol">
-      <w:rPr>
-        <w:b/>
-        <w:bCs/>
-      </w:rPr>
-      <w:tblPr/>
-      <w:tcPr>
-        <w:tcBorders>
-          <w:tl2br w:val="none" w:sz="0" w:space="0" w:color="auto"/>
-          <w:tr2bl w:val="none" w:sz="0" w:space="0" w:color="auto"/>
-        </w:tcBorders>
-      </w:tcPr>
-    </w:tblStylePr>
-    <w:tblStylePr w:type="lastCol">
-      <w:rPr>
-        <w:b/>
-        <w:bCs/>
-      </w:rPr>
-      <w:tblPr/>
-      <w:tcPr>
-        <w:tcBorders>
-          <w:tl2br w:val="none" w:sz="0" w:space="0" w:color="auto"/>
-          <w:tr2bl w:val="none" w:sz="0" w:space="0" w:color="auto"/>
-        </w:tcBorders>
-      </w:tcPr>
-    </w:tblStylePr>
-    <w:tblStylePr w:type="band1Horz">
-      <w:rPr>
-        <w:color w:val="auto"/>
-      </w:rPr>
-      <w:tblPr/>
-      <w:tcPr>
-        <w:tcBorders>
-          <w:tl2br w:val="none" w:sz="0" w:space="0" w:color="auto"/>
-          <w:tr2bl w:val="none" w:sz="0" w:space="0" w:color="auto"/>
-        </w:tcBorders>
-        <w:shd w:val="pct20" w:color="000000" w:fill="FFFFFF"/>
-      </w:tcPr>
-    </w:tblStylePr>
-    <w:tblStylePr w:type="band2Horz">
-      <w:tblPr/>
-      <w:tcPr>
-        <w:tcBorders>
-          <w:tl2br w:val="none" w:sz="0" w:space="0" w:color="auto"/>
-          <w:tr2bl w:val="none" w:sz="0" w:space="0" w:color="auto"/>
-        </w:tcBorders>
-        <w:shd w:val="pct25" w:color="FFFF00" w:fill="FFFFFF"/>
-      </w:tcPr>
-    </w:tblStylePr>
-  </w:style>
-  <w:style w:type="table" w:styleId="TableSimple1">
-    <w:name w:val="Table Simple 1"/>
-    <w:basedOn w:val="TableNormal"/>
-    <w:rsid w:val="00F27B3B"/>
-    <w:tblPr>
-      <w:tblBorders>
-        <w:top w:val="single" w:sz="12" w:space="0" w:color="008000"/>
-        <w:bottom w:val="single" w:sz="12" w:space="0" w:color="008000"/>
-      </w:tblBorders>
-    </w:tblPr>
-    <w:tcPr>
-      <w:shd w:val="clear" w:color="auto" w:fill="auto"/>
-    </w:tcPr>
-    <w:tblStylePr w:type="firstRow">
-      <w:tblPr/>
-      <w:tcPr>
-        <w:tcBorders>
-          <w:bottom w:val="single" w:sz="6" w:space="0" w:color="008000"/>
-          <w:tl2br w:val="none" w:sz="0" w:space="0" w:color="auto"/>
-          <w:tr2bl w:val="none" w:sz="0" w:space="0" w:color="auto"/>
-        </w:tcBorders>
-      </w:tcPr>
-    </w:tblStylePr>
-    <w:tblStylePr w:type="lastRow">
-      <w:tblPr/>
-      <w:tcPr>
-        <w:tcBorders>
-          <w:top w:val="single" w:sz="6" w:space="0" w:color="008000"/>
-          <w:tl2br w:val="none" w:sz="0" w:space="0" w:color="auto"/>
-          <w:tr2bl w:val="none" w:sz="0" w:space="0" w:color="auto"/>
-        </w:tcBorders>
-      </w:tcPr>
-    </w:tblStylePr>
-  </w:style>
-  <w:style w:type="table" w:styleId="Table3Deffects3">
-    <w:name w:val="Table 3D effects 3"/>
-    <w:basedOn w:val="TableNormal"/>
-    <w:rsid w:val="007400EE"/>
-    <w:tblPr>
-      <w:tblStyleRowBandSize w:val="1"/>
-      <w:tblStyleColBandSize w:val="1"/>
-    </w:tblPr>
-    <w:tblStylePr w:type="firstRow">
-      <w:rPr>
-        <w:b/>
-        <w:bCs/>
-      </w:rPr>
-      <w:tblPr/>
-      <w:tcPr>
-        <w:tcBorders>
-          <w:tl2br w:val="none" w:sz="0" w:space="0" w:color="auto"/>
-          <w:tr2bl w:val="none" w:sz="0" w:space="0" w:color="auto"/>
-        </w:tcBorders>
-      </w:tcPr>
-    </w:tblStylePr>
-    <w:tblStylePr w:type="firstCol">
-      <w:tblPr/>
-      <w:tcPr>
-        <w:tcBorders>
-          <w:top w:val="none" w:sz="0" w:space="0" w:color="auto"/>
-          <w:bottom w:val="none" w:sz="0" w:space="0" w:color="auto"/>
-          <w:right w:val="single" w:sz="6" w:space="0" w:color="808080"/>
-          <w:tl2br w:val="none" w:sz="0" w:space="0" w:color="auto"/>
-          <w:tr2bl w:val="none" w:sz="0" w:space="0" w:color="auto"/>
-        </w:tcBorders>
-      </w:tcPr>
-    </w:tblStylePr>
-    <w:tblStylePr w:type="lastCol">
-      <w:tblPr/>
-      <w:tcPr>
-        <w:tcBorders>
-          <w:right w:val="single" w:sz="6" w:space="0" w:color="FFFFFF"/>
-          <w:tl2br w:val="none" w:sz="0" w:space="0" w:color="auto"/>
-          <w:tr2bl w:val="none" w:sz="0" w:space="0" w:color="auto"/>
-        </w:tcBorders>
-      </w:tcPr>
-    </w:tblStylePr>
-    <w:tblStylePr w:type="band1Vert">
-      <w:rPr>
-        <w:color w:val="auto"/>
-      </w:rPr>
-      <w:tblPr/>
-      <w:tcPr>
-        <w:shd w:val="solid" w:color="C0C0C0" w:fill="FFFFFF"/>
-      </w:tcPr>
-    </w:tblStylePr>
-    <w:tblStylePr w:type="band2Vert">
-      <w:rPr>
-        <w:color w:val="auto"/>
-      </w:rPr>
-      <w:tblPr/>
-      <w:tcPr>
-        <w:shd w:val="pct50" w:color="C0C0C0" w:fill="FFFFFF"/>
-      </w:tcPr>
-    </w:tblStylePr>
-    <w:tblStylePr w:type="band1Horz">
-      <w:tblPr/>
-      <w:tcPr>
-        <w:tcBorders>
-          <w:top w:val="single" w:sz="6" w:space="0" w:color="808080"/>
-          <w:bottom w:val="single" w:sz="6" w:space="0" w:color="FFFFFF"/>
-          <w:tl2br w:val="none" w:sz="0" w:space="0" w:color="auto"/>
-          <w:tr2bl w:val="none" w:sz="0" w:space="0" w:color="auto"/>
-        </w:tcBorders>
-      </w:tcPr>
-    </w:tblStylePr>
-    <w:tblStylePr w:type="swCell">
-      <w:rPr>
-        <w:b/>
-        <w:bCs/>
-      </w:rPr>
-      <w:tblPr/>
-      <w:tcPr>
-        <w:tcBorders>
-          <w:tl2br w:val="none" w:sz="0" w:space="0" w:color="auto"/>
-          <w:tr2bl w:val="none" w:sz="0" w:space="0" w:color="auto"/>
-        </w:tcBorders>
-      </w:tcPr>
-    </w:tblStylePr>
-  </w:style>
-  <w:style w:type="table" w:styleId="Table3Deffects2">
-    <w:name w:val="Table 3D effects 2"/>
-    <w:basedOn w:val="TableNormal"/>
-    <w:rsid w:val="007400EE"/>
-    <w:tblPr>
-      <w:tblStyleRowBandSize w:val="1"/>
-      <w:tblBorders>
-        <w:top w:val="single" w:sz="12" w:space="0" w:color="auto"/>
-        <w:left w:val="single" w:sz="12" w:space="0" w:color="auto"/>
-        <w:bottom w:val="single" w:sz="12" w:space="0" w:color="auto"/>
-        <w:right w:val="single" w:sz="12" w:space="0" w:color="auto"/>
-      </w:tblBorders>
-    </w:tblPr>
-    <w:tcPr>
-      <w:shd w:val="clear" w:color="auto" w:fill="FFFFCC"/>
-    </w:tcPr>
-    <w:tblStylePr w:type="firstRow">
-      <w:rPr>
-        <w:b/>
-        <w:bCs/>
-      </w:rPr>
-      <w:tblPr/>
-      <w:tcPr>
-        <w:tcBorders>
-          <w:tl2br w:val="none" w:sz="0" w:space="0" w:color="auto"/>
-          <w:tr2bl w:val="none" w:sz="0" w:space="0" w:color="auto"/>
-        </w:tcBorders>
-      </w:tcPr>
-    </w:tblStylePr>
-    <w:tblStylePr w:type="firstCol">
-      <w:tblPr/>
-      <w:tcPr>
-        <w:tcBorders>
-          <w:top w:val="none" w:sz="0" w:space="0" w:color="auto"/>
-          <w:bottom w:val="none" w:sz="0" w:space="0" w:color="auto"/>
-          <w:right w:val="single" w:sz="6" w:space="0" w:color="808080"/>
-          <w:tl2br w:val="none" w:sz="0" w:space="0" w:color="auto"/>
-          <w:tr2bl w:val="none" w:sz="0" w:space="0" w:color="auto"/>
-        </w:tcBorders>
-      </w:tcPr>
-    </w:tblStylePr>
-    <w:tblStylePr w:type="lastCol">
-      <w:tblPr/>
-      <w:tcPr>
-        <w:tcBorders>
-          <w:right w:val="single" w:sz="6" w:space="0" w:color="FFFFFF"/>
-          <w:tl2br w:val="none" w:sz="0" w:space="0" w:color="auto"/>
-          <w:tr2bl w:val="none" w:sz="0" w:space="0" w:color="auto"/>
-        </w:tcBorders>
-      </w:tcPr>
-    </w:tblStylePr>
-    <w:tblStylePr w:type="band1Horz">
-      <w:tblPr/>
-      <w:tcPr>
-        <w:tcBorders>
-          <w:top w:val="single" w:sz="6" w:space="0" w:color="808080"/>
-          <w:bottom w:val="single" w:sz="6" w:space="0" w:color="FFFFFF"/>
-          <w:tl2br w:val="none" w:sz="0" w:space="0" w:color="auto"/>
-          <w:tr2bl w:val="none" w:sz="0" w:space="0" w:color="auto"/>
-        </w:tcBorders>
-      </w:tcPr>
-    </w:tblStylePr>
-    <w:tblStylePr w:type="swCell">
-      <w:rPr>
-        <w:b/>
-        <w:bCs/>
-      </w:rPr>
-      <w:tblPr/>
-      <w:tcPr>
-        <w:tcBorders>
-          <w:tl2br w:val="none" w:sz="0" w:space="0" w:color="auto"/>
-          <w:tr2bl w:val="none" w:sz="0" w:space="0" w:color="auto"/>
-        </w:tcBorders>
-      </w:tcPr>
-    </w:tblStylePr>
-  </w:style>
-  <w:style w:type="table" w:customStyle="1" w:styleId="CustomTable1">
-    <w:name w:val="Custom Table 1"/>
-    <w:basedOn w:val="TableNormal"/>
-    <w:rsid w:val="003A1498"/>
-    <w:tblPr/>
-    <w:tcPr>
-      <w:shd w:val="clear" w:color="auto" w:fill="FFFFCC"/>
-    </w:tcPr>
-  </w:style>
-  <w:style w:type="table" w:styleId="TableWeb1">
-    <w:name w:val="Table Web 1"/>
-    <w:basedOn w:val="TableNormal"/>
-    <w:rsid w:val="00864225"/>
-    <w:tblPr>
-      <w:tblCellSpacing w:w="20" w:type="dxa"/>
-      <w:tblBorders>
-        <w:top w:val="outset" w:sz="6" w:space="0" w:color="auto"/>
-        <w:left w:val="outset" w:sz="6" w:space="0" w:color="auto"/>
-        <w:bottom w:val="outset" w:sz="6" w:space="0" w:color="auto"/>
-        <w:right w:val="outset" w:sz="6" w:space="0" w:color="auto"/>
-        <w:insideH w:val="outset" w:sz="6" w:space="0" w:color="auto"/>
-        <w:insideV w:val="outset" w:sz="6" w:space="0" w:color="auto"/>
-      </w:tblBorders>
-    </w:tblPr>
-    <w:trPr>
-      <w:tblCellSpacing w:w="20" w:type="dxa"/>
-    </w:trPr>
-    <w:tcPr>
-      <w:shd w:val="clear" w:color="auto" w:fill="auto"/>
-    </w:tcPr>
-    <w:tblStylePr w:type="firstRow">
-      <w:rPr>
-        <w:color w:val="auto"/>
-      </w:rPr>
-      <w:tblPr/>
-      <w:tcPr>
-        <w:tcBorders>
-          <w:tl2br w:val="none" w:sz="0" w:space="0" w:color="auto"/>
-          <w:tr2bl w:val="none" w:sz="0" w:space="0" w:color="auto"/>
-        </w:tcBorders>
-      </w:tcPr>
-    </w:tblStylePr>
-  </w:style>
-  <w:style w:type="character" w:styleId="CommentReference">
-    <w:name w:val="annotation reference"/>
-    <w:semiHidden/>
-    <w:rsid w:val="00AB5758"/>
-    <w:rPr>
-      <w:sz w:val="16"/>
-      <w:szCs w:val="16"/>
-    </w:rPr>
-  </w:style>
-  <w:style w:type="paragraph" w:styleId="CommentText">
-    <w:name w:val="annotation text"/>
-    <w:basedOn w:val="Normal"/>
-    <w:semiHidden/>
-    <w:rsid w:val="00AB5758"/>
-  </w:style>
-  <w:style w:type="paragraph" w:styleId="CommentSubject">
-    <w:name w:val="annotation subject"/>
-    <w:basedOn w:val="CommentText"/>
-    <w:next w:val="CommentText"/>
-    <w:semiHidden/>
-    <w:rsid w:val="00AB5758"/>
+    <w:rsid w:val="002F03B1"/>
     <w:rPr>
       <w:b/>
       <w:bCs/>
+      <w:i/>
+      <w:iCs/>
+      <w:spacing w:val="5"/>
     </w:rPr>
   </w:style>
-  <w:style w:type="character" w:customStyle="1" w:styleId="apple-converted-space">
-    <w:name w:val="apple-converted-space"/>
-    <w:rsid w:val="007330D1"/>
+  <w:style w:type="paragraph" w:styleId="BalloonText">
+    <w:name w:val="Balloon Text"/>
+    <w:basedOn w:val="Normal"/>
+    <w:link w:val="BalloonTextChar"/>
+    <w:uiPriority w:val="99"/>
+    <w:semiHidden/>
+    <w:unhideWhenUsed/>
+    <w:rsid w:val="00E97542"/>
+    <w:rPr>
+      <w:rFonts w:ascii="Segoe UI" w:hAnsi="Segoe UI" w:cs="Segoe UI"/>
+      <w:sz w:val="18"/>
+      <w:szCs w:val="18"/>
+    </w:rPr>
+  </w:style>
+  <w:style w:type="character" w:customStyle="1" w:styleId="BalloonTextChar">
+    <w:name w:val="Balloon Text Char"/>
+    <w:basedOn w:val="DefaultParagraphFont"/>
+    <w:link w:val="BalloonText"/>
+    <w:uiPriority w:val="99"/>
+    <w:semiHidden/>
+    <w:rsid w:val="00E97542"/>
+    <w:rPr>
+      <w:rFonts w:ascii="Segoe UI" w:eastAsia="Times New Roman" w:hAnsi="Segoe UI" w:cs="Segoe UI"/>
+      <w:kern w:val="0"/>
+      <w:sz w:val="18"/>
+      <w:szCs w:val="18"/>
+      <w14:ligatures w14:val="none"/>
+    </w:rPr>
   </w:style>
 </w:styles>
 </file>
@@ -7605,6 +8557,13 @@
         </a:gradFill>
       </a:fillStyleLst>
       <a:lnStyleLst>
+        <a:ln w="6350" cap="flat" cmpd="sng" algn="ctr">
+          <a:solidFill>
+            <a:schemeClr val="phClr"/>
+          </a:solidFill>
+          <a:prstDash val="solid"/>
+          <a:miter lim="800000"/>
+        </a:ln>
         <a:ln w="12700" cap="flat" cmpd="sng" algn="ctr">
           <a:solidFill>
             <a:schemeClr val="phClr"/>
@@ -7613,13 +8572,6 @@
           <a:miter lim="800000"/>
         </a:ln>
         <a:ln w="19050" cap="flat" cmpd="sng" algn="ctr">
-          <a:solidFill>
-            <a:schemeClr val="phClr"/>
-          </a:solidFill>
-          <a:prstDash val="solid"/>
-          <a:miter lim="800000"/>
-        </a:ln>
-        <a:ln w="25400" cap="flat" cmpd="sng" algn="ctr">
           <a:solidFill>
             <a:schemeClr val="phClr"/>
           </a:solidFill>
@@ -7684,27 +8636,7 @@
       </a:bgFillStyleLst>
     </a:fmtScheme>
   </a:themeElements>
-  <a:objectDefaults>
-    <a:lnDef>
-      <a:spPr/>
-      <a:bodyPr/>
-      <a:lstStyle/>
-      <a:style>
-        <a:lnRef idx="2">
-          <a:schemeClr val="accent1"/>
-        </a:lnRef>
-        <a:fillRef idx="0">
-          <a:schemeClr val="accent1"/>
-        </a:fillRef>
-        <a:effectRef idx="1">
-          <a:schemeClr val="accent1"/>
-        </a:effectRef>
-        <a:fontRef idx="minor">
-          <a:schemeClr val="tx1"/>
-        </a:fontRef>
-      </a:style>
-    </a:lnDef>
-  </a:objectDefaults>
+  <a:objectDefaults/>
   <a:extraClrSchemeLst/>
   <a:extLst>
     <a:ext uri="{05A4C25C-085E-4340-85A3-A5531E510DB2}">
